--- a/Some thoughts and notes.docx
+++ b/Some thoughts and notes.docx
@@ -45,7 +45,19 @@
         <w:rPr>
           <w:rFonts w:ascii="Times New Roman" w:hAnsi="Times New Roman" w:cs="Times New Roman"/>
         </w:rPr>
-        <w:t xml:space="preserve"> (my take away from this is their parser only works on their corpus: </w:t>
+        <w:t xml:space="preserve"> (my take away from this is their pa</w:t>
+      </w:r>
+      <w:r>
+        <w:rPr>
+          <w:rFonts w:ascii="Times New Roman" w:hAnsi="Times New Roman" w:cs="Times New Roman"/>
+        </w:rPr>
+        <w:t>rser only works on their corpus)</w:t>
+      </w:r>
+      <w:r>
+        <w:rPr>
+          <w:rFonts w:ascii="Times New Roman" w:hAnsi="Times New Roman" w:cs="Times New Roman"/>
+        </w:rPr>
+        <w:t xml:space="preserve"> </w:t>
       </w:r>
     </w:p>
     <w:p>
@@ -112,119 +124,35 @@
         <w:rPr>
           <w:rFonts w:ascii="Times New Roman" w:hAnsi="Times New Roman" w:cs="Times New Roman"/>
         </w:rPr>
-        <w:t>After assigning polarity to the semantic t</w:t>
-      </w:r>
-      <w:r>
-        <w:rPr>
-          <w:rFonts w:ascii="Times New Roman" w:hAnsi="Times New Roman" w:cs="Times New Roman"/>
-        </w:rPr>
-        <w:t xml:space="preserve">okens of an </w:t>
-      </w:r>
-      <w:r>
-        <w:rPr>
-          <w:rFonts w:ascii="Times New Roman" w:hAnsi="Times New Roman" w:cs="Times New Roman"/>
-        </w:rPr>
-        <w:t>advice, the problem is reduced t</w:t>
-      </w:r>
-      <w:r>
-        <w:rPr>
-          <w:rFonts w:ascii="Times New Roman" w:hAnsi="Times New Roman" w:cs="Times New Roman"/>
-        </w:rPr>
-        <w:t xml:space="preserve">o mapping the token sets to the </w:t>
-      </w:r>
-      <w:r>
-        <w:rPr>
-          <w:rFonts w:ascii="Times New Roman" w:hAnsi="Times New Roman" w:cs="Times New Roman"/>
-        </w:rPr>
-        <w:t>potential cases of contradi</w:t>
-      </w:r>
-      <w:r>
-        <w:rPr>
-          <w:rFonts w:ascii="Times New Roman" w:hAnsi="Times New Roman" w:cs="Times New Roman"/>
-        </w:rPr>
-        <w:t xml:space="preserve">ction presented in Section II. </w:t>
-      </w:r>
-    </w:p>
-    <w:p>
-      <w:pPr>
-        <w:spacing w:line="240" w:lineRule="auto"/>
-        <w:rPr>
-          <w:rFonts w:ascii="Times New Roman" w:hAnsi="Times New Roman" w:cs="Times New Roman"/>
-        </w:rPr>
-      </w:pPr>
-      <w:r>
-        <w:rPr>
-          <w:rFonts w:ascii="Times New Roman" w:hAnsi="Times New Roman" w:cs="Times New Roman"/>
-        </w:rPr>
-        <w:t xml:space="preserve">We are not </w:t>
-      </w:r>
-      <w:r>
-        <w:rPr>
-          <w:rFonts w:ascii="Times New Roman" w:hAnsi="Times New Roman" w:cs="Times New Roman"/>
-        </w:rPr>
-        <w:t>detecting the conflicts from case</w:t>
-      </w:r>
-      <w:r>
-        <w:rPr>
-          <w:rFonts w:ascii="Times New Roman" w:hAnsi="Times New Roman" w:cs="Times New Roman"/>
-        </w:rPr>
-        <w:t xml:space="preserve"> 7 in this work, as it requires </w:t>
-      </w:r>
-      <w:r>
-        <w:rPr>
-          <w:rFonts w:ascii="Times New Roman" w:hAnsi="Times New Roman" w:cs="Times New Roman"/>
-        </w:rPr>
-        <w:t>additional physiological data of a user and a</w:t>
-      </w:r>
-      <w:r>
-        <w:rPr>
-          <w:rFonts w:ascii="Times New Roman" w:hAnsi="Times New Roman" w:cs="Times New Roman"/>
-        </w:rPr>
-        <w:t xml:space="preserve">ccurate modeling </w:t>
-      </w:r>
-      <w:r>
-        <w:rPr>
-          <w:rFonts w:ascii="Times New Roman" w:hAnsi="Times New Roman" w:cs="Times New Roman"/>
-        </w:rPr>
-        <w:t>of the effects of different health i</w:t>
-      </w:r>
-      <w:r>
-        <w:rPr>
-          <w:rFonts w:ascii="Times New Roman" w:hAnsi="Times New Roman" w:cs="Times New Roman"/>
-        </w:rPr>
-        <w:t xml:space="preserve">nterventions that are currently </w:t>
-      </w:r>
-      <w:r>
-        <w:rPr>
-          <w:rFonts w:ascii="Times New Roman" w:hAnsi="Times New Roman" w:cs="Times New Roman"/>
-        </w:rPr>
-        <w:t>unavailable.</w:t>
-      </w:r>
-    </w:p>
-    <w:p>
-      <w:pPr>
-        <w:spacing w:line="240" w:lineRule="auto"/>
-        <w:rPr>
-          <w:rFonts w:ascii="Times New Roman" w:hAnsi="Times New Roman" w:cs="Times New Roman"/>
-        </w:rPr>
-      </w:pPr>
-      <w:r>
-        <w:rPr>
-          <w:rFonts w:ascii="Times New Roman" w:hAnsi="Times New Roman" w:cs="Times New Roman"/>
-        </w:rPr>
-        <w:t>For labeling ground truth,</w:t>
-      </w:r>
-      <w:r>
-        <w:rPr>
-          <w:rFonts w:ascii="Times New Roman" w:hAnsi="Times New Roman" w:cs="Times New Roman"/>
-        </w:rPr>
-        <w:t xml:space="preserve"> objects are manually extracted </w:t>
-      </w:r>
-      <w:r>
-        <w:rPr>
-          <w:rFonts w:ascii="Times New Roman" w:hAnsi="Times New Roman" w:cs="Times New Roman"/>
-        </w:rPr>
-        <w:t>from each advice by 3 human annotators.</w:t>
+        <w:t xml:space="preserve">After assigning polarity to the semantic tokens of an advice, the problem is reduced to mapping the token sets to the potential cases of contradiction presented in Section II. </w:t>
+      </w:r>
+    </w:p>
+    <w:p>
+      <w:pPr>
+        <w:spacing w:line="240" w:lineRule="auto"/>
+        <w:rPr>
+          <w:rFonts w:ascii="Times New Roman" w:hAnsi="Times New Roman" w:cs="Times New Roman"/>
+        </w:rPr>
+      </w:pPr>
+      <w:r>
+        <w:rPr>
+          <w:rFonts w:ascii="Times New Roman" w:hAnsi="Times New Roman" w:cs="Times New Roman"/>
+        </w:rPr>
+        <w:t>We are not detecting the conflicts from case 7 in this work, as it requires additional physiological data of a user and accurate modeling of the effects of different health interventions that are currently unavailable.</w:t>
+      </w:r>
+    </w:p>
+    <w:p>
+      <w:pPr>
+        <w:spacing w:line="240" w:lineRule="auto"/>
+        <w:rPr>
+          <w:rFonts w:ascii="Times New Roman" w:hAnsi="Times New Roman" w:cs="Times New Roman"/>
+        </w:rPr>
+      </w:pPr>
+      <w:r>
+        <w:rPr>
+          <w:rFonts w:ascii="Times New Roman" w:hAnsi="Times New Roman" w:cs="Times New Roman"/>
+        </w:rPr>
+        <w:t>For labeling ground truth, objects are manually extracted from each advice by 3 human annotators.</w:t>
       </w:r>
     </w:p>
     <w:p>
@@ -305,6 +233,24 @@
         </w:rPr>
         <w:t>POS tagging, Dependency Parsing</w:t>
       </w:r>
+      <w:r>
+        <w:rPr>
+          <w:rFonts w:ascii="Times New Roman" w:hAnsi="Times New Roman" w:cs="Times New Roman"/>
+        </w:rPr>
+        <w:t xml:space="preserve">, Named Entity Recognition, Stanford Core NLP (Java NLP </w:t>
+      </w:r>
+      <w:r>
+        <w:rPr>
+          <w:rFonts w:ascii="Times New Roman" w:hAnsi="Times New Roman" w:cs="Times New Roman"/>
+        </w:rPr>
+        <w:t>library</w:t>
+      </w:r>
+      <w:r>
+        <w:rPr>
+          <w:rFonts w:ascii="Times New Roman" w:hAnsi="Times New Roman" w:cs="Times New Roman"/>
+        </w:rPr>
+        <w:t>)</w:t>
+      </w:r>
     </w:p>
     <w:p>
       <w:pPr>
@@ -361,19 +307,112 @@
         <w:rPr>
           <w:rFonts w:ascii="Times New Roman" w:hAnsi="Times New Roman" w:cs="Times New Roman"/>
         </w:rPr>
-        <w:t xml:space="preserve">Reason: </w:t>
-      </w:r>
-      <w:r>
-        <w:rPr>
-          <w:rFonts w:ascii="Times New Roman" w:hAnsi="Times New Roman" w:cs="Times New Roman"/>
-        </w:rPr>
-        <w:t>Non-trivial and gathered from professional sources. We can make it extreme trivial and simple to a point of direct mapping with rudimentary parsing techniques. Corpus also has to be credible like the one in Preclude paper</w:t>
-      </w:r>
-      <w:r>
-        <w:rPr>
-          <w:rFonts w:ascii="Times New Roman" w:hAnsi="Times New Roman" w:cs="Times New Roman"/>
-        </w:rPr>
-        <w:t xml:space="preserve">. </w:t>
+        <w:t xml:space="preserve">In Preclude, they have: “a health advice </w:t>
+      </w:r>
+      <w:r>
+        <w:rPr>
+          <w:rFonts w:ascii="Times New Roman" w:hAnsi="Times New Roman" w:cs="Times New Roman"/>
+        </w:rPr>
+        <w:t>dataset comprising of 1156 health advice statements</w:t>
+      </w:r>
+      <w:r>
+        <w:rPr>
+          <w:rFonts w:ascii="Times New Roman" w:hAnsi="Times New Roman" w:cs="Times New Roman"/>
+        </w:rPr>
+        <w:t xml:space="preserve"> </w:t>
+      </w:r>
+      <w:r>
+        <w:rPr>
+          <w:rFonts w:ascii="Times New Roman" w:hAnsi="Times New Roman" w:cs="Times New Roman"/>
+        </w:rPr>
+        <w:t>covering 8 important health topics.</w:t>
+      </w:r>
+      <w:r>
+        <w:rPr>
+          <w:rFonts w:ascii="Times New Roman" w:hAnsi="Times New Roman" w:cs="Times New Roman"/>
+        </w:rPr>
+        <w:t>” We should something similar. A number of smart city service specifications covering x number of domains</w:t>
+      </w:r>
+      <w:r>
+        <w:rPr>
+          <w:rFonts w:ascii="Times New Roman" w:hAnsi="Times New Roman" w:cs="Times New Roman" w:hint="eastAsia"/>
+        </w:rPr>
+        <w:t>.</w:t>
+      </w:r>
+    </w:p>
+    <w:p>
+      <w:pPr>
+        <w:spacing w:line="240" w:lineRule="auto"/>
+        <w:ind w:left="1440"/>
+        <w:rPr>
+          <w:rFonts w:ascii="Times New Roman" w:hAnsi="Times New Roman" w:cs="Times New Roman"/>
+        </w:rPr>
+      </w:pPr>
+      <w:r>
+        <w:rPr>
+          <w:rFonts w:ascii="Times New Roman" w:hAnsi="Times New Roman" w:cs="Times New Roman"/>
+        </w:rPr>
+        <w:t>Basic assumptions:</w:t>
+      </w:r>
+    </w:p>
+    <w:p>
+      <w:pPr>
+        <w:spacing w:line="240" w:lineRule="auto"/>
+        <w:ind w:left="1440"/>
+        <w:rPr>
+          <w:rFonts w:ascii="Times New Roman" w:hAnsi="Times New Roman" w:cs="Times New Roman"/>
+        </w:rPr>
+      </w:pPr>
+      <w:r>
+        <w:rPr>
+          <w:rFonts w:ascii="Times New Roman" w:hAnsi="Times New Roman" w:cs="Times New Roman"/>
+        </w:rPr>
+        <w:t>Non-trivia</w:t>
+      </w:r>
+      <w:r>
+        <w:rPr>
+          <w:rFonts w:ascii="Times New Roman" w:hAnsi="Times New Roman" w:cs="Times New Roman"/>
+        </w:rPr>
+        <w:t>l and gathered from credible</w:t>
+      </w:r>
+      <w:r>
+        <w:rPr>
+          <w:rFonts w:ascii="Times New Roman" w:hAnsi="Times New Roman" w:cs="Times New Roman"/>
+        </w:rPr>
+        <w:t xml:space="preserve"> sources. </w:t>
+      </w:r>
+      <w:r>
+        <w:rPr>
+          <w:rFonts w:ascii="Times New Roman" w:hAnsi="Times New Roman" w:cs="Times New Roman"/>
+        </w:rPr>
+        <w:t xml:space="preserve">Complete and grammatically correct English sentences. </w:t>
+      </w:r>
+      <w:r>
+        <w:rPr>
+          <w:rFonts w:ascii="Times New Roman" w:hAnsi="Times New Roman" w:cs="Times New Roman"/>
+        </w:rPr>
+        <w:t>For preliminary Study no multiple sentences for one specification.</w:t>
+      </w:r>
+      <w:r>
+        <w:rPr>
+          <w:rFonts w:ascii="Times New Roman" w:hAnsi="Times New Roman" w:cs="Times New Roman"/>
+        </w:rPr>
+        <w:t xml:space="preserve"> </w:t>
+      </w:r>
+    </w:p>
+    <w:p>
+      <w:pPr>
+        <w:spacing w:line="240" w:lineRule="auto"/>
+        <w:ind w:left="1440"/>
+        <w:rPr>
+          <w:rFonts w:ascii="Times New Roman" w:hAnsi="Times New Roman" w:cs="Times New Roman"/>
+        </w:rPr>
+      </w:pPr>
+      <w:r>
+        <w:rPr>
+          <w:rFonts w:ascii="Times New Roman" w:hAnsi="Times New Roman" w:cs="Times New Roman"/>
+        </w:rPr>
+        <w:t>Reasons:</w:t>
       </w:r>
     </w:p>
     <w:p>
@@ -392,13 +431,49 @@
         <w:rPr>
           <w:rFonts w:ascii="Times New Roman" w:hAnsi="Times New Roman" w:cs="Times New Roman"/>
         </w:rPr>
-        <w:t>From Preclude paper, narrow objective</w:t>
-      </w:r>
-      <w:r>
-        <w:rPr>
-          <w:rFonts w:ascii="Times New Roman" w:hAnsi="Times New Roman" w:cs="Times New Roman"/>
-        </w:rPr>
-        <w:t xml:space="preserve"> (domain specific lexicons)</w:t>
+        <w:t xml:space="preserve">From Preclude paper, narrow </w:t>
+      </w:r>
+      <w:r>
+        <w:rPr>
+          <w:rFonts w:ascii="Times New Roman" w:hAnsi="Times New Roman" w:cs="Times New Roman"/>
+        </w:rPr>
+        <w:t xml:space="preserve">down </w:t>
+      </w:r>
+      <w:r>
+        <w:rPr>
+          <w:rFonts w:ascii="Times New Roman" w:hAnsi="Times New Roman" w:cs="Times New Roman"/>
+        </w:rPr>
+        <w:t>objective</w:t>
+      </w:r>
+      <w:r>
+        <w:rPr>
+          <w:rFonts w:ascii="Times New Roman" w:hAnsi="Times New Roman" w:cs="Times New Roman"/>
+        </w:rPr>
+        <w:t xml:space="preserve"> (</w:t>
+      </w:r>
+      <w:r>
+        <w:rPr>
+          <w:rFonts w:ascii="Times New Roman" w:hAnsi="Times New Roman" w:cs="Times New Roman"/>
+        </w:rPr>
+        <w:t xml:space="preserve">build </w:t>
+      </w:r>
+      <w:r>
+        <w:rPr>
+          <w:rFonts w:ascii="Times New Roman" w:hAnsi="Times New Roman" w:cs="Times New Roman"/>
+        </w:rPr>
+        <w:t>domain specific lexicons</w:t>
+      </w:r>
+      <w:r>
+        <w:rPr>
+          <w:rFonts w:ascii="Times New Roman" w:hAnsi="Times New Roman" w:cs="Times New Roman"/>
+        </w:rPr>
+        <w:t xml:space="preserve"> and parsing components</w:t>
+      </w:r>
+      <w:r>
+        <w:rPr>
+          <w:rFonts w:ascii="Times New Roman" w:hAnsi="Times New Roman" w:cs="Times New Roman"/>
+        </w:rPr>
+        <w:t>)</w:t>
       </w:r>
       <w:r>
         <w:rPr>
@@ -438,7 +513,19 @@
         <w:rPr>
           <w:rFonts w:ascii="Times New Roman" w:hAnsi="Times New Roman" w:cs="Times New Roman"/>
         </w:rPr>
-        <w:t xml:space="preserve">Essentially not translating any given English sentence but domain-specific: “I love vanilla and my mom makes awesome pumpkin pie” won’t show up in the corpus  </w:t>
+        <w:t>Essentially not translating any given English sentence but domain-specific</w:t>
+      </w:r>
+      <w:r>
+        <w:rPr>
+          <w:rFonts w:ascii="Times New Roman" w:hAnsi="Times New Roman" w:cs="Times New Roman"/>
+        </w:rPr>
+        <w:t xml:space="preserve"> requirements</w:t>
+      </w:r>
+      <w:r>
+        <w:rPr>
+          <w:rFonts w:ascii="Times New Roman" w:hAnsi="Times New Roman" w:cs="Times New Roman"/>
+        </w:rPr>
+        <w:t xml:space="preserve">: “I love vanilla and my mom makes awesome pumpkin pie” won’t show up in the corpus  </w:t>
       </w:r>
     </w:p>
     <w:p>
@@ -495,7 +582,13 @@
         <w:rPr>
           <w:rFonts w:ascii="Times New Roman" w:hAnsi="Times New Roman" w:cs="Times New Roman"/>
         </w:rPr>
-        <w:t>Make the s</w:t>
+        <w:t>Help to define the problem and m</w:t>
+      </w:r>
+      <w:r>
+        <w:rPr>
+          <w:rFonts w:ascii="Times New Roman" w:hAnsi="Times New Roman" w:cs="Times New Roman"/>
+        </w:rPr>
+        <w:t>ake the s</w:t>
       </w:r>
       <w:r>
         <w:rPr>
@@ -528,1144 +621,1195 @@
         </w:rPr>
         <w:t>Easier to argue validity and contribution: why care</w:t>
       </w:r>
+    </w:p>
+    <w:p>
+      <w:pPr>
+        <w:pStyle w:val="ListParagraph"/>
+        <w:spacing w:line="240" w:lineRule="auto"/>
+        <w:ind w:left="1800"/>
+        <w:rPr>
+          <w:rFonts w:ascii="Times New Roman" w:hAnsi="Times New Roman" w:cs="Times New Roman"/>
+        </w:rPr>
+      </w:pPr>
+    </w:p>
+    <w:p>
+      <w:pPr>
+        <w:spacing w:line="240" w:lineRule="auto"/>
+        <w:rPr>
+          <w:rFonts w:ascii="Times New Roman" w:hAnsi="Times New Roman" w:cs="Times New Roman"/>
+        </w:rPr>
+      </w:pPr>
+      <w:r>
+        <w:rPr>
+          <w:rFonts w:ascii="Times New Roman" w:hAnsi="Times New Roman" w:cs="Times New Roman"/>
+        </w:rPr>
+        <w:lastRenderedPageBreak/>
+        <w:tab/>
+      </w:r>
+      <w:r>
+        <w:rPr>
+          <w:rFonts w:ascii="Times New Roman" w:hAnsi="Times New Roman" w:cs="Times New Roman"/>
+        </w:rPr>
+        <w:tab/>
+      </w:r>
+      <w:r>
+        <w:rPr>
+          <w:rFonts w:ascii="Times New Roman" w:hAnsi="Times New Roman" w:cs="Times New Roman"/>
+        </w:rPr>
+        <w:t>How-to:</w:t>
+      </w:r>
+    </w:p>
+    <w:p>
+      <w:pPr>
+        <w:pStyle w:val="ListParagraph"/>
+        <w:numPr>
+          <w:ilvl w:val="0"/>
+          <w:numId w:val="9"/>
+        </w:numPr>
+        <w:spacing w:line="240" w:lineRule="auto"/>
+        <w:rPr>
+          <w:rFonts w:ascii="Times New Roman" w:hAnsi="Times New Roman" w:cs="Times New Roman"/>
+        </w:rPr>
+      </w:pPr>
+      <w:r>
+        <w:rPr>
+          <w:rFonts w:ascii="Times New Roman" w:hAnsi="Times New Roman" w:cs="Times New Roman"/>
+        </w:rPr>
+        <w:t xml:space="preserve">Refine signals/sensors definitions: </w:t>
+      </w:r>
+    </w:p>
+    <w:p>
+      <w:pPr>
+        <w:pStyle w:val="ListParagraph"/>
+        <w:numPr>
+          <w:ilvl w:val="1"/>
+          <w:numId w:val="9"/>
+        </w:numPr>
+        <w:spacing w:line="240" w:lineRule="auto"/>
+        <w:rPr>
+          <w:rFonts w:ascii="Times New Roman" w:hAnsi="Times New Roman" w:cs="Times New Roman"/>
+        </w:rPr>
+      </w:pPr>
+      <w:r>
+        <w:rPr>
+          <w:rFonts w:ascii="Times New Roman" w:hAnsi="Times New Roman" w:cs="Times New Roman"/>
+        </w:rPr>
+        <w:t>Proper names:</w:t>
+      </w:r>
+      <w:r>
+        <w:rPr>
+          <w:rFonts w:ascii="Times New Roman" w:hAnsi="Times New Roman" w:cs="Times New Roman"/>
+        </w:rPr>
+        <w:t xml:space="preserve"> R5 WaitTime -&gt; VehicleWaitTime</w:t>
+      </w:r>
+      <w:r>
+        <w:rPr>
+          <w:rFonts w:ascii="Times New Roman" w:hAnsi="Times New Roman" w:cs="Times New Roman"/>
+        </w:rPr>
+        <w:t xml:space="preserve">, R6 Pedestrian -&gt; PedestrianNumber </w:t>
+      </w:r>
+    </w:p>
+    <w:p>
+      <w:pPr>
+        <w:pStyle w:val="ListParagraph"/>
+        <w:numPr>
+          <w:ilvl w:val="1"/>
+          <w:numId w:val="9"/>
+        </w:numPr>
+        <w:spacing w:line="240" w:lineRule="auto"/>
+        <w:rPr>
+          <w:rFonts w:ascii="Times New Roman" w:hAnsi="Times New Roman" w:cs="Times New Roman"/>
+        </w:rPr>
+      </w:pPr>
+      <w:r>
+        <w:rPr>
+          <w:rFonts w:ascii="Times New Roman" w:hAnsi="Times New Roman" w:cs="Times New Roman"/>
+        </w:rPr>
+        <w:t>Parameters: Space/Location, general/specific</w:t>
+      </w:r>
+    </w:p>
+    <w:p>
+      <w:pPr>
+        <w:pStyle w:val="ListParagraph"/>
+        <w:numPr>
+          <w:ilvl w:val="1"/>
+          <w:numId w:val="9"/>
+        </w:numPr>
+        <w:spacing w:line="240" w:lineRule="auto"/>
+        <w:rPr>
+          <w:rFonts w:ascii="Times New Roman" w:hAnsi="Times New Roman" w:cs="Times New Roman"/>
+        </w:rPr>
+      </w:pPr>
+      <w:r>
+        <w:rPr>
+          <w:rFonts w:ascii="Times New Roman" w:hAnsi="Times New Roman" w:cs="Times New Roman"/>
+        </w:rPr>
+        <w:t>Return type: seconds, minutes, mg, integer, etc…</w:t>
+      </w:r>
+    </w:p>
+    <w:p>
+      <w:pPr>
+        <w:pStyle w:val="ListParagraph"/>
+        <w:numPr>
+          <w:ilvl w:val="1"/>
+          <w:numId w:val="9"/>
+        </w:numPr>
+        <w:spacing w:line="240" w:lineRule="auto"/>
+        <w:rPr>
+          <w:rFonts w:ascii="Times New Roman" w:hAnsi="Times New Roman" w:cs="Times New Roman"/>
+        </w:rPr>
+      </w:pPr>
+      <w:r>
+        <w:rPr>
+          <w:rFonts w:ascii="Times New Roman" w:hAnsi="Times New Roman" w:cs="Times New Roman"/>
+        </w:rPr>
+        <w:t>Domain: Transportation, Emergency, Environment…</w:t>
+      </w:r>
+    </w:p>
+    <w:p>
+      <w:pPr>
+        <w:pStyle w:val="ListParagraph"/>
+        <w:numPr>
+          <w:ilvl w:val="0"/>
+          <w:numId w:val="9"/>
+        </w:numPr>
+        <w:spacing w:line="240" w:lineRule="auto"/>
+        <w:rPr>
+          <w:rFonts w:ascii="Times New Roman" w:hAnsi="Times New Roman" w:cs="Times New Roman"/>
+        </w:rPr>
+      </w:pPr>
+      <w:r>
+        <w:rPr>
+          <w:rFonts w:ascii="Times New Roman" w:hAnsi="Times New Roman" w:cs="Times New Roman"/>
+        </w:rPr>
+        <w:t xml:space="preserve">Paraphrase </w:t>
+      </w:r>
+      <w:r>
+        <w:rPr>
+          <w:rFonts w:ascii="Times New Roman" w:hAnsi="Times New Roman" w:cs="Times New Roman"/>
+        </w:rPr>
+        <w:t>existing sentences to express the same STL semantic meaning</w:t>
+      </w:r>
+    </w:p>
+    <w:p>
+      <w:pPr>
+        <w:pStyle w:val="ListParagraph"/>
+        <w:spacing w:line="240" w:lineRule="auto"/>
+        <w:ind w:left="1800"/>
+        <w:rPr>
+          <w:rFonts w:ascii="Times New Roman" w:hAnsi="Times New Roman" w:cs="Times New Roman"/>
+        </w:rPr>
+      </w:pPr>
+      <w:r>
+        <w:rPr>
+          <w:rFonts w:ascii="Times New Roman" w:hAnsi="Times New Roman" w:cs="Times New Roman"/>
+        </w:rPr>
+        <w:t xml:space="preserve">(e.g. “The </w:t>
+      </w:r>
+      <w:r>
+        <w:rPr>
+          <w:rFonts w:ascii="Times New Roman" w:hAnsi="Times New Roman" w:cs="Times New Roman"/>
+        </w:rPr>
+        <w:t>average waiting time of vehicles in a lane should not increase by more than</w:t>
+      </w:r>
+      <w:r>
+        <w:rPr>
+          <w:rFonts w:ascii="Times New Roman" w:hAnsi="Times New Roman" w:cs="Times New Roman"/>
+        </w:rPr>
+        <w:t xml:space="preserve"> 10%” vs. “No vehicle should wait for more than 10% of…</w:t>
+      </w:r>
+    </w:p>
+    <w:p>
+      <w:pPr>
+        <w:pStyle w:val="ListParagraph"/>
+        <w:numPr>
+          <w:ilvl w:val="0"/>
+          <w:numId w:val="9"/>
+        </w:numPr>
+        <w:spacing w:line="240" w:lineRule="auto"/>
+        <w:rPr>
+          <w:rFonts w:ascii="Times New Roman" w:hAnsi="Times New Roman" w:cs="Times New Roman"/>
+        </w:rPr>
+      </w:pPr>
+      <w:r>
+        <w:rPr>
+          <w:rFonts w:ascii="Times New Roman" w:hAnsi="Times New Roman" w:cs="Times New Roman"/>
+        </w:rPr>
+        <w:t>Given an STL generate several English specification</w:t>
+      </w:r>
+    </w:p>
+    <w:p>
+      <w:pPr>
+        <w:pStyle w:val="ListParagraph"/>
+        <w:numPr>
+          <w:ilvl w:val="0"/>
+          <w:numId w:val="9"/>
+        </w:numPr>
+        <w:spacing w:line="240" w:lineRule="auto"/>
+        <w:rPr>
+          <w:rFonts w:ascii="Times New Roman" w:hAnsi="Times New Roman" w:cs="Times New Roman"/>
+        </w:rPr>
+      </w:pPr>
+      <w:r>
+        <w:rPr>
+          <w:rFonts w:ascii="Times New Roman" w:hAnsi="Times New Roman" w:cs="Times New Roman"/>
+        </w:rPr>
+        <w:t>Compose new sentences with given sensor, duration, threshold, location, and etc.</w:t>
+      </w:r>
+    </w:p>
+    <w:p>
+      <w:pPr>
+        <w:pStyle w:val="ListParagraph"/>
+        <w:numPr>
+          <w:ilvl w:val="0"/>
+          <w:numId w:val="9"/>
+        </w:numPr>
+        <w:spacing w:line="240" w:lineRule="auto"/>
+        <w:rPr>
+          <w:rFonts w:ascii="Times New Roman" w:hAnsi="Times New Roman" w:cs="Times New Roman"/>
+        </w:rPr>
+      </w:pPr>
+      <w:r>
+        <w:rPr>
+          <w:rFonts w:ascii="Times New Roman" w:hAnsi="Times New Roman" w:cs="Times New Roman"/>
+        </w:rPr>
+        <w:t xml:space="preserve">Maybe crowdsourcing? </w:t>
+      </w:r>
+      <w:r>
+        <w:rPr>
+          <w:rFonts w:ascii="Times New Roman" w:hAnsi="Times New Roman" w:cs="Times New Roman"/>
+        </w:rPr>
+        <w:t>English major students and/or Civil Engineering Students?</w:t>
+      </w:r>
+    </w:p>
+    <w:p>
+      <w:pPr>
+        <w:spacing w:line="240" w:lineRule="auto"/>
+        <w:ind w:left="1440"/>
+        <w:rPr>
+          <w:rFonts w:ascii="Times New Roman" w:hAnsi="Times New Roman" w:cs="Times New Roman"/>
+        </w:rPr>
+      </w:pPr>
+      <w:r>
+        <w:rPr>
+          <w:rFonts w:ascii="Times New Roman" w:hAnsi="Times New Roman" w:cs="Times New Roman"/>
+        </w:rPr>
+        <w:t xml:space="preserve">Cases to consider: “The noise level in a lane should always be less than 70 dB” and “the decibels in a lane should be less than 70 </w:t>
+      </w:r>
+      <w:r>
+        <w:rPr>
+          <w:rFonts w:ascii="Times New Roman" w:hAnsi="Times New Roman" w:cs="Times New Roman"/>
+        </w:rPr>
+        <w:t>dB</w:t>
+      </w:r>
+      <w:r>
+        <w:rPr>
+          <w:rFonts w:ascii="Times New Roman" w:hAnsi="Times New Roman" w:cs="Times New Roman"/>
+        </w:rPr>
+        <w:t>”</w:t>
+      </w:r>
+      <w:r>
+        <w:rPr>
+          <w:rFonts w:ascii="Times New Roman" w:hAnsi="Times New Roman" w:cs="Times New Roman"/>
+        </w:rPr>
+        <w:t xml:space="preserve"> </w:t>
+      </w:r>
+    </w:p>
+    <w:p>
+      <w:pPr>
+        <w:pStyle w:val="ListParagraph"/>
+        <w:numPr>
+          <w:ilvl w:val="0"/>
+          <w:numId w:val="8"/>
+        </w:numPr>
+        <w:spacing w:line="240" w:lineRule="auto"/>
+        <w:rPr>
+          <w:rFonts w:ascii="Times New Roman" w:hAnsi="Times New Roman" w:cs="Times New Roman"/>
+        </w:rPr>
+      </w:pPr>
+      <w:r>
+        <w:rPr>
+          <w:rFonts w:ascii="Times New Roman" w:hAnsi="Times New Roman" w:cs="Times New Roman"/>
+        </w:rPr>
+        <w:t>Labeling ground truth: manually convert to STL</w:t>
+      </w:r>
+      <w:r>
+        <w:rPr>
+          <w:rFonts w:ascii="Times New Roman" w:hAnsi="Times New Roman" w:cs="Times New Roman"/>
+        </w:rPr>
+        <w:t>?</w:t>
+      </w:r>
+    </w:p>
+    <w:p>
+      <w:pPr>
+        <w:pStyle w:val="ListParagraph"/>
+        <w:numPr>
+          <w:ilvl w:val="0"/>
+          <w:numId w:val="8"/>
+        </w:numPr>
+        <w:spacing w:line="240" w:lineRule="auto"/>
+        <w:rPr>
+          <w:rFonts w:ascii="Times New Roman" w:hAnsi="Times New Roman" w:cs="Times New Roman"/>
+        </w:rPr>
+      </w:pPr>
+      <w:r>
+        <w:rPr>
+          <w:rFonts w:ascii="Times New Roman" w:hAnsi="Times New Roman" w:cs="Times New Roman"/>
+        </w:rPr>
+        <w:t>Once finished building parser and ran test, do analysis by parts (threshold info extraction accuracy and etc.) and by whole</w:t>
+      </w:r>
+      <w:r>
+        <w:rPr>
+          <w:rFonts w:ascii="Times New Roman" w:hAnsi="Times New Roman" w:cs="Times New Roman"/>
+        </w:rPr>
+        <w:t xml:space="preserve"> (overall conversion rate)</w:t>
+      </w:r>
+    </w:p>
+    <w:p>
+      <w:pPr>
+        <w:spacing w:line="240" w:lineRule="auto"/>
+        <w:rPr>
+          <w:rFonts w:ascii="Times New Roman" w:hAnsi="Times New Roman" w:cs="Times New Roman"/>
+          <w:i/>
+        </w:rPr>
+      </w:pPr>
+      <w:r>
+        <w:rPr>
+          <w:rFonts w:ascii="Times New Roman" w:hAnsi="Times New Roman" w:cs="Times New Roman"/>
+          <w:i/>
+          <w:u w:val="single"/>
+        </w:rPr>
+        <w:t>Challenge</w:t>
+      </w:r>
+      <w:r>
+        <w:rPr>
+          <w:rFonts w:ascii="Times New Roman" w:hAnsi="Times New Roman" w:cs="Times New Roman"/>
+          <w:i/>
+          <w:u w:val="single"/>
+        </w:rPr>
+        <w:t>s</w:t>
+      </w:r>
+      <w:r>
+        <w:rPr>
+          <w:rFonts w:ascii="Times New Roman" w:hAnsi="Times New Roman" w:cs="Times New Roman"/>
+          <w:i/>
+        </w:rPr>
+        <w:t>:</w:t>
+      </w:r>
+    </w:p>
+    <w:p>
+      <w:pPr>
+        <w:pStyle w:val="ListParagraph"/>
+        <w:numPr>
+          <w:ilvl w:val="0"/>
+          <w:numId w:val="5"/>
+        </w:numPr>
+        <w:spacing w:line="240" w:lineRule="auto"/>
+        <w:rPr>
+          <w:rFonts w:ascii="Times New Roman" w:hAnsi="Times New Roman" w:cs="Times New Roman"/>
+        </w:rPr>
+      </w:pPr>
+      <w:r>
+        <w:rPr>
+          <w:rFonts w:ascii="Times New Roman" w:hAnsi="Times New Roman" w:cs="Times New Roman"/>
+        </w:rPr>
+        <w:t xml:space="preserve">Semantic challenge: Need </w:t>
+      </w:r>
+      <w:r>
+        <w:rPr>
+          <w:rFonts w:ascii="Times New Roman" w:hAnsi="Times New Roman" w:cs="Times New Roman"/>
+        </w:rPr>
+        <w:t>to extract implied sensor/</w:t>
+      </w:r>
+      <w:r>
+        <w:rPr>
+          <w:rFonts w:ascii="Times New Roman" w:hAnsi="Times New Roman" w:cs="Times New Roman"/>
+        </w:rPr>
+        <w:t>signal</w:t>
+      </w:r>
+      <w:r>
+        <w:rPr>
+          <w:rFonts w:ascii="Times New Roman" w:hAnsi="Times New Roman" w:cs="Times New Roman"/>
+        </w:rPr>
+        <w:t>. “No collision should happen” Vs. “No vehicle</w:t>
+      </w:r>
+      <w:r>
+        <w:rPr>
+          <w:rFonts w:ascii="Times New Roman" w:hAnsi="Times New Roman" w:cs="Times New Roman"/>
+        </w:rPr>
+        <w:t>s</w:t>
+      </w:r>
+      <w:r>
+        <w:rPr>
+          <w:rFonts w:ascii="Times New Roman" w:hAnsi="Times New Roman" w:cs="Times New Roman"/>
+        </w:rPr>
+        <w:t xml:space="preserve"> should collide”</w:t>
+      </w:r>
+      <w:r>
+        <w:rPr>
+          <w:rFonts w:ascii="Times New Roman" w:hAnsi="Times New Roman" w:cs="Times New Roman"/>
+        </w:rPr>
+        <w:t xml:space="preserve"> both </w:t>
+      </w:r>
+      <w:r>
+        <w:rPr>
+          <w:rFonts w:ascii="Times New Roman" w:hAnsi="Times New Roman" w:cs="Times New Roman"/>
+        </w:rPr>
+        <w:t>convert to</w:t>
+      </w:r>
+      <w:r>
+        <w:rPr>
+          <w:rFonts w:ascii="Times New Roman" w:hAnsi="Times New Roman" w:cs="Times New Roman"/>
+        </w:rPr>
+        <w:t xml:space="preserve"> “Collision” signal/sensor</w:t>
+      </w:r>
+      <w:r>
+        <w:rPr>
+          <w:rFonts w:ascii="Times New Roman" w:hAnsi="Times New Roman" w:cs="Times New Roman"/>
+        </w:rPr>
+        <w:t xml:space="preserve">. </w:t>
+      </w:r>
+    </w:p>
+    <w:p>
+      <w:pPr>
+        <w:pStyle w:val="ListParagraph"/>
+        <w:numPr>
+          <w:ilvl w:val="0"/>
+          <w:numId w:val="5"/>
+        </w:numPr>
+        <w:spacing w:line="240" w:lineRule="auto"/>
+        <w:rPr>
+          <w:rFonts w:ascii="Times New Roman" w:hAnsi="Times New Roman" w:cs="Times New Roman"/>
+        </w:rPr>
+      </w:pPr>
+      <w:r>
+        <w:rPr>
+          <w:rFonts w:ascii="Times New Roman" w:hAnsi="Times New Roman" w:cs="Times New Roman"/>
+        </w:rPr>
+        <w:t>Semantic challenge: Need to extract implied relation</w:t>
+      </w:r>
+      <w:r>
+        <w:rPr>
+          <w:rFonts w:ascii="Times New Roman" w:hAnsi="Times New Roman" w:cs="Times New Roman"/>
+        </w:rPr>
+        <w:t>.</w:t>
+      </w:r>
+      <w:r>
+        <w:rPr>
+          <w:rFonts w:ascii="Times New Roman" w:hAnsi="Times New Roman" w:cs="Times New Roman"/>
+        </w:rPr>
+        <w:t xml:space="preserve"> </w:t>
+      </w:r>
+      <w:r>
+        <w:rPr>
+          <w:rFonts w:ascii="Times New Roman" w:hAnsi="Times New Roman" w:cs="Times New Roman"/>
+        </w:rPr>
+        <w:t>“The highway should be unblocked within 30 minutes” Vs. “The highway should not be blocked by more than 30 minutes.” Vs. “The highway should be blocked by less than 30 minutes”</w:t>
+      </w:r>
+    </w:p>
+    <w:p>
+      <w:pPr>
+        <w:pStyle w:val="ListParagraph"/>
+        <w:numPr>
+          <w:ilvl w:val="0"/>
+          <w:numId w:val="5"/>
+        </w:numPr>
+        <w:spacing w:line="240" w:lineRule="auto"/>
+        <w:rPr>
+          <w:rFonts w:ascii="Times New Roman" w:hAnsi="Times New Roman" w:cs="Times New Roman"/>
+        </w:rPr>
+      </w:pPr>
+      <w:r>
+        <w:rPr>
+          <w:rFonts w:ascii="Times New Roman" w:hAnsi="Times New Roman" w:cs="Times New Roman"/>
+        </w:rPr>
+        <w:t>Conceptual overlap: Emergency Vehicle Vs. Ambulance, Police car, etc…</w:t>
+      </w:r>
+    </w:p>
+    <w:p>
+      <w:pPr>
+        <w:pStyle w:val="ListParagraph"/>
+        <w:numPr>
+          <w:ilvl w:val="0"/>
+          <w:numId w:val="5"/>
+        </w:numPr>
+        <w:spacing w:line="240" w:lineRule="auto"/>
+        <w:rPr>
+          <w:rFonts w:ascii="Times New Roman" w:hAnsi="Times New Roman" w:cs="Times New Roman"/>
+        </w:rPr>
+      </w:pPr>
+      <w:r>
+        <w:rPr>
+          <w:rFonts w:ascii="Times New Roman" w:hAnsi="Times New Roman" w:cs="Times New Roman"/>
+        </w:rPr>
+        <w:t>Conditional? “If it’s raining, turn on the street light and s</w:t>
+      </w:r>
+      <w:r>
+        <w:rPr>
+          <w:rFonts w:ascii="Times New Roman" w:hAnsi="Times New Roman" w:cs="Times New Roman"/>
+        </w:rPr>
+        <w:t>et the illumination to level 3.</w:t>
+      </w:r>
+      <w:r>
+        <w:rPr>
+          <w:rFonts w:ascii="Times New Roman" w:hAnsi="Times New Roman" w:cs="Times New Roman"/>
+        </w:rPr>
+        <w:t>”</w:t>
+      </w:r>
+    </w:p>
+    <w:p>
+      <w:pPr>
+        <w:pStyle w:val="ListParagraph"/>
+        <w:numPr>
+          <w:ilvl w:val="0"/>
+          <w:numId w:val="5"/>
+        </w:numPr>
+        <w:spacing w:line="240" w:lineRule="auto"/>
+        <w:rPr>
+          <w:rFonts w:ascii="Times New Roman" w:hAnsi="Times New Roman" w:cs="Times New Roman"/>
+        </w:rPr>
+      </w:pPr>
+      <w:r>
+        <w:rPr>
+          <w:rFonts w:ascii="Times New Roman" w:hAnsi="Times New Roman" w:cs="Times New Roman"/>
+        </w:rPr>
+        <w:t>Missing parts: no duration</w:t>
+      </w:r>
+      <w:r>
+        <w:rPr>
+          <w:rFonts w:ascii="Times New Roman" w:hAnsi="Times New Roman" w:cs="Times New Roman"/>
+        </w:rPr>
+        <w:t>, no threshold</w:t>
+      </w:r>
+    </w:p>
+    <w:p>
+      <w:pPr>
+        <w:pStyle w:val="ListParagraph"/>
+        <w:numPr>
+          <w:ilvl w:val="0"/>
+          <w:numId w:val="5"/>
+        </w:numPr>
+        <w:spacing w:line="240" w:lineRule="auto"/>
+        <w:rPr>
+          <w:rFonts w:ascii="Times New Roman" w:hAnsi="Times New Roman" w:cs="Times New Roman"/>
+        </w:rPr>
+      </w:pPr>
+      <w:r>
+        <w:rPr>
+          <w:rFonts w:ascii="Times New Roman" w:hAnsi="Times New Roman" w:cs="Times New Roman"/>
+        </w:rPr>
+        <w:t xml:space="preserve">Compound </w:t>
+      </w:r>
+      <w:r>
+        <w:rPr>
+          <w:rFonts w:ascii="Times New Roman" w:hAnsi="Times New Roman" w:cs="Times New Roman"/>
+        </w:rPr>
+        <w:t>nouns or verbs (vehicle collision, turn on)</w:t>
+      </w:r>
+    </w:p>
+    <w:p>
+      <w:pPr>
+        <w:spacing w:before="240" w:line="240" w:lineRule="auto"/>
+        <w:rPr>
+          <w:rFonts w:ascii="Times New Roman" w:hAnsi="Times New Roman" w:cs="Times New Roman"/>
+        </w:rPr>
+      </w:pPr>
+      <w:r>
+        <w:rPr>
+          <w:rFonts w:ascii="Times New Roman" w:hAnsi="Times New Roman" w:cs="Times New Roman"/>
+          <w:i/>
+          <w:u w:val="single"/>
+        </w:rPr>
+        <w:t>Problem formulation</w:t>
+      </w:r>
+      <w:r>
+        <w:rPr>
+          <w:rFonts w:ascii="Times New Roman" w:hAnsi="Times New Roman" w:cs="Times New Roman"/>
+        </w:rPr>
+        <w:t>:</w:t>
+      </w:r>
+      <w:r>
+        <w:rPr>
+          <w:rFonts w:ascii="Times New Roman" w:hAnsi="Times New Roman" w:cs="Times New Roman"/>
+        </w:rPr>
+        <w:t xml:space="preserve"> (What are we looking for in a sentence?)</w:t>
+      </w:r>
+    </w:p>
+    <w:p>
+      <w:pPr>
+        <w:spacing w:line="240" w:lineRule="auto"/>
+        <w:ind w:left="720"/>
+        <w:rPr>
+          <w:rFonts w:ascii="Times New Roman" w:hAnsi="Times New Roman" w:cs="Times New Roman"/>
+        </w:rPr>
+      </w:pPr>
+      <w:r>
+        <w:rPr>
+          <w:rFonts w:ascii="Times New Roman" w:hAnsi="Times New Roman" w:cs="Times New Roman"/>
+        </w:rPr>
+        <w:t>Sensor/Signal</w:t>
+      </w:r>
+      <w:r>
+        <w:rPr>
+          <w:rFonts w:ascii="Times New Roman" w:hAnsi="Times New Roman" w:cs="Times New Roman"/>
+        </w:rPr>
+        <w:t>:</w:t>
+      </w:r>
+    </w:p>
+    <w:p>
+      <w:pPr>
+        <w:spacing w:line="240" w:lineRule="auto"/>
+        <w:ind w:left="720"/>
+        <w:rPr>
+          <w:rFonts w:ascii="Times New Roman" w:hAnsi="Times New Roman" w:cs="Times New Roman"/>
+        </w:rPr>
+      </w:pPr>
+      <w:r>
+        <w:rPr>
+          <w:rFonts w:ascii="Times New Roman" w:hAnsi="Times New Roman" w:cs="Times New Roman"/>
+          <w:b/>
+        </w:rPr>
+        <w:tab/>
+      </w:r>
+      <w:r>
+        <w:rPr>
+          <w:rFonts w:ascii="Times New Roman" w:hAnsi="Times New Roman" w:cs="Times New Roman"/>
+        </w:rPr>
+        <w:t>Vehicle Number, Congestion, Vehicle Wait Time, Pedestrian Number, etc…</w:t>
+      </w:r>
+    </w:p>
+    <w:p>
+      <w:pPr>
+        <w:spacing w:line="240" w:lineRule="auto"/>
+        <w:ind w:left="720"/>
+        <w:rPr>
+          <w:rFonts w:ascii="Times New Roman" w:hAnsi="Times New Roman" w:cs="Times New Roman"/>
+        </w:rPr>
+      </w:pPr>
+      <w:r>
+        <w:rPr>
+          <w:rFonts w:ascii="Times New Roman" w:hAnsi="Times New Roman" w:cs="Times New Roman"/>
+        </w:rPr>
+        <w:t>Actuator/</w:t>
+      </w:r>
+      <w:r>
+        <w:rPr>
+          <w:rFonts w:ascii="Times New Roman" w:hAnsi="Times New Roman" w:cs="Times New Roman"/>
+        </w:rPr>
+        <w:t>Action??</w:t>
+      </w:r>
+    </w:p>
+    <w:p>
+      <w:pPr>
+        <w:spacing w:line="240" w:lineRule="auto"/>
+        <w:ind w:left="720"/>
+        <w:rPr>
+          <w:rFonts w:ascii="Times New Roman" w:hAnsi="Times New Roman" w:cs="Times New Roman"/>
+        </w:rPr>
+      </w:pPr>
+      <w:r>
+        <w:rPr>
+          <w:rFonts w:ascii="Times New Roman" w:hAnsi="Times New Roman" w:cs="Times New Roman"/>
+        </w:rPr>
+        <w:tab/>
+        <w:t xml:space="preserve">Direct, turn on, set, </w:t>
+      </w:r>
+      <w:r>
+        <w:rPr>
+          <w:rFonts w:ascii="Times New Roman" w:hAnsi="Times New Roman" w:cs="Times New Roman"/>
+        </w:rPr>
+        <w:t>etc…</w:t>
+      </w:r>
+    </w:p>
+    <w:p>
+      <w:pPr>
+        <w:spacing w:line="240" w:lineRule="auto"/>
+        <w:ind w:left="720"/>
+        <w:rPr>
+          <w:rFonts w:ascii="Times New Roman" w:hAnsi="Times New Roman" w:cs="Times New Roman"/>
+        </w:rPr>
+      </w:pPr>
+      <w:r>
+        <w:rPr>
+          <w:rFonts w:ascii="Times New Roman" w:hAnsi="Times New Roman" w:cs="Times New Roman"/>
+        </w:rPr>
+        <w:t>Relation</w:t>
+      </w:r>
+      <w:r>
+        <w:rPr>
+          <w:rFonts w:ascii="Times New Roman" w:hAnsi="Times New Roman" w:cs="Times New Roman"/>
+        </w:rPr>
+        <w:t>:</w:t>
+      </w:r>
+    </w:p>
+    <w:p>
+      <w:pPr>
+        <w:spacing w:line="240" w:lineRule="auto"/>
+        <w:ind w:left="720"/>
+        <w:rPr>
+          <w:rFonts w:ascii="Times New Roman" w:hAnsi="Times New Roman" w:cs="Times New Roman"/>
+        </w:rPr>
+      </w:pPr>
+      <w:r>
+        <w:rPr>
+          <w:rFonts w:ascii="Times New Roman" w:hAnsi="Times New Roman" w:cs="Times New Roman"/>
+          <w:b/>
+        </w:rPr>
+        <w:tab/>
+      </w:r>
+      <w:r>
+        <w:rPr>
+          <w:rFonts w:ascii="Times New Roman" w:hAnsi="Times New Roman" w:cs="Times New Roman"/>
+        </w:rPr>
+        <w:t>&lt;, &gt;, ≤, ≥</w:t>
+      </w:r>
+    </w:p>
+    <w:p>
+      <w:pPr>
+        <w:spacing w:line="240" w:lineRule="auto"/>
+        <w:ind w:left="720"/>
+        <w:rPr>
+          <w:rFonts w:ascii="Times New Roman" w:hAnsi="Times New Roman" w:cs="Times New Roman"/>
+        </w:rPr>
+      </w:pPr>
+      <w:r>
+        <w:rPr>
+          <w:rFonts w:ascii="Times New Roman" w:hAnsi="Times New Roman" w:cs="Times New Roman"/>
+        </w:rPr>
+        <w:t>Space/location:</w:t>
+      </w:r>
+    </w:p>
+    <w:p>
+      <w:pPr>
+        <w:pStyle w:val="ListParagraph"/>
+        <w:numPr>
+          <w:ilvl w:val="0"/>
+          <w:numId w:val="1"/>
+        </w:numPr>
+        <w:spacing w:line="240" w:lineRule="auto"/>
+        <w:ind w:left="1800"/>
+        <w:rPr>
+          <w:rFonts w:ascii="Times New Roman" w:hAnsi="Times New Roman" w:cs="Times New Roman"/>
+        </w:rPr>
+      </w:pPr>
+      <w:r>
+        <w:rPr>
+          <w:rFonts w:ascii="Times New Roman" w:hAnsi="Times New Roman" w:cs="Times New Roman"/>
+        </w:rPr>
+        <w:t>General Area: school zone, residential area, intersection, street, lane, block, etc…</w:t>
+      </w:r>
+    </w:p>
+    <w:p>
+      <w:pPr>
+        <w:pStyle w:val="ListParagraph"/>
+        <w:numPr>
+          <w:ilvl w:val="0"/>
+          <w:numId w:val="1"/>
+        </w:numPr>
+        <w:spacing w:line="240" w:lineRule="auto"/>
+        <w:ind w:left="1800"/>
+        <w:rPr>
+          <w:rFonts w:ascii="Times New Roman" w:hAnsi="Times New Roman" w:cs="Times New Roman"/>
+        </w:rPr>
+      </w:pPr>
+      <w:r>
+        <w:rPr>
+          <w:rFonts w:ascii="Times New Roman" w:hAnsi="Times New Roman" w:cs="Times New Roman"/>
+        </w:rPr>
+        <w:t>Specific Location: on Emmet Street, US-250, around UVA campus, etc…</w:t>
+      </w:r>
+    </w:p>
+    <w:p>
+      <w:pPr>
+        <w:spacing w:line="240" w:lineRule="auto"/>
+        <w:ind w:left="720"/>
+        <w:rPr>
+          <w:rFonts w:ascii="Times New Roman" w:hAnsi="Times New Roman" w:cs="Times New Roman"/>
+        </w:rPr>
+      </w:pPr>
+      <w:r>
+        <w:rPr>
+          <w:rFonts w:ascii="Times New Roman" w:hAnsi="Times New Roman" w:cs="Times New Roman"/>
+        </w:rPr>
+        <w:t>Duration</w:t>
+      </w:r>
+      <w:r>
+        <w:rPr>
+          <w:rFonts w:ascii="Times New Roman" w:hAnsi="Times New Roman" w:cs="Times New Roman"/>
+        </w:rPr>
+        <w:t>:</w:t>
+      </w:r>
+      <w:r>
+        <w:rPr>
+          <w:rFonts w:ascii="Times New Roman" w:hAnsi="Times New Roman" w:cs="Times New Roman"/>
+          <w:b/>
+        </w:rPr>
+        <w:t xml:space="preserve"> </w:t>
+      </w:r>
+      <w:r>
+        <w:rPr>
+          <w:rFonts w:ascii="Times New Roman" w:hAnsi="Times New Roman" w:cs="Times New Roman"/>
+        </w:rPr>
+        <w:t>SUTime package</w:t>
+      </w:r>
+    </w:p>
+    <w:p>
+      <w:pPr>
+        <w:pStyle w:val="ListParagraph"/>
+        <w:numPr>
+          <w:ilvl w:val="0"/>
+          <w:numId w:val="2"/>
+        </w:numPr>
+        <w:spacing w:line="240" w:lineRule="auto"/>
+        <w:ind w:left="1800"/>
+        <w:rPr>
+          <w:rFonts w:ascii="Times New Roman" w:hAnsi="Times New Roman" w:cs="Times New Roman"/>
+          <w:b/>
+        </w:rPr>
+      </w:pPr>
+      <w:r>
+        <w:rPr>
+          <w:rFonts w:ascii="Times New Roman" w:hAnsi="Times New Roman" w:cs="Times New Roman"/>
+        </w:rPr>
+        <w:t xml:space="preserve">General time frame: no more than 30 min, less than 5 seconds, within 10 min, </w:t>
+      </w:r>
+    </w:p>
+    <w:p>
+      <w:pPr>
+        <w:pStyle w:val="ListParagraph"/>
+        <w:numPr>
+          <w:ilvl w:val="0"/>
+          <w:numId w:val="2"/>
+        </w:numPr>
+        <w:spacing w:line="240" w:lineRule="auto"/>
+        <w:ind w:left="1800"/>
+        <w:rPr>
+          <w:rFonts w:ascii="Times New Roman" w:hAnsi="Times New Roman" w:cs="Times New Roman"/>
+          <w:b/>
+        </w:rPr>
+      </w:pPr>
+      <w:r>
+        <w:rPr>
+          <w:rFonts w:ascii="Times New Roman" w:hAnsi="Times New Roman" w:cs="Times New Roman"/>
+        </w:rPr>
+        <w:lastRenderedPageBreak/>
+        <w:t xml:space="preserve">Specific time frame: </w:t>
+      </w:r>
+      <w:r>
+        <w:rPr>
+          <w:rFonts w:ascii="Times New Roman" w:hAnsi="Times New Roman" w:cs="Times New Roman"/>
+        </w:rPr>
+        <w:t>5 AM to 2 PM.</w:t>
+      </w:r>
+    </w:p>
+    <w:p>
+      <w:pPr>
+        <w:pStyle w:val="ListParagraph"/>
+        <w:numPr>
+          <w:ilvl w:val="0"/>
+          <w:numId w:val="2"/>
+        </w:numPr>
+        <w:spacing w:line="240" w:lineRule="auto"/>
+        <w:ind w:left="1800"/>
+        <w:rPr>
+          <w:rFonts w:ascii="Times New Roman" w:hAnsi="Times New Roman" w:cs="Times New Roman"/>
+          <w:b/>
+        </w:rPr>
+      </w:pPr>
+      <w:r>
+        <w:rPr>
+          <w:rFonts w:ascii="Times New Roman" w:hAnsi="Times New Roman" w:cs="Times New Roman"/>
+        </w:rPr>
+        <w:t xml:space="preserve">Implied time frame: after some point, after midnight, </w:t>
+      </w:r>
+    </w:p>
+    <w:p>
+      <w:pPr>
+        <w:spacing w:line="240" w:lineRule="auto"/>
+        <w:ind w:left="720"/>
+        <w:rPr>
+          <w:rFonts w:ascii="Times New Roman" w:hAnsi="Times New Roman" w:cs="Times New Roman"/>
+        </w:rPr>
+      </w:pPr>
+      <w:r>
+        <w:rPr>
+          <w:rFonts w:ascii="Times New Roman" w:hAnsi="Times New Roman" w:cs="Times New Roman"/>
+        </w:rPr>
+        <w:t>Threshold</w:t>
+      </w:r>
+    </w:p>
+    <w:p>
+      <w:pPr>
+        <w:pStyle w:val="ListParagraph"/>
+        <w:numPr>
+          <w:ilvl w:val="0"/>
+          <w:numId w:val="3"/>
+        </w:numPr>
+        <w:spacing w:line="240" w:lineRule="auto"/>
+        <w:rPr>
+          <w:rFonts w:ascii="Times New Roman" w:hAnsi="Times New Roman" w:cs="Times New Roman"/>
+        </w:rPr>
+      </w:pPr>
+      <w:r>
+        <w:rPr>
+          <w:rFonts w:ascii="Times New Roman" w:hAnsi="Times New Roman" w:cs="Times New Roman"/>
+        </w:rPr>
+        <w:t>Temporal threshold: ≈ General time frame duration</w:t>
+      </w:r>
+      <w:r>
+        <w:rPr>
+          <w:rFonts w:ascii="Times New Roman" w:hAnsi="Times New Roman" w:cs="Times New Roman"/>
+        </w:rPr>
+        <w:t xml:space="preserve">, </w:t>
+      </w:r>
+    </w:p>
+    <w:p>
+      <w:pPr>
+        <w:pStyle w:val="ListParagraph"/>
+        <w:numPr>
+          <w:ilvl w:val="0"/>
+          <w:numId w:val="3"/>
+        </w:numPr>
+        <w:spacing w:line="240" w:lineRule="auto"/>
+        <w:rPr>
+          <w:rFonts w:ascii="Times New Roman" w:hAnsi="Times New Roman" w:cs="Times New Roman"/>
+        </w:rPr>
+      </w:pPr>
+      <w:r>
+        <w:rPr>
+          <w:rFonts w:ascii="Times New Roman" w:hAnsi="Times New Roman" w:cs="Times New Roman"/>
+        </w:rPr>
+        <w:t>Quantity threshold: 10 mg, 70 dB, etc…</w:t>
+      </w:r>
+    </w:p>
+    <w:p>
+      <w:pPr>
+        <w:spacing w:line="240" w:lineRule="auto"/>
+        <w:rPr>
+          <w:rFonts w:ascii="Times New Roman" w:hAnsi="Times New Roman" w:cs="Times New Roman"/>
+          <w:i/>
+          <w:u w:val="single"/>
+        </w:rPr>
+      </w:pPr>
+      <w:r>
+        <w:rPr>
+          <w:rFonts w:ascii="Times New Roman" w:hAnsi="Times New Roman" w:cs="Times New Roman"/>
+          <w:i/>
+          <w:u w:val="single"/>
+        </w:rPr>
+        <w:t>Solution:</w:t>
+      </w:r>
+    </w:p>
+    <w:p>
+      <w:pPr>
+        <w:spacing w:line="240" w:lineRule="auto"/>
+        <w:ind w:left="720"/>
+        <w:rPr>
+          <w:rFonts w:ascii="Times New Roman" w:hAnsi="Times New Roman" w:cs="Times New Roman"/>
+        </w:rPr>
+      </w:pPr>
+      <w:r>
+        <w:rPr>
+          <w:rFonts w:ascii="Times New Roman" w:hAnsi="Times New Roman" w:cs="Times New Roman"/>
+        </w:rPr>
+        <w:t>Convert a specification to a tuple: Specification: &lt;Sensor, Relation, Space/Location, Duration, Threshold&gt;</w:t>
+      </w:r>
+    </w:p>
+    <w:p>
+      <w:pPr>
+        <w:pStyle w:val="ListParagraph"/>
+        <w:numPr>
+          <w:ilvl w:val="0"/>
+          <w:numId w:val="6"/>
+        </w:numPr>
+        <w:spacing w:line="240" w:lineRule="auto"/>
+        <w:rPr>
+          <w:rFonts w:ascii="Times New Roman" w:hAnsi="Times New Roman" w:cs="Times New Roman"/>
+        </w:rPr>
+      </w:pPr>
+      <w:r>
+        <w:rPr>
+          <w:rFonts w:ascii="Times New Roman" w:hAnsi="Times New Roman" w:cs="Times New Roman"/>
+        </w:rPr>
+        <w:t>Temporal Clause: Prepositional Phrases (PP)</w:t>
+      </w:r>
+    </w:p>
+    <w:p>
+      <w:pPr>
+        <w:spacing w:line="240" w:lineRule="auto"/>
+        <w:rPr>
+          <w:rFonts w:ascii="Times New Roman" w:hAnsi="Times New Roman" w:cs="Times New Roman"/>
+          <w:i/>
+          <w:u w:val="single"/>
+        </w:rPr>
+      </w:pPr>
+      <w:r>
+        <w:rPr>
+          <w:rFonts w:ascii="Times New Roman" w:hAnsi="Times New Roman" w:cs="Times New Roman"/>
+          <w:i/>
+          <w:u w:val="single"/>
+        </w:rPr>
+        <w:t>Other points</w:t>
+      </w:r>
+      <w:r>
+        <w:rPr>
+          <w:rFonts w:ascii="Times New Roman" w:hAnsi="Times New Roman" w:cs="Times New Roman"/>
+          <w:i/>
+          <w:u w:val="single"/>
+        </w:rPr>
+        <w:t>:</w:t>
+      </w:r>
+    </w:p>
+    <w:p>
+      <w:pPr>
+        <w:pStyle w:val="ListParagraph"/>
+        <w:numPr>
+          <w:ilvl w:val="0"/>
+          <w:numId w:val="4"/>
+        </w:numPr>
+        <w:spacing w:line="240" w:lineRule="auto"/>
+        <w:rPr>
+          <w:rFonts w:ascii="Times New Roman" w:hAnsi="Times New Roman" w:cs="Times New Roman"/>
+        </w:rPr>
+      </w:pPr>
+      <w:r>
+        <w:rPr>
+          <w:rFonts w:ascii="Times New Roman" w:hAnsi="Times New Roman" w:cs="Times New Roman"/>
+        </w:rPr>
+        <w:t>R9: blocked(highway) &lt; 30</w:t>
+      </w:r>
+      <w:r>
+        <w:rPr>
+          <w:rFonts w:ascii="Times New Roman" w:hAnsi="Times New Roman" w:cs="Times New Roman"/>
+        </w:rPr>
+        <w:t xml:space="preserve"> since no Until statement</w:t>
+      </w:r>
+      <w:r>
+        <w:rPr>
+          <w:rFonts w:ascii="Times New Roman" w:hAnsi="Times New Roman" w:cs="Times New Roman"/>
+        </w:rPr>
+        <w:t>?</w:t>
+      </w:r>
+    </w:p>
+    <w:p>
+      <w:pPr>
+        <w:pStyle w:val="ListParagraph"/>
+        <w:numPr>
+          <w:ilvl w:val="0"/>
+          <w:numId w:val="4"/>
+        </w:numPr>
+        <w:spacing w:line="240" w:lineRule="auto"/>
+        <w:rPr>
+          <w:rFonts w:ascii="Times New Roman" w:hAnsi="Times New Roman" w:cs="Times New Roman"/>
+        </w:rPr>
+      </w:pPr>
+      <w:r>
+        <w:rPr>
+          <w:rFonts w:ascii="Times New Roman" w:hAnsi="Times New Roman" w:cs="Times New Roman"/>
+        </w:rPr>
+        <w:t>Unit issue do we retain unit</w:t>
+      </w:r>
+      <w:r>
+        <w:rPr>
+          <w:rFonts w:ascii="Times New Roman" w:hAnsi="Times New Roman" w:cs="Times New Roman"/>
+        </w:rPr>
+        <w:t xml:space="preserve"> or convert to a standard</w:t>
+      </w:r>
+      <w:r>
+        <w:rPr>
+          <w:rFonts w:ascii="Times New Roman" w:hAnsi="Times New Roman" w:cs="Times New Roman"/>
+        </w:rPr>
+        <w:t>?</w:t>
+      </w:r>
+    </w:p>
+    <w:p>
+      <w:pPr>
+        <w:pStyle w:val="ListParagraph"/>
+        <w:numPr>
+          <w:ilvl w:val="0"/>
+          <w:numId w:val="4"/>
+        </w:numPr>
+        <w:spacing w:line="240" w:lineRule="auto"/>
+        <w:rPr>
+          <w:rFonts w:ascii="Times New Roman" w:hAnsi="Times New Roman" w:cs="Times New Roman"/>
+        </w:rPr>
+      </w:pPr>
+      <w:r>
+        <w:rPr>
+          <w:rFonts w:ascii="Times New Roman" w:hAnsi="Times New Roman" w:cs="Times New Roman"/>
+        </w:rPr>
+        <w:t>Historical values/constants</w:t>
+      </w:r>
+    </w:p>
+    <w:p>
+      <w:pPr>
+        <w:pStyle w:val="ListParagraph"/>
+        <w:numPr>
+          <w:ilvl w:val="0"/>
+          <w:numId w:val="4"/>
+        </w:numPr>
+        <w:spacing w:line="240" w:lineRule="auto"/>
+        <w:rPr>
+          <w:rFonts w:ascii="Times New Roman" w:hAnsi="Times New Roman" w:cs="Times New Roman"/>
+        </w:rPr>
+      </w:pPr>
+      <w:r>
+        <w:rPr>
+          <w:rFonts w:ascii="Times New Roman" w:hAnsi="Times New Roman" w:cs="Times New Roman"/>
+        </w:rPr>
+        <w:t xml:space="preserve">Traffic congestion in a lane should not increase by more than 20%. Why is it compared against its historic value not current value? Or why not substitute Yield’(lane) with a numerical value. </w:t>
+      </w:r>
+    </w:p>
+    <w:p>
+      <w:pPr>
+        <w:pStyle w:val="ListParagraph"/>
+        <w:numPr>
+          <w:ilvl w:val="0"/>
+          <w:numId w:val="4"/>
+        </w:numPr>
+        <w:spacing w:line="240" w:lineRule="auto"/>
+        <w:rPr>
+          <w:rFonts w:ascii="Times New Roman" w:hAnsi="Times New Roman" w:cs="Times New Roman"/>
+        </w:rPr>
+      </w:pPr>
+      <w:r>
+        <w:rPr>
+          <w:rFonts w:ascii="Times New Roman" w:hAnsi="Times New Roman" w:cs="Times New Roman"/>
+        </w:rPr>
+        <w:t xml:space="preserve">Is it possible to be </w:t>
+      </w:r>
+      <w:r>
+        <w:rPr>
+          <w:rFonts w:ascii="Times New Roman" w:hAnsi="Times New Roman" w:cs="Times New Roman"/>
+        </w:rPr>
+        <w:t>conditional?</w:t>
+      </w:r>
+      <w:r>
+        <w:rPr>
+          <w:rFonts w:ascii="Times New Roman" w:hAnsi="Times New Roman" w:cs="Times New Roman"/>
+        </w:rPr>
+        <w:t xml:space="preserve"> How does STL handle conditional statement? How does sumo</w:t>
+      </w:r>
+      <w:r>
+        <w:rPr>
+          <w:rFonts w:ascii="Times New Roman" w:hAnsi="Times New Roman" w:cs="Times New Roman"/>
+        </w:rPr>
+        <w:t xml:space="preserve"> </w:t>
+      </w:r>
+      <w:r>
+        <w:rPr>
+          <w:rFonts w:ascii="Times New Roman" w:hAnsi="Times New Roman" w:cs="Times New Roman"/>
+        </w:rPr>
+        <w:t>handle</w:t>
+      </w:r>
+      <w:r>
+        <w:rPr>
+          <w:rFonts w:ascii="Times New Roman" w:hAnsi="Times New Roman" w:cs="Times New Roman"/>
+        </w:rPr>
+        <w:t xml:space="preserve"> conditional statement?</w:t>
+      </w:r>
       <w:bookmarkStart w:id="0" w:name="_GoBack"/>
       <w:bookmarkEnd w:id="0"/>
-    </w:p>
-    <w:p>
-      <w:pPr>
-        <w:pStyle w:val="ListParagraph"/>
-        <w:spacing w:line="240" w:lineRule="auto"/>
-        <w:ind w:left="1800"/>
-        <w:rPr>
-          <w:rFonts w:ascii="Times New Roman" w:hAnsi="Times New Roman" w:cs="Times New Roman"/>
-        </w:rPr>
-      </w:pPr>
-    </w:p>
-    <w:p>
-      <w:pPr>
-        <w:spacing w:line="240" w:lineRule="auto"/>
-        <w:rPr>
-          <w:rFonts w:ascii="Times New Roman" w:hAnsi="Times New Roman" w:cs="Times New Roman"/>
-        </w:rPr>
-      </w:pPr>
-      <w:r>
-        <w:rPr>
-          <w:rFonts w:ascii="Times New Roman" w:hAnsi="Times New Roman" w:cs="Times New Roman"/>
-        </w:rPr>
-        <w:tab/>
-      </w:r>
-      <w:r>
-        <w:rPr>
-          <w:rFonts w:ascii="Times New Roman" w:hAnsi="Times New Roman" w:cs="Times New Roman"/>
-        </w:rPr>
-        <w:tab/>
-      </w:r>
-      <w:r>
-        <w:rPr>
-          <w:rFonts w:ascii="Times New Roman" w:hAnsi="Times New Roman" w:cs="Times New Roman"/>
-        </w:rPr>
-        <w:t>How-to:</w:t>
-      </w:r>
-    </w:p>
-    <w:p>
-      <w:pPr>
-        <w:pStyle w:val="ListParagraph"/>
-        <w:numPr>
-          <w:ilvl w:val="0"/>
-          <w:numId w:val="9"/>
-        </w:numPr>
-        <w:spacing w:line="240" w:lineRule="auto"/>
-        <w:rPr>
-          <w:rFonts w:ascii="Times New Roman" w:hAnsi="Times New Roman" w:cs="Times New Roman"/>
-        </w:rPr>
-      </w:pPr>
-      <w:r>
-        <w:rPr>
-          <w:rFonts w:ascii="Times New Roman" w:hAnsi="Times New Roman" w:cs="Times New Roman"/>
-        </w:rPr>
-        <w:t xml:space="preserve">Paraphrase </w:t>
-      </w:r>
-      <w:r>
-        <w:rPr>
-          <w:rFonts w:ascii="Times New Roman" w:hAnsi="Times New Roman" w:cs="Times New Roman"/>
-        </w:rPr>
-        <w:t>existing sentences to express the same STL semantic meaning</w:t>
-      </w:r>
-    </w:p>
-    <w:p>
-      <w:pPr>
-        <w:pStyle w:val="ListParagraph"/>
-        <w:spacing w:line="240" w:lineRule="auto"/>
-        <w:ind w:left="1800"/>
-        <w:rPr>
-          <w:rFonts w:ascii="Times New Roman" w:hAnsi="Times New Roman" w:cs="Times New Roman"/>
-        </w:rPr>
-      </w:pPr>
-      <w:r>
-        <w:rPr>
-          <w:rFonts w:ascii="Times New Roman" w:hAnsi="Times New Roman" w:cs="Times New Roman"/>
-        </w:rPr>
-        <w:t xml:space="preserve">(e.g. “The </w:t>
-      </w:r>
-      <w:r>
-        <w:rPr>
-          <w:rFonts w:ascii="Times New Roman" w:hAnsi="Times New Roman" w:cs="Times New Roman"/>
-        </w:rPr>
-        <w:t>average waiting time of vehicles in a lane should not increase by more than</w:t>
-      </w:r>
-      <w:r>
-        <w:rPr>
-          <w:rFonts w:ascii="Times New Roman" w:hAnsi="Times New Roman" w:cs="Times New Roman"/>
-        </w:rPr>
-        <w:t xml:space="preserve"> 10%” vs. “No vehicle should wait for more than 10% of…</w:t>
-      </w:r>
-    </w:p>
-    <w:p>
-      <w:pPr>
-        <w:pStyle w:val="ListParagraph"/>
-        <w:numPr>
-          <w:ilvl w:val="0"/>
-          <w:numId w:val="9"/>
-        </w:numPr>
-        <w:spacing w:line="240" w:lineRule="auto"/>
-        <w:rPr>
-          <w:rFonts w:ascii="Times New Roman" w:hAnsi="Times New Roman" w:cs="Times New Roman"/>
-        </w:rPr>
-      </w:pPr>
-      <w:r>
-        <w:rPr>
-          <w:rFonts w:ascii="Times New Roman" w:hAnsi="Times New Roman" w:cs="Times New Roman"/>
-        </w:rPr>
-        <w:t>Given an STL generate several English specification</w:t>
-      </w:r>
-    </w:p>
-    <w:p>
-      <w:pPr>
-        <w:pStyle w:val="ListParagraph"/>
-        <w:numPr>
-          <w:ilvl w:val="0"/>
-          <w:numId w:val="9"/>
-        </w:numPr>
-        <w:spacing w:line="240" w:lineRule="auto"/>
-        <w:rPr>
-          <w:rFonts w:ascii="Times New Roman" w:hAnsi="Times New Roman" w:cs="Times New Roman"/>
-        </w:rPr>
-      </w:pPr>
-      <w:r>
-        <w:rPr>
-          <w:rFonts w:ascii="Times New Roman" w:hAnsi="Times New Roman" w:cs="Times New Roman"/>
-        </w:rPr>
-        <w:t>Compose new sentences with given sensor, duration, threshold, location, and etc.</w:t>
-      </w:r>
-    </w:p>
-    <w:p>
-      <w:pPr>
-        <w:pStyle w:val="ListParagraph"/>
-        <w:numPr>
-          <w:ilvl w:val="0"/>
-          <w:numId w:val="9"/>
-        </w:numPr>
-        <w:spacing w:line="240" w:lineRule="auto"/>
-        <w:rPr>
-          <w:rFonts w:ascii="Times New Roman" w:hAnsi="Times New Roman" w:cs="Times New Roman"/>
-        </w:rPr>
-      </w:pPr>
-    </w:p>
-    <w:p>
-      <w:pPr>
-        <w:spacing w:line="240" w:lineRule="auto"/>
-        <w:ind w:left="1440"/>
-        <w:rPr>
-          <w:rFonts w:ascii="Times New Roman" w:hAnsi="Times New Roman" w:cs="Times New Roman"/>
-        </w:rPr>
-      </w:pPr>
-      <w:r>
-        <w:rPr>
-          <w:rFonts w:ascii="Times New Roman" w:hAnsi="Times New Roman" w:cs="Times New Roman"/>
-        </w:rPr>
-        <w:lastRenderedPageBreak/>
-        <w:t>Cases to consider: “</w:t>
-      </w:r>
-      <w:r>
-        <w:rPr>
-          <w:rFonts w:ascii="Times New Roman" w:hAnsi="Times New Roman" w:cs="Times New Roman"/>
-        </w:rPr>
-        <w:t xml:space="preserve">The noise level in a lane should always be less than 70 </w:t>
-      </w:r>
-      <w:r>
-        <w:rPr>
-          <w:rFonts w:ascii="Times New Roman" w:hAnsi="Times New Roman" w:cs="Times New Roman"/>
-        </w:rPr>
-        <w:t xml:space="preserve">dB” and “the decibels in a lane should be less than 70 </w:t>
-      </w:r>
-      <w:r>
-        <w:rPr>
-          <w:rFonts w:ascii="Times New Roman" w:hAnsi="Times New Roman" w:cs="Times New Roman"/>
-        </w:rPr>
-        <w:t>dB</w:t>
-      </w:r>
-      <w:r>
-        <w:rPr>
-          <w:rFonts w:ascii="Times New Roman" w:hAnsi="Times New Roman" w:cs="Times New Roman"/>
-        </w:rPr>
-        <w:t>”</w:t>
-      </w:r>
-      <w:r>
-        <w:rPr>
-          <w:rFonts w:ascii="Times New Roman" w:hAnsi="Times New Roman" w:cs="Times New Roman"/>
-        </w:rPr>
-        <w:t xml:space="preserve"> </w:t>
-      </w:r>
-    </w:p>
-    <w:p>
-      <w:pPr>
-        <w:pStyle w:val="ListParagraph"/>
-        <w:numPr>
-          <w:ilvl w:val="0"/>
-          <w:numId w:val="8"/>
-        </w:numPr>
-        <w:spacing w:line="240" w:lineRule="auto"/>
-        <w:rPr>
-          <w:rFonts w:ascii="Times New Roman" w:hAnsi="Times New Roman" w:cs="Times New Roman"/>
-        </w:rPr>
-      </w:pPr>
-      <w:r>
-        <w:rPr>
-          <w:rFonts w:ascii="Times New Roman" w:hAnsi="Times New Roman" w:cs="Times New Roman"/>
-        </w:rPr>
-        <w:t>Labeling ground truth: manually convert to STL</w:t>
-      </w:r>
-    </w:p>
-    <w:p>
-      <w:pPr>
-        <w:pStyle w:val="ListParagraph"/>
-        <w:numPr>
-          <w:ilvl w:val="0"/>
-          <w:numId w:val="8"/>
-        </w:numPr>
-        <w:spacing w:line="240" w:lineRule="auto"/>
-        <w:rPr>
-          <w:rFonts w:ascii="Times New Roman" w:hAnsi="Times New Roman" w:cs="Times New Roman"/>
-        </w:rPr>
-      </w:pPr>
-      <w:r>
-        <w:rPr>
-          <w:rFonts w:ascii="Times New Roman" w:hAnsi="Times New Roman" w:cs="Times New Roman"/>
-        </w:rPr>
-        <w:t>Once finished building parser and ran test, do analysis by parts (threshold info extraction accuracy and etc.) and by whole</w:t>
-      </w:r>
-      <w:r>
-        <w:rPr>
-          <w:rFonts w:ascii="Times New Roman" w:hAnsi="Times New Roman" w:cs="Times New Roman"/>
-        </w:rPr>
-        <w:t xml:space="preserve"> (overall conversion rate)</w:t>
-      </w:r>
-    </w:p>
-    <w:p>
-      <w:pPr>
-        <w:spacing w:line="240" w:lineRule="auto"/>
-        <w:rPr>
-          <w:rFonts w:ascii="Times New Roman" w:hAnsi="Times New Roman" w:cs="Times New Roman"/>
-          <w:i/>
-        </w:rPr>
-      </w:pPr>
-      <w:r>
-        <w:rPr>
-          <w:rFonts w:ascii="Times New Roman" w:hAnsi="Times New Roman" w:cs="Times New Roman"/>
-          <w:i/>
-          <w:u w:val="single"/>
-        </w:rPr>
-        <w:t>Challenge</w:t>
-      </w:r>
-      <w:r>
-        <w:rPr>
-          <w:rFonts w:ascii="Times New Roman" w:hAnsi="Times New Roman" w:cs="Times New Roman"/>
-          <w:i/>
-          <w:u w:val="single"/>
-        </w:rPr>
-        <w:t>s</w:t>
-      </w:r>
-      <w:r>
-        <w:rPr>
-          <w:rFonts w:ascii="Times New Roman" w:hAnsi="Times New Roman" w:cs="Times New Roman"/>
-          <w:i/>
-        </w:rPr>
-        <w:t>:</w:t>
-      </w:r>
-    </w:p>
-    <w:p>
-      <w:pPr>
-        <w:pStyle w:val="ListParagraph"/>
-        <w:numPr>
-          <w:ilvl w:val="0"/>
-          <w:numId w:val="5"/>
-        </w:numPr>
-        <w:spacing w:line="240" w:lineRule="auto"/>
-        <w:rPr>
-          <w:rFonts w:ascii="Times New Roman" w:hAnsi="Times New Roman" w:cs="Times New Roman"/>
-        </w:rPr>
-      </w:pPr>
-      <w:r>
-        <w:rPr>
-          <w:rFonts w:ascii="Times New Roman" w:hAnsi="Times New Roman" w:cs="Times New Roman"/>
-        </w:rPr>
-        <w:t xml:space="preserve">Semantic challenge: Need </w:t>
-      </w:r>
-      <w:r>
-        <w:rPr>
-          <w:rFonts w:ascii="Times New Roman" w:hAnsi="Times New Roman" w:cs="Times New Roman"/>
-        </w:rPr>
-        <w:t>to extract implied sensor/</w:t>
-      </w:r>
-      <w:r>
-        <w:rPr>
-          <w:rFonts w:ascii="Times New Roman" w:hAnsi="Times New Roman" w:cs="Times New Roman"/>
-        </w:rPr>
-        <w:t>signal</w:t>
-      </w:r>
-      <w:r>
-        <w:rPr>
-          <w:rFonts w:ascii="Times New Roman" w:hAnsi="Times New Roman" w:cs="Times New Roman"/>
-        </w:rPr>
-        <w:t>. “No collision should happen” Vs. “No vehicle</w:t>
-      </w:r>
-      <w:r>
-        <w:rPr>
-          <w:rFonts w:ascii="Times New Roman" w:hAnsi="Times New Roman" w:cs="Times New Roman"/>
-        </w:rPr>
-        <w:t>s</w:t>
-      </w:r>
-      <w:r>
-        <w:rPr>
-          <w:rFonts w:ascii="Times New Roman" w:hAnsi="Times New Roman" w:cs="Times New Roman"/>
-        </w:rPr>
-        <w:t xml:space="preserve"> should collide”</w:t>
-      </w:r>
-      <w:r>
-        <w:rPr>
-          <w:rFonts w:ascii="Times New Roman" w:hAnsi="Times New Roman" w:cs="Times New Roman"/>
-        </w:rPr>
-        <w:t xml:space="preserve"> both </w:t>
-      </w:r>
-      <w:r>
-        <w:rPr>
-          <w:rFonts w:ascii="Times New Roman" w:hAnsi="Times New Roman" w:cs="Times New Roman"/>
-        </w:rPr>
-        <w:t>convert to</w:t>
-      </w:r>
-      <w:r>
-        <w:rPr>
-          <w:rFonts w:ascii="Times New Roman" w:hAnsi="Times New Roman" w:cs="Times New Roman"/>
-        </w:rPr>
-        <w:t xml:space="preserve"> “Collision” signal/sensor</w:t>
-      </w:r>
-      <w:r>
-        <w:rPr>
-          <w:rFonts w:ascii="Times New Roman" w:hAnsi="Times New Roman" w:cs="Times New Roman"/>
-        </w:rPr>
-        <w:t xml:space="preserve">. </w:t>
-      </w:r>
-    </w:p>
-    <w:p>
-      <w:pPr>
-        <w:pStyle w:val="ListParagraph"/>
-        <w:numPr>
-          <w:ilvl w:val="0"/>
-          <w:numId w:val="5"/>
-        </w:numPr>
-        <w:spacing w:line="240" w:lineRule="auto"/>
-        <w:rPr>
-          <w:rFonts w:ascii="Times New Roman" w:hAnsi="Times New Roman" w:cs="Times New Roman"/>
-        </w:rPr>
-      </w:pPr>
-      <w:r>
-        <w:rPr>
-          <w:rFonts w:ascii="Times New Roman" w:hAnsi="Times New Roman" w:cs="Times New Roman"/>
-        </w:rPr>
-        <w:t>Semantic challenge: Need to extract implied relation</w:t>
-      </w:r>
-      <w:r>
-        <w:rPr>
-          <w:rFonts w:ascii="Times New Roman" w:hAnsi="Times New Roman" w:cs="Times New Roman"/>
-        </w:rPr>
-        <w:t>.</w:t>
-      </w:r>
-      <w:r>
-        <w:rPr>
-          <w:rFonts w:ascii="Times New Roman" w:hAnsi="Times New Roman" w:cs="Times New Roman"/>
-        </w:rPr>
-        <w:t xml:space="preserve"> </w:t>
-      </w:r>
-      <w:r>
-        <w:rPr>
-          <w:rFonts w:ascii="Times New Roman" w:hAnsi="Times New Roman" w:cs="Times New Roman"/>
-        </w:rPr>
-        <w:t>“The highway should be unblocked within 30 minutes” Vs. “The highway should not be blocked by more than 30 minutes.” Vs. “The highway should be blocked by less than 30 minutes”</w:t>
-      </w:r>
-    </w:p>
-    <w:p>
-      <w:pPr>
-        <w:pStyle w:val="ListParagraph"/>
-        <w:numPr>
-          <w:ilvl w:val="0"/>
-          <w:numId w:val="5"/>
-        </w:numPr>
-        <w:spacing w:line="240" w:lineRule="auto"/>
-        <w:rPr>
-          <w:rFonts w:ascii="Times New Roman" w:hAnsi="Times New Roman" w:cs="Times New Roman"/>
-        </w:rPr>
-      </w:pPr>
-      <w:r>
-        <w:rPr>
-          <w:rFonts w:ascii="Times New Roman" w:hAnsi="Times New Roman" w:cs="Times New Roman"/>
-        </w:rPr>
-        <w:t>Conceptual overlap: Emergency Vehicle Vs. Ambulance, Police car, etc…</w:t>
-      </w:r>
-    </w:p>
-    <w:p>
-      <w:pPr>
-        <w:pStyle w:val="ListParagraph"/>
-        <w:numPr>
-          <w:ilvl w:val="0"/>
-          <w:numId w:val="5"/>
-        </w:numPr>
-        <w:spacing w:line="240" w:lineRule="auto"/>
-        <w:rPr>
-          <w:rFonts w:ascii="Times New Roman" w:hAnsi="Times New Roman" w:cs="Times New Roman"/>
-        </w:rPr>
-      </w:pPr>
-      <w:r>
-        <w:rPr>
-          <w:rFonts w:ascii="Times New Roman" w:hAnsi="Times New Roman" w:cs="Times New Roman"/>
-        </w:rPr>
-        <w:t>Conditional? “If it’s raining, turn on the street light and s</w:t>
-      </w:r>
-      <w:r>
-        <w:rPr>
-          <w:rFonts w:ascii="Times New Roman" w:hAnsi="Times New Roman" w:cs="Times New Roman"/>
-        </w:rPr>
-        <w:t>et the illumination to level 3.</w:t>
-      </w:r>
-      <w:r>
-        <w:rPr>
-          <w:rFonts w:ascii="Times New Roman" w:hAnsi="Times New Roman" w:cs="Times New Roman"/>
-        </w:rPr>
-        <w:t>”</w:t>
-      </w:r>
-    </w:p>
-    <w:p>
-      <w:pPr>
-        <w:pStyle w:val="ListParagraph"/>
-        <w:numPr>
-          <w:ilvl w:val="0"/>
-          <w:numId w:val="5"/>
-        </w:numPr>
-        <w:spacing w:line="240" w:lineRule="auto"/>
-        <w:rPr>
-          <w:rFonts w:ascii="Times New Roman" w:hAnsi="Times New Roman" w:cs="Times New Roman"/>
-        </w:rPr>
-      </w:pPr>
-      <w:r>
-        <w:rPr>
-          <w:rFonts w:ascii="Times New Roman" w:hAnsi="Times New Roman" w:cs="Times New Roman"/>
-        </w:rPr>
-        <w:t>Missing parts: no duration</w:t>
-      </w:r>
-      <w:r>
-        <w:rPr>
-          <w:rFonts w:ascii="Times New Roman" w:hAnsi="Times New Roman" w:cs="Times New Roman"/>
-        </w:rPr>
-        <w:t>, no threshold</w:t>
-      </w:r>
-    </w:p>
-    <w:p>
-      <w:pPr>
-        <w:pStyle w:val="ListParagraph"/>
-        <w:numPr>
-          <w:ilvl w:val="0"/>
-          <w:numId w:val="5"/>
-        </w:numPr>
-        <w:spacing w:line="240" w:lineRule="auto"/>
-        <w:rPr>
-          <w:rFonts w:ascii="Times New Roman" w:hAnsi="Times New Roman" w:cs="Times New Roman"/>
-        </w:rPr>
-      </w:pPr>
-      <w:r>
-        <w:rPr>
-          <w:rFonts w:ascii="Times New Roman" w:hAnsi="Times New Roman" w:cs="Times New Roman"/>
-        </w:rPr>
-        <w:t xml:space="preserve">Compound </w:t>
-      </w:r>
-      <w:r>
-        <w:rPr>
-          <w:rFonts w:ascii="Times New Roman" w:hAnsi="Times New Roman" w:cs="Times New Roman"/>
-        </w:rPr>
-        <w:t>nouns or verbs (vehicle collision, turn on)</w:t>
-      </w:r>
-    </w:p>
-    <w:p>
-      <w:pPr>
-        <w:spacing w:before="240" w:line="240" w:lineRule="auto"/>
-        <w:rPr>
-          <w:rFonts w:ascii="Times New Roman" w:hAnsi="Times New Roman" w:cs="Times New Roman"/>
-        </w:rPr>
-      </w:pPr>
-      <w:r>
-        <w:rPr>
-          <w:rFonts w:ascii="Times New Roman" w:hAnsi="Times New Roman" w:cs="Times New Roman"/>
-          <w:i/>
-          <w:u w:val="single"/>
-        </w:rPr>
-        <w:t>Problem formulation</w:t>
-      </w:r>
-      <w:r>
-        <w:rPr>
-          <w:rFonts w:ascii="Times New Roman" w:hAnsi="Times New Roman" w:cs="Times New Roman"/>
-        </w:rPr>
-        <w:t>:</w:t>
-      </w:r>
-      <w:r>
-        <w:rPr>
-          <w:rFonts w:ascii="Times New Roman" w:hAnsi="Times New Roman" w:cs="Times New Roman"/>
-        </w:rPr>
-        <w:t xml:space="preserve"> (</w:t>
-      </w:r>
-      <w:r>
-        <w:rPr>
-          <w:rFonts w:ascii="Times New Roman" w:hAnsi="Times New Roman" w:cs="Times New Roman"/>
-        </w:rPr>
-        <w:t>What are we looking for in a sentence?</w:t>
-      </w:r>
-      <w:r>
-        <w:rPr>
-          <w:rFonts w:ascii="Times New Roman" w:hAnsi="Times New Roman" w:cs="Times New Roman"/>
-        </w:rPr>
-        <w:t>)</w:t>
-      </w:r>
-    </w:p>
-    <w:p>
-      <w:pPr>
-        <w:spacing w:line="240" w:lineRule="auto"/>
-        <w:ind w:left="720"/>
-        <w:rPr>
-          <w:rFonts w:ascii="Times New Roman" w:hAnsi="Times New Roman" w:cs="Times New Roman"/>
-        </w:rPr>
-      </w:pPr>
-      <w:r>
-        <w:rPr>
-          <w:rFonts w:ascii="Times New Roman" w:hAnsi="Times New Roman" w:cs="Times New Roman"/>
-        </w:rPr>
-        <w:t>Sensor/Signal</w:t>
-      </w:r>
-      <w:r>
-        <w:rPr>
-          <w:rFonts w:ascii="Times New Roman" w:hAnsi="Times New Roman" w:cs="Times New Roman"/>
-        </w:rPr>
-        <w:t>:</w:t>
-      </w:r>
-    </w:p>
-    <w:p>
-      <w:pPr>
-        <w:spacing w:line="240" w:lineRule="auto"/>
-        <w:ind w:left="720"/>
-        <w:rPr>
-          <w:rFonts w:ascii="Times New Roman" w:hAnsi="Times New Roman" w:cs="Times New Roman"/>
-        </w:rPr>
-      </w:pPr>
-      <w:r>
-        <w:rPr>
-          <w:rFonts w:ascii="Times New Roman" w:hAnsi="Times New Roman" w:cs="Times New Roman"/>
-          <w:b/>
-        </w:rPr>
-        <w:tab/>
-      </w:r>
-      <w:r>
-        <w:rPr>
-          <w:rFonts w:ascii="Times New Roman" w:hAnsi="Times New Roman" w:cs="Times New Roman"/>
-        </w:rPr>
-        <w:t>Vehicle Number, Congestion, Vehicle Wait Time, Pedestrian Number, etc…</w:t>
-      </w:r>
-    </w:p>
-    <w:p>
-      <w:pPr>
-        <w:spacing w:line="240" w:lineRule="auto"/>
-        <w:ind w:left="720"/>
-        <w:rPr>
-          <w:rFonts w:ascii="Times New Roman" w:hAnsi="Times New Roman" w:cs="Times New Roman"/>
-        </w:rPr>
-      </w:pPr>
-      <w:r>
-        <w:rPr>
-          <w:rFonts w:ascii="Times New Roman" w:hAnsi="Times New Roman" w:cs="Times New Roman"/>
-        </w:rPr>
-        <w:t>Actuator/</w:t>
-      </w:r>
-      <w:r>
-        <w:rPr>
-          <w:rFonts w:ascii="Times New Roman" w:hAnsi="Times New Roman" w:cs="Times New Roman"/>
-        </w:rPr>
-        <w:t>Action??</w:t>
-      </w:r>
-    </w:p>
-    <w:p>
-      <w:pPr>
-        <w:spacing w:line="240" w:lineRule="auto"/>
-        <w:ind w:left="720"/>
-        <w:rPr>
-          <w:rFonts w:ascii="Times New Roman" w:hAnsi="Times New Roman" w:cs="Times New Roman"/>
-        </w:rPr>
-      </w:pPr>
-      <w:r>
-        <w:rPr>
-          <w:rFonts w:ascii="Times New Roman" w:hAnsi="Times New Roman" w:cs="Times New Roman"/>
-        </w:rPr>
-        <w:tab/>
-        <w:t xml:space="preserve">Direct, turn on, set, </w:t>
-      </w:r>
-      <w:r>
-        <w:rPr>
-          <w:rFonts w:ascii="Times New Roman" w:hAnsi="Times New Roman" w:cs="Times New Roman"/>
-        </w:rPr>
-        <w:t>etc…</w:t>
-      </w:r>
-    </w:p>
-    <w:p>
-      <w:pPr>
-        <w:spacing w:line="240" w:lineRule="auto"/>
-        <w:ind w:left="720"/>
-        <w:rPr>
-          <w:rFonts w:ascii="Times New Roman" w:hAnsi="Times New Roman" w:cs="Times New Roman"/>
-        </w:rPr>
-      </w:pPr>
-      <w:r>
-        <w:rPr>
-          <w:rFonts w:ascii="Times New Roman" w:hAnsi="Times New Roman" w:cs="Times New Roman"/>
-        </w:rPr>
-        <w:t>Relation</w:t>
-      </w:r>
-      <w:r>
-        <w:rPr>
-          <w:rFonts w:ascii="Times New Roman" w:hAnsi="Times New Roman" w:cs="Times New Roman"/>
-        </w:rPr>
-        <w:t>:</w:t>
-      </w:r>
-    </w:p>
-    <w:p>
-      <w:pPr>
-        <w:spacing w:line="240" w:lineRule="auto"/>
-        <w:ind w:left="720"/>
-        <w:rPr>
-          <w:rFonts w:ascii="Times New Roman" w:hAnsi="Times New Roman" w:cs="Times New Roman"/>
-        </w:rPr>
-      </w:pPr>
-      <w:r>
-        <w:rPr>
-          <w:rFonts w:ascii="Times New Roman" w:hAnsi="Times New Roman" w:cs="Times New Roman"/>
-          <w:b/>
-        </w:rPr>
-        <w:tab/>
-      </w:r>
-      <w:r>
-        <w:rPr>
-          <w:rFonts w:ascii="Times New Roman" w:hAnsi="Times New Roman" w:cs="Times New Roman"/>
-        </w:rPr>
-        <w:t>&lt;, &gt;, ≤, ≥</w:t>
-      </w:r>
-    </w:p>
-    <w:p>
-      <w:pPr>
-        <w:spacing w:line="240" w:lineRule="auto"/>
-        <w:ind w:left="720"/>
-        <w:rPr>
-          <w:rFonts w:ascii="Times New Roman" w:hAnsi="Times New Roman" w:cs="Times New Roman"/>
-        </w:rPr>
-      </w:pPr>
-      <w:r>
-        <w:rPr>
-          <w:rFonts w:ascii="Times New Roman" w:hAnsi="Times New Roman" w:cs="Times New Roman"/>
-        </w:rPr>
-        <w:t>Space/location</w:t>
-      </w:r>
-      <w:r>
-        <w:rPr>
-          <w:rFonts w:ascii="Times New Roman" w:hAnsi="Times New Roman" w:cs="Times New Roman"/>
-        </w:rPr>
-        <w:t>:</w:t>
-      </w:r>
-    </w:p>
-    <w:p>
-      <w:pPr>
-        <w:pStyle w:val="ListParagraph"/>
-        <w:numPr>
-          <w:ilvl w:val="0"/>
-          <w:numId w:val="1"/>
-        </w:numPr>
-        <w:spacing w:line="240" w:lineRule="auto"/>
-        <w:ind w:left="1800"/>
-        <w:rPr>
-          <w:rFonts w:ascii="Times New Roman" w:hAnsi="Times New Roman" w:cs="Times New Roman"/>
-        </w:rPr>
-      </w:pPr>
-      <w:r>
-        <w:rPr>
-          <w:rFonts w:ascii="Times New Roman" w:hAnsi="Times New Roman" w:cs="Times New Roman"/>
-        </w:rPr>
-        <w:t>General Area: school zone, residential area, intersection, street, lane, block, etc…</w:t>
-      </w:r>
-    </w:p>
-    <w:p>
-      <w:pPr>
-        <w:pStyle w:val="ListParagraph"/>
-        <w:numPr>
-          <w:ilvl w:val="0"/>
-          <w:numId w:val="1"/>
-        </w:numPr>
-        <w:spacing w:line="240" w:lineRule="auto"/>
-        <w:ind w:left="1800"/>
-        <w:rPr>
-          <w:rFonts w:ascii="Times New Roman" w:hAnsi="Times New Roman" w:cs="Times New Roman"/>
-        </w:rPr>
-      </w:pPr>
-      <w:r>
-        <w:rPr>
-          <w:rFonts w:ascii="Times New Roman" w:hAnsi="Times New Roman" w:cs="Times New Roman"/>
-        </w:rPr>
-        <w:t>Specific Location: on Emmet Street, US-250, around UVA campus, etc…</w:t>
-      </w:r>
-    </w:p>
-    <w:p>
-      <w:pPr>
-        <w:spacing w:line="240" w:lineRule="auto"/>
-        <w:ind w:left="720"/>
-        <w:rPr>
-          <w:rFonts w:ascii="Times New Roman" w:hAnsi="Times New Roman" w:cs="Times New Roman"/>
-        </w:rPr>
-      </w:pPr>
-      <w:r>
-        <w:rPr>
-          <w:rFonts w:ascii="Times New Roman" w:hAnsi="Times New Roman" w:cs="Times New Roman"/>
-        </w:rPr>
-        <w:t>Duration</w:t>
-      </w:r>
-      <w:r>
-        <w:rPr>
-          <w:rFonts w:ascii="Times New Roman" w:hAnsi="Times New Roman" w:cs="Times New Roman"/>
-        </w:rPr>
-        <w:t>:</w:t>
-      </w:r>
-      <w:r>
-        <w:rPr>
-          <w:rFonts w:ascii="Times New Roman" w:hAnsi="Times New Roman" w:cs="Times New Roman"/>
-          <w:b/>
-        </w:rPr>
-        <w:t xml:space="preserve"> </w:t>
-      </w:r>
-      <w:r>
-        <w:rPr>
-          <w:rFonts w:ascii="Times New Roman" w:hAnsi="Times New Roman" w:cs="Times New Roman"/>
-        </w:rPr>
-        <w:t>SUTime package</w:t>
-      </w:r>
-    </w:p>
-    <w:p>
-      <w:pPr>
-        <w:pStyle w:val="ListParagraph"/>
-        <w:numPr>
-          <w:ilvl w:val="0"/>
-          <w:numId w:val="2"/>
-        </w:numPr>
-        <w:spacing w:line="240" w:lineRule="auto"/>
-        <w:ind w:left="1800"/>
-        <w:rPr>
-          <w:rFonts w:ascii="Times New Roman" w:hAnsi="Times New Roman" w:cs="Times New Roman"/>
-          <w:b/>
-        </w:rPr>
-      </w:pPr>
-      <w:r>
-        <w:rPr>
-          <w:rFonts w:ascii="Times New Roman" w:hAnsi="Times New Roman" w:cs="Times New Roman"/>
-        </w:rPr>
-        <w:t xml:space="preserve">General time frame: no more than 30 min, less than 5 seconds, within 10 min, </w:t>
-      </w:r>
-    </w:p>
-    <w:p>
-      <w:pPr>
-        <w:pStyle w:val="ListParagraph"/>
-        <w:numPr>
-          <w:ilvl w:val="0"/>
-          <w:numId w:val="2"/>
-        </w:numPr>
-        <w:spacing w:line="240" w:lineRule="auto"/>
-        <w:ind w:left="1800"/>
-        <w:rPr>
-          <w:rFonts w:ascii="Times New Roman" w:hAnsi="Times New Roman" w:cs="Times New Roman"/>
-          <w:b/>
-        </w:rPr>
-      </w:pPr>
-      <w:r>
-        <w:rPr>
-          <w:rFonts w:ascii="Times New Roman" w:hAnsi="Times New Roman" w:cs="Times New Roman"/>
-        </w:rPr>
-        <w:t xml:space="preserve">Specific time frame: </w:t>
-      </w:r>
-      <w:r>
-        <w:rPr>
-          <w:rFonts w:ascii="Times New Roman" w:hAnsi="Times New Roman" w:cs="Times New Roman"/>
-        </w:rPr>
-        <w:t>5 AM to 2 PM.</w:t>
-      </w:r>
-    </w:p>
-    <w:p>
-      <w:pPr>
-        <w:pStyle w:val="ListParagraph"/>
-        <w:numPr>
-          <w:ilvl w:val="0"/>
-          <w:numId w:val="2"/>
-        </w:numPr>
-        <w:spacing w:line="240" w:lineRule="auto"/>
-        <w:ind w:left="1800"/>
-        <w:rPr>
-          <w:rFonts w:ascii="Times New Roman" w:hAnsi="Times New Roman" w:cs="Times New Roman"/>
-          <w:b/>
-        </w:rPr>
-      </w:pPr>
-      <w:r>
-        <w:rPr>
-          <w:rFonts w:ascii="Times New Roman" w:hAnsi="Times New Roman" w:cs="Times New Roman"/>
-        </w:rPr>
-        <w:t xml:space="preserve">Implied time frame: after some point, after midnight, </w:t>
-      </w:r>
-    </w:p>
-    <w:p>
-      <w:pPr>
-        <w:spacing w:line="240" w:lineRule="auto"/>
-        <w:ind w:left="720"/>
-        <w:rPr>
-          <w:rFonts w:ascii="Times New Roman" w:hAnsi="Times New Roman" w:cs="Times New Roman"/>
-        </w:rPr>
-      </w:pPr>
-      <w:r>
-        <w:rPr>
-          <w:rFonts w:ascii="Times New Roman" w:hAnsi="Times New Roman" w:cs="Times New Roman"/>
-        </w:rPr>
-        <w:t>Threshold</w:t>
-      </w:r>
-    </w:p>
-    <w:p>
-      <w:pPr>
-        <w:pStyle w:val="ListParagraph"/>
-        <w:numPr>
-          <w:ilvl w:val="0"/>
-          <w:numId w:val="3"/>
-        </w:numPr>
-        <w:spacing w:line="240" w:lineRule="auto"/>
-        <w:rPr>
-          <w:rFonts w:ascii="Times New Roman" w:hAnsi="Times New Roman" w:cs="Times New Roman"/>
-        </w:rPr>
-      </w:pPr>
-      <w:r>
-        <w:rPr>
-          <w:rFonts w:ascii="Times New Roman" w:hAnsi="Times New Roman" w:cs="Times New Roman"/>
-        </w:rPr>
-        <w:t>Temporal threshold: ≈ General time frame duration</w:t>
-      </w:r>
-      <w:r>
-        <w:rPr>
-          <w:rFonts w:ascii="Times New Roman" w:hAnsi="Times New Roman" w:cs="Times New Roman"/>
-        </w:rPr>
-        <w:t xml:space="preserve">, </w:t>
-      </w:r>
-    </w:p>
-    <w:p>
-      <w:pPr>
-        <w:pStyle w:val="ListParagraph"/>
-        <w:numPr>
-          <w:ilvl w:val="0"/>
-          <w:numId w:val="3"/>
-        </w:numPr>
-        <w:spacing w:line="240" w:lineRule="auto"/>
-        <w:rPr>
-          <w:rFonts w:ascii="Times New Roman" w:hAnsi="Times New Roman" w:cs="Times New Roman"/>
-        </w:rPr>
-      </w:pPr>
-      <w:r>
-        <w:rPr>
-          <w:rFonts w:ascii="Times New Roman" w:hAnsi="Times New Roman" w:cs="Times New Roman"/>
-        </w:rPr>
-        <w:t>Quantity threshold: 10 mg, 70 dB, etc…</w:t>
-      </w:r>
-    </w:p>
-    <w:p>
-      <w:pPr>
-        <w:spacing w:line="240" w:lineRule="auto"/>
-        <w:rPr>
-          <w:rFonts w:ascii="Times New Roman" w:hAnsi="Times New Roman" w:cs="Times New Roman"/>
-          <w:i/>
-          <w:u w:val="single"/>
-        </w:rPr>
-      </w:pPr>
-      <w:r>
-        <w:rPr>
-          <w:rFonts w:ascii="Times New Roman" w:hAnsi="Times New Roman" w:cs="Times New Roman"/>
-          <w:i/>
-          <w:u w:val="single"/>
-        </w:rPr>
-        <w:t>Solution:</w:t>
-      </w:r>
-    </w:p>
-    <w:p>
-      <w:pPr>
-        <w:spacing w:line="240" w:lineRule="auto"/>
-        <w:ind w:left="720"/>
-        <w:rPr>
-          <w:rFonts w:ascii="Times New Roman" w:hAnsi="Times New Roman" w:cs="Times New Roman"/>
-        </w:rPr>
-      </w:pPr>
-      <w:r>
-        <w:rPr>
-          <w:rFonts w:ascii="Times New Roman" w:hAnsi="Times New Roman" w:cs="Times New Roman"/>
-        </w:rPr>
-        <w:t>Convert a specification to a tuple: Specification: &lt;Sensor, Relation, Space/Location, Duration, Threshold&gt;</w:t>
-      </w:r>
-    </w:p>
-    <w:p>
-      <w:pPr>
-        <w:pStyle w:val="ListParagraph"/>
-        <w:numPr>
-          <w:ilvl w:val="0"/>
-          <w:numId w:val="6"/>
-        </w:numPr>
-        <w:spacing w:line="240" w:lineRule="auto"/>
-        <w:rPr>
-          <w:rFonts w:ascii="Times New Roman" w:hAnsi="Times New Roman" w:cs="Times New Roman"/>
-        </w:rPr>
-      </w:pPr>
-      <w:r>
-        <w:rPr>
-          <w:rFonts w:ascii="Times New Roman" w:hAnsi="Times New Roman" w:cs="Times New Roman"/>
-        </w:rPr>
-        <w:t>Temporal Clause: Prepositional Phrases (PP)</w:t>
-      </w:r>
-    </w:p>
-    <w:p>
-      <w:pPr>
-        <w:spacing w:line="240" w:lineRule="auto"/>
-        <w:rPr>
-          <w:rFonts w:ascii="Times New Roman" w:hAnsi="Times New Roman" w:cs="Times New Roman"/>
-        </w:rPr>
-      </w:pPr>
-      <w:r>
-        <w:rPr>
-          <w:rFonts w:ascii="Times New Roman" w:hAnsi="Times New Roman" w:cs="Times New Roman"/>
-        </w:rPr>
-        <w:t>Q:</w:t>
-      </w:r>
-    </w:p>
-    <w:p>
-      <w:pPr>
-        <w:pStyle w:val="ListParagraph"/>
-        <w:numPr>
-          <w:ilvl w:val="0"/>
-          <w:numId w:val="4"/>
-        </w:numPr>
-        <w:spacing w:line="240" w:lineRule="auto"/>
-        <w:rPr>
-          <w:rFonts w:ascii="Times New Roman" w:hAnsi="Times New Roman" w:cs="Times New Roman"/>
-        </w:rPr>
-      </w:pPr>
-      <w:r>
-        <w:rPr>
-          <w:rFonts w:ascii="Times New Roman" w:hAnsi="Times New Roman" w:cs="Times New Roman"/>
-        </w:rPr>
-        <w:lastRenderedPageBreak/>
-        <w:t>R9: blocked(highway) &lt; 30</w:t>
-      </w:r>
-      <w:r>
-        <w:rPr>
-          <w:rFonts w:ascii="Times New Roman" w:hAnsi="Times New Roman" w:cs="Times New Roman"/>
-        </w:rPr>
-        <w:t xml:space="preserve"> since no Until statement</w:t>
-      </w:r>
-      <w:r>
-        <w:rPr>
-          <w:rFonts w:ascii="Times New Roman" w:hAnsi="Times New Roman" w:cs="Times New Roman"/>
-        </w:rPr>
-        <w:t>?</w:t>
-      </w:r>
-    </w:p>
-    <w:p>
-      <w:pPr>
-        <w:pStyle w:val="ListParagraph"/>
-        <w:numPr>
-          <w:ilvl w:val="0"/>
-          <w:numId w:val="4"/>
-        </w:numPr>
-        <w:spacing w:line="240" w:lineRule="auto"/>
-        <w:rPr>
-          <w:rFonts w:ascii="Times New Roman" w:hAnsi="Times New Roman" w:cs="Times New Roman"/>
-        </w:rPr>
-      </w:pPr>
-      <w:r>
-        <w:rPr>
-          <w:rFonts w:ascii="Times New Roman" w:hAnsi="Times New Roman" w:cs="Times New Roman"/>
-        </w:rPr>
-        <w:t>Unit issue do we retain unit</w:t>
-      </w:r>
-      <w:r>
-        <w:rPr>
-          <w:rFonts w:ascii="Times New Roman" w:hAnsi="Times New Roman" w:cs="Times New Roman"/>
-        </w:rPr>
-        <w:t xml:space="preserve"> or convert to a standard</w:t>
-      </w:r>
-      <w:r>
-        <w:rPr>
-          <w:rFonts w:ascii="Times New Roman" w:hAnsi="Times New Roman" w:cs="Times New Roman"/>
-        </w:rPr>
-        <w:t>?</w:t>
-      </w:r>
-    </w:p>
-    <w:p>
-      <w:pPr>
-        <w:pStyle w:val="ListParagraph"/>
-        <w:numPr>
-          <w:ilvl w:val="0"/>
-          <w:numId w:val="4"/>
-        </w:numPr>
-        <w:spacing w:line="240" w:lineRule="auto"/>
-        <w:rPr>
-          <w:rFonts w:ascii="Times New Roman" w:hAnsi="Times New Roman" w:cs="Times New Roman"/>
-        </w:rPr>
-      </w:pPr>
-      <w:r>
-        <w:rPr>
-          <w:rFonts w:ascii="Times New Roman" w:hAnsi="Times New Roman" w:cs="Times New Roman"/>
-        </w:rPr>
-        <w:t>Historical values/constants</w:t>
-      </w:r>
-    </w:p>
-    <w:p>
-      <w:pPr>
-        <w:pStyle w:val="ListParagraph"/>
-        <w:numPr>
-          <w:ilvl w:val="0"/>
-          <w:numId w:val="4"/>
-        </w:numPr>
-        <w:spacing w:line="240" w:lineRule="auto"/>
-        <w:rPr>
-          <w:rFonts w:ascii="Times New Roman" w:hAnsi="Times New Roman" w:cs="Times New Roman"/>
-        </w:rPr>
-      </w:pPr>
-      <w:r>
-        <w:rPr>
-          <w:rFonts w:ascii="Times New Roman" w:hAnsi="Times New Roman" w:cs="Times New Roman"/>
-        </w:rPr>
-        <w:t xml:space="preserve">Traffic congestion in a lane should not increase by more than 20%. Why is it compared against its historic value not current value? Or why not substitute Yield’(lane) with a numerical value. </w:t>
-      </w:r>
-    </w:p>
-    <w:p>
-      <w:pPr>
-        <w:pStyle w:val="ListParagraph"/>
-        <w:numPr>
-          <w:ilvl w:val="0"/>
-          <w:numId w:val="4"/>
-        </w:numPr>
-        <w:spacing w:line="240" w:lineRule="auto"/>
-        <w:rPr>
-          <w:rFonts w:ascii="Times New Roman" w:hAnsi="Times New Roman" w:cs="Times New Roman"/>
-        </w:rPr>
-      </w:pPr>
-      <w:r>
-        <w:rPr>
-          <w:rFonts w:ascii="Times New Roman" w:hAnsi="Times New Roman" w:cs="Times New Roman"/>
-        </w:rPr>
-        <w:t xml:space="preserve">Is it possible to be </w:t>
-      </w:r>
-      <w:r>
-        <w:rPr>
-          <w:rFonts w:ascii="Times New Roman" w:hAnsi="Times New Roman" w:cs="Times New Roman"/>
-        </w:rPr>
-        <w:t>conditional?</w:t>
-      </w:r>
-      <w:r>
-        <w:rPr>
-          <w:rFonts w:ascii="Times New Roman" w:hAnsi="Times New Roman" w:cs="Times New Roman"/>
-        </w:rPr>
-        <w:t xml:space="preserve"> How does STL handle conditional statement? How does sumo</w:t>
-      </w:r>
-      <w:r>
-        <w:rPr>
-          <w:rFonts w:ascii="Times New Roman" w:hAnsi="Times New Roman" w:cs="Times New Roman"/>
-        </w:rPr>
-        <w:t xml:space="preserve"> </w:t>
-      </w:r>
-      <w:r>
-        <w:rPr>
-          <w:rFonts w:ascii="Times New Roman" w:hAnsi="Times New Roman" w:cs="Times New Roman"/>
-        </w:rPr>
-        <w:t>handle</w:t>
-      </w:r>
-      <w:r>
-        <w:rPr>
-          <w:rFonts w:ascii="Times New Roman" w:hAnsi="Times New Roman" w:cs="Times New Roman"/>
-        </w:rPr>
-        <w:t xml:space="preserve"> conditional statement?</w:t>
-      </w:r>
-    </w:p>
-    <w:p>
-      <w:pPr>
-        <w:pStyle w:val="ListParagraph"/>
-        <w:numPr>
-          <w:ilvl w:val="0"/>
-          <w:numId w:val="4"/>
-        </w:numPr>
-        <w:spacing w:line="240" w:lineRule="auto"/>
-        <w:rPr>
-          <w:rFonts w:ascii="Times New Roman" w:hAnsi="Times New Roman" w:cs="Times New Roman"/>
-        </w:rPr>
-      </w:pPr>
-      <w:r>
-        <w:rPr>
-          <w:rFonts w:ascii="Times New Roman" w:hAnsi="Times New Roman" w:cs="Times New Roman"/>
-        </w:rPr>
-        <w:t>We need corpus</w:t>
-      </w:r>
-      <w:r>
-        <w:rPr>
-          <w:rFonts w:ascii="Times New Roman" w:hAnsi="Times New Roman" w:cs="Times New Roman"/>
-        </w:rPr>
-        <w:t>, a rich sample of possible specification statement</w:t>
-      </w:r>
-      <w:r>
-        <w:rPr>
-          <w:rFonts w:ascii="Times New Roman" w:hAnsi="Times New Roman" w:cs="Times New Roman"/>
-        </w:rPr>
-        <w:t>s</w:t>
-      </w:r>
-      <w:r>
-        <w:rPr>
-          <w:rFonts w:ascii="Times New Roman" w:hAnsi="Times New Roman" w:cs="Times New Roman"/>
-        </w:rPr>
-        <w:t>, to make observation and empirical conclusion</w:t>
-      </w:r>
-    </w:p>
-    <w:p>
-      <w:pPr>
-        <w:pStyle w:val="ListParagraph"/>
-        <w:numPr>
-          <w:ilvl w:val="0"/>
-          <w:numId w:val="4"/>
-        </w:numPr>
-        <w:spacing w:line="240" w:lineRule="auto"/>
-        <w:rPr>
-          <w:rFonts w:ascii="Times New Roman" w:hAnsi="Times New Roman" w:cs="Times New Roman"/>
-        </w:rPr>
-      </w:pPr>
-      <w:r>
-        <w:rPr>
-          <w:rFonts w:ascii="Times New Roman" w:hAnsi="Times New Roman" w:cs="Times New Roman"/>
-        </w:rPr>
-        <w:t>Preclude uses existing corpus: online dataset and apps</w:t>
-      </w:r>
     </w:p>
     <w:p>
       <w:pPr>
@@ -1913,7 +2057,7 @@
   <w:abstractNum w:abstractNumId="2" w15:restartNumberingAfterBreak="0">
     <w:nsid w:val="07876D47"/>
     <w:multiLevelType w:val="hybridMultilevel"/>
-    <w:tmpl w:val="5AE2E598"/>
+    <w:tmpl w:val="DE481D90"/>
     <w:lvl w:ilvl="0" w:tplc="BE14A9BE">
       <w:start w:val="1"/>
       <w:numFmt w:val="lowerLetter"/>
@@ -1926,11 +2070,11 @@
         <w:rFonts w:hint="default"/>
       </w:rPr>
     </w:lvl>
-    <w:lvl w:ilvl="1" w:tplc="04090019" w:tentative="1">
-      <w:start w:val="1"/>
-      <w:numFmt w:val="lowerLetter"/>
+    <w:lvl w:ilvl="1" w:tplc="0409001B">
+      <w:start w:val="1"/>
+      <w:numFmt w:val="lowerRoman"/>
       <w:lvlText w:val="%2."/>
-      <w:lvlJc w:val="left"/>
+      <w:lvlJc w:val="right"/>
       <w:pPr>
         <w:ind w:left="2520" w:hanging="360"/>
       </w:pPr>
@@ -2105,7 +2249,7 @@
         <w:rFonts w:hint="default"/>
       </w:rPr>
     </w:lvl>
-    <w:lvl w:ilvl="1" w:tplc="04090019" w:tentative="1">
+    <w:lvl w:ilvl="1" w:tplc="04090019">
       <w:start w:val="1"/>
       <w:numFmt w:val="lowerLetter"/>
       <w:lvlText w:val="%2."/>

--- a/Some thoughts and notes.docx
+++ b/Some thoughts and notes.docx
@@ -1808,61 +1808,573 @@
         </w:rPr>
         <w:t xml:space="preserve"> conditional statement?</w:t>
       </w:r>
+    </w:p>
+    <w:p>
+      <w:pPr>
+        <w:pStyle w:val="ListParagraph"/>
+        <w:numPr>
+          <w:ilvl w:val="0"/>
+          <w:numId w:val="4"/>
+        </w:numPr>
+        <w:spacing w:line="240" w:lineRule="auto"/>
+        <w:rPr>
+          <w:rFonts w:ascii="Times New Roman" w:hAnsi="Times New Roman" w:cs="Times New Roman"/>
+        </w:rPr>
+      </w:pPr>
+      <w:r>
+        <w:rPr>
+          <w:rFonts w:ascii="Times New Roman" w:hAnsi="Times New Roman" w:cs="Times New Roman"/>
+        </w:rPr>
+        <w:t>Ground Truth</w:t>
+      </w:r>
+      <w:r>
+        <w:rPr>
+          <w:rFonts w:ascii="Times New Roman" w:hAnsi="Times New Roman" w:cs="Times New Roman"/>
+        </w:rPr>
+        <w:t xml:space="preserve"> labeling</w:t>
+      </w:r>
+    </w:p>
+    <w:p>
+      <w:pPr>
+        <w:pStyle w:val="ListParagraph"/>
+        <w:numPr>
+          <w:ilvl w:val="0"/>
+          <w:numId w:val="4"/>
+        </w:numPr>
+        <w:spacing w:line="240" w:lineRule="auto"/>
+        <w:rPr>
+          <w:rFonts w:ascii="Times New Roman" w:hAnsi="Times New Roman" w:cs="Times New Roman"/>
+        </w:rPr>
+      </w:pPr>
+      <w:r>
+        <w:rPr>
+          <w:rFonts w:ascii="Times New Roman" w:hAnsi="Times New Roman" w:cs="Times New Roman"/>
+        </w:rPr>
+        <w:t>Manually learn and tune model? Ask Sarah about Preclude (seems like manually tuned model)</w:t>
+      </w:r>
+    </w:p>
+    <w:p>
+      <w:pPr>
+        <w:spacing w:line="240" w:lineRule="auto"/>
+        <w:rPr>
+          <w:rFonts w:ascii="Times New Roman" w:hAnsi="Times New Roman" w:cs="Times New Roman"/>
+          <w:i/>
+          <w:u w:val="single"/>
+        </w:rPr>
+      </w:pPr>
+      <w:r>
+        <w:rPr>
+          <w:rFonts w:ascii="Times New Roman" w:hAnsi="Times New Roman" w:cs="Times New Roman"/>
+          <w:i/>
+          <w:u w:val="single"/>
+        </w:rPr>
+        <w:t>Observations or assumptions:</w:t>
+      </w:r>
+    </w:p>
+    <w:p>
+      <w:pPr>
+        <w:pStyle w:val="ListParagraph"/>
+        <w:numPr>
+          <w:ilvl w:val="0"/>
+          <w:numId w:val="12"/>
+        </w:numPr>
+        <w:spacing w:line="240" w:lineRule="auto"/>
+        <w:rPr>
+          <w:rFonts w:ascii="Times New Roman" w:hAnsi="Times New Roman" w:cs="Times New Roman"/>
+        </w:rPr>
+      </w:pPr>
+      <w:r>
+        <w:rPr>
+          <w:rFonts w:ascii="Times New Roman" w:hAnsi="Times New Roman" w:cs="Times New Roman"/>
+        </w:rPr>
+        <w:t>Duration is more likely to be associated to a time threshold</w:t>
+      </w:r>
+      <w:r>
+        <w:rPr>
+          <w:rFonts w:ascii="Times New Roman" w:hAnsi="Times New Roman" w:cs="Times New Roman"/>
+        </w:rPr>
+        <w:t>.</w:t>
+      </w:r>
+    </w:p>
+    <w:p>
+      <w:pPr>
+        <w:pStyle w:val="ListParagraph"/>
+        <w:numPr>
+          <w:ilvl w:val="0"/>
+          <w:numId w:val="12"/>
+        </w:numPr>
+        <w:spacing w:line="240" w:lineRule="auto"/>
+        <w:rPr>
+          <w:rFonts w:ascii="Times New Roman" w:hAnsi="Times New Roman" w:cs="Times New Roman"/>
+        </w:rPr>
+      </w:pPr>
+      <w:r>
+        <w:rPr>
+          <w:rFonts w:ascii="Times New Roman" w:hAnsi="Times New Roman" w:cs="Times New Roman"/>
+        </w:rPr>
+        <w:t>1 – to – 1 mapping</w:t>
+      </w:r>
+      <w:r>
+        <w:rPr>
+          <w:rFonts w:ascii="Times New Roman" w:hAnsi="Times New Roman" w:cs="Times New Roman"/>
+        </w:rPr>
+        <w:t xml:space="preserve">. One clause contains one sensor. </w:t>
+      </w:r>
+    </w:p>
+    <w:p>
+      <w:pPr>
+        <w:pStyle w:val="ListParagraph"/>
+        <w:numPr>
+          <w:ilvl w:val="0"/>
+          <w:numId w:val="12"/>
+        </w:numPr>
+        <w:spacing w:line="240" w:lineRule="auto"/>
+        <w:rPr>
+          <w:rFonts w:ascii="Times New Roman" w:hAnsi="Times New Roman" w:cs="Times New Roman"/>
+        </w:rPr>
+      </w:pPr>
+      <w:r>
+        <w:rPr>
+          <w:rFonts w:ascii="Times New Roman" w:hAnsi="Times New Roman" w:cs="Times New Roman"/>
+        </w:rPr>
+        <w:t>There are two types of sensors: one that cannot be expressed with a verb: vehicle number, and one contains or can be expressed with verb: vehicle wait time</w:t>
+      </w:r>
+      <w:r>
+        <w:rPr>
+          <w:rFonts w:ascii="Times New Roman" w:hAnsi="Times New Roman" w:cs="Times New Roman"/>
+        </w:rPr>
+        <w:t>.</w:t>
+      </w:r>
+    </w:p>
+    <w:p>
+      <w:pPr>
+        <w:pStyle w:val="ListParagraph"/>
+        <w:numPr>
+          <w:ilvl w:val="0"/>
+          <w:numId w:val="12"/>
+        </w:numPr>
+        <w:spacing w:line="240" w:lineRule="auto"/>
+        <w:rPr>
+          <w:rFonts w:ascii="Times New Roman" w:hAnsi="Times New Roman" w:cs="Times New Roman"/>
+        </w:rPr>
+      </w:pPr>
+    </w:p>
+    <w:p>
+      <w:pPr>
+        <w:spacing w:line="240" w:lineRule="auto"/>
+        <w:rPr>
+          <w:rFonts w:ascii="Times New Roman" w:hAnsi="Times New Roman" w:cs="Times New Roman"/>
+        </w:rPr>
+      </w:pPr>
+      <w:r>
+        <w:rPr>
+          <w:rFonts w:ascii="Times New Roman" w:hAnsi="Times New Roman" w:cs="Times New Roman"/>
+        </w:rPr>
+        <w:t>Citations:</w:t>
+      </w:r>
+    </w:p>
+    <w:p>
+      <w:pPr>
+        <w:spacing w:line="240" w:lineRule="auto"/>
+        <w:rPr>
+          <w:rFonts w:ascii="Times New Roman" w:hAnsi="Times New Roman" w:cs="Times New Roman"/>
+        </w:rPr>
+      </w:pPr>
+      <w:r>
+        <w:rPr>
+          <w:rFonts w:ascii="Times New Roman" w:hAnsi="Times New Roman" w:cs="Times New Roman"/>
+        </w:rPr>
+        <w:tab/>
+        <w:t>Stanford Core NLP website has citation information for different tools.</w:t>
+      </w:r>
+    </w:p>
+    <w:p>
+      <w:pPr>
+        <w:spacing w:line="240" w:lineRule="auto"/>
+        <w:rPr>
+          <w:rFonts w:ascii="Times New Roman" w:hAnsi="Times New Roman" w:cs="Times New Roman"/>
+        </w:rPr>
+      </w:pPr>
+      <w:r>
+        <w:rPr>
+          <w:rFonts w:ascii="Times New Roman" w:hAnsi="Times New Roman" w:cs="Times New Roman"/>
+        </w:rPr>
+        <w:tab/>
+      </w:r>
+      <w:r>
+        <w:rPr>
+          <w:rFonts w:ascii="Times New Roman" w:hAnsi="Times New Roman" w:cs="Times New Roman"/>
+        </w:rPr>
+        <w:t xml:space="preserve">MIT Word Net API citation: </w:t>
+      </w:r>
+      <w:r>
+        <w:rPr>
+          <w:rFonts w:ascii="Times New Roman" w:hAnsi="Times New Roman" w:cs="Times New Roman"/>
+        </w:rPr>
+        <w:t>https://projects.csail.mit.edu/jwi/</w:t>
+      </w:r>
+    </w:p>
+    <w:p>
+      <w:pPr>
+        <w:spacing w:line="240" w:lineRule="auto"/>
+        <w:rPr>
+          <w:rFonts w:ascii="Times New Roman" w:hAnsi="Times New Roman" w:cs="Times New Roman"/>
+          <w:i/>
+          <w:u w:val="single"/>
+        </w:rPr>
+      </w:pPr>
+      <w:r>
+        <w:rPr>
+          <w:rFonts w:ascii="Times New Roman" w:hAnsi="Times New Roman" w:cs="Times New Roman"/>
+          <w:i/>
+          <w:u w:val="single"/>
+        </w:rPr>
+        <w:t>Pseudo Algorithm:</w:t>
+      </w:r>
+    </w:p>
+    <w:p>
+      <w:pPr>
+        <w:spacing w:line="240" w:lineRule="auto"/>
+        <w:rPr>
+          <w:rFonts w:ascii="Times New Roman" w:hAnsi="Times New Roman" w:cs="Times New Roman"/>
+        </w:rPr>
+      </w:pPr>
+      <w:r>
+        <w:rPr>
+          <w:rFonts w:ascii="Times New Roman" w:hAnsi="Times New Roman" w:cs="Times New Roman"/>
+        </w:rPr>
+        <w:t>Step 1: Determine Sentence Structure:</w:t>
+      </w:r>
+    </w:p>
+    <w:p>
+      <w:pPr>
+        <w:spacing w:line="240" w:lineRule="auto"/>
+        <w:ind w:left="720" w:firstLine="720"/>
+        <w:rPr>
+          <w:rFonts w:ascii="Times New Roman" w:hAnsi="Times New Roman" w:cs="Times New Roman"/>
+        </w:rPr>
+      </w:pPr>
+      <w:r>
+        <w:rPr>
+          <w:rFonts w:ascii="Times New Roman" w:hAnsi="Times New Roman" w:cs="Times New Roman"/>
+        </w:rPr>
+        <w:t>Simple Sentence</w:t>
+      </w:r>
+    </w:p>
+    <w:p>
+      <w:pPr>
+        <w:spacing w:line="240" w:lineRule="auto"/>
+        <w:rPr>
+          <w:rFonts w:ascii="Times New Roman" w:hAnsi="Times New Roman" w:cs="Times New Roman"/>
+        </w:rPr>
+      </w:pPr>
+      <w:r>
+        <w:rPr>
+          <w:rFonts w:ascii="Times New Roman" w:hAnsi="Times New Roman" w:cs="Times New Roman"/>
+        </w:rPr>
+        <w:tab/>
+      </w:r>
+      <w:r>
+        <w:rPr>
+          <w:rFonts w:ascii="Times New Roman" w:hAnsi="Times New Roman" w:cs="Times New Roman"/>
+        </w:rPr>
+        <w:tab/>
+        <w:t>Compound Sentence</w:t>
+      </w:r>
+      <w:r>
+        <w:rPr>
+          <w:rFonts w:ascii="Times New Roman" w:hAnsi="Times New Roman" w:cs="Times New Roman"/>
+        </w:rPr>
+        <w:t xml:space="preserve"> (… and …)</w:t>
+      </w:r>
+      <w:r>
+        <w:rPr>
+          <w:rFonts w:ascii="Times New Roman" w:hAnsi="Times New Roman" w:cs="Times New Roman"/>
+        </w:rPr>
+        <w:t>, expressing two actions in one sentence</w:t>
+      </w:r>
+    </w:p>
+    <w:p>
+      <w:pPr>
+        <w:spacing w:line="240" w:lineRule="auto"/>
+        <w:rPr>
+          <w:rFonts w:ascii="Times New Roman" w:hAnsi="Times New Roman" w:cs="Times New Roman"/>
+        </w:rPr>
+      </w:pPr>
+      <w:r>
+        <w:rPr>
+          <w:rFonts w:ascii="Times New Roman" w:hAnsi="Times New Roman" w:cs="Times New Roman"/>
+        </w:rPr>
+        <w:tab/>
+      </w:r>
+      <w:r>
+        <w:rPr>
+          <w:rFonts w:ascii="Times New Roman" w:hAnsi="Times New Roman" w:cs="Times New Roman"/>
+        </w:rPr>
+        <w:tab/>
+        <w:t>Conditional Sentence</w:t>
+      </w:r>
+      <w:r>
+        <w:rPr>
+          <w:rFonts w:ascii="Times New Roman" w:hAnsi="Times New Roman" w:cs="Times New Roman"/>
+        </w:rPr>
+        <w:t xml:space="preserve"> (if … then …)</w:t>
+      </w:r>
+    </w:p>
+    <w:p>
+      <w:pPr>
+        <w:spacing w:line="240" w:lineRule="auto"/>
+        <w:rPr>
+          <w:rFonts w:ascii="Times New Roman" w:hAnsi="Times New Roman" w:cs="Times New Roman"/>
+        </w:rPr>
+      </w:pPr>
+      <w:r>
+        <w:rPr>
+          <w:rFonts w:ascii="Times New Roman" w:hAnsi="Times New Roman" w:cs="Times New Roman"/>
+        </w:rPr>
+        <w:t>Step 2: break it down to clauses</w:t>
+      </w:r>
       <w:bookmarkStart w:id="0" w:name="_GoBack"/>
       <w:bookmarkEnd w:id="0"/>
     </w:p>
     <w:p>
       <w:pPr>
+        <w:spacing w:line="240" w:lineRule="auto"/>
+        <w:rPr>
+          <w:rFonts w:ascii="Times New Roman" w:hAnsi="Times New Roman" w:cs="Times New Roman"/>
+        </w:rPr>
+      </w:pPr>
+      <w:r>
+        <w:rPr>
+          <w:rFonts w:ascii="Times New Roman" w:hAnsi="Times New Roman" w:cs="Times New Roman"/>
+        </w:rPr>
+        <w:t>Step 2: Named Entity Extraction</w:t>
+      </w:r>
+    </w:p>
+    <w:p>
+      <w:pPr>
+        <w:spacing w:line="240" w:lineRule="auto"/>
+        <w:rPr>
+          <w:rFonts w:ascii="Times New Roman" w:hAnsi="Times New Roman" w:cs="Times New Roman"/>
+        </w:rPr>
+      </w:pPr>
+      <w:r>
+        <w:rPr>
+          <w:rFonts w:ascii="Times New Roman" w:hAnsi="Times New Roman" w:cs="Times New Roman"/>
+        </w:rPr>
+        <w:t xml:space="preserve">Step 3: </w:t>
+      </w:r>
+      <w:r>
+        <w:rPr>
+          <w:rFonts w:ascii="Times New Roman" w:hAnsi="Times New Roman" w:cs="Times New Roman"/>
+        </w:rPr>
+        <w:t>Regular Expression p</w:t>
+      </w:r>
+      <w:r>
+        <w:rPr>
+          <w:rFonts w:ascii="Times New Roman" w:hAnsi="Times New Roman" w:cs="Times New Roman"/>
+        </w:rPr>
+        <w:t>attern matching for sensors/actuators</w:t>
+      </w:r>
+      <w:r>
+        <w:rPr>
+          <w:rFonts w:ascii="Times New Roman" w:hAnsi="Times New Roman" w:cs="Times New Roman"/>
+        </w:rPr>
+        <w:t>:</w:t>
+      </w:r>
+    </w:p>
+    <w:p>
+      <w:pPr>
+        <w:spacing w:line="240" w:lineRule="auto"/>
+        <w:rPr>
+          <w:rFonts w:ascii="Times New Roman" w:hAnsi="Times New Roman" w:cs="Times New Roman"/>
+        </w:rPr>
+      </w:pPr>
+      <w:r>
+        <w:rPr>
+          <w:rFonts w:ascii="Times New Roman" w:hAnsi="Times New Roman" w:cs="Times New Roman"/>
+        </w:rPr>
+        <w:tab/>
+        <w:t>Reason: 1. formality variations: degree of ≈ level of</w:t>
+      </w:r>
+    </w:p>
+    <w:p>
+      <w:pPr>
         <w:pStyle w:val="ListParagraph"/>
         <w:numPr>
           <w:ilvl w:val="0"/>
-          <w:numId w:val="4"/>
-        </w:numPr>
-        <w:spacing w:line="240" w:lineRule="auto"/>
-        <w:rPr>
-          <w:rFonts w:ascii="Times New Roman" w:hAnsi="Times New Roman" w:cs="Times New Roman"/>
-        </w:rPr>
-      </w:pPr>
-      <w:r>
-        <w:rPr>
-          <w:rFonts w:ascii="Times New Roman" w:hAnsi="Times New Roman" w:cs="Times New Roman"/>
-        </w:rPr>
-        <w:t>Ground Truth</w:t>
-      </w:r>
-      <w:r>
-        <w:rPr>
-          <w:rFonts w:ascii="Times New Roman" w:hAnsi="Times New Roman" w:cs="Times New Roman"/>
-        </w:rPr>
-        <w:t xml:space="preserve"> labeling</w:t>
-      </w:r>
-    </w:p>
-    <w:p>
-      <w:pPr>
-        <w:pStyle w:val="ListParagraph"/>
-        <w:numPr>
-          <w:ilvl w:val="0"/>
-          <w:numId w:val="4"/>
-        </w:numPr>
-        <w:spacing w:line="240" w:lineRule="auto"/>
-        <w:rPr>
-          <w:rFonts w:ascii="Times New Roman" w:hAnsi="Times New Roman" w:cs="Times New Roman"/>
-        </w:rPr>
-      </w:pPr>
-      <w:r>
-        <w:rPr>
-          <w:rFonts w:ascii="Times New Roman" w:hAnsi="Times New Roman" w:cs="Times New Roman"/>
-        </w:rPr>
-        <w:t>Manually learn and tune model? Ask Sarah about Preclude (seems like manually tuned model)</w:t>
-      </w:r>
-    </w:p>
-    <w:p>
-      <w:pPr>
-        <w:spacing w:line="240" w:lineRule="auto"/>
-        <w:ind w:left="360"/>
-        <w:rPr>
-          <w:rFonts w:ascii="Times New Roman" w:hAnsi="Times New Roman" w:cs="Times New Roman"/>
-        </w:rPr>
-      </w:pPr>
+          <w:numId w:val="6"/>
+        </w:numPr>
+        <w:spacing w:line="240" w:lineRule="auto"/>
+        <w:rPr>
+          <w:rFonts w:ascii="Times New Roman" w:hAnsi="Times New Roman" w:cs="Times New Roman"/>
+        </w:rPr>
+      </w:pPr>
+      <w:r>
+        <w:rPr>
+          <w:rFonts w:ascii="Times New Roman" w:hAnsi="Times New Roman" w:cs="Times New Roman"/>
+        </w:rPr>
+        <w:lastRenderedPageBreak/>
+        <w:t xml:space="preserve">Semantics variations: vehicle ≈ car ≈ </w:t>
+      </w:r>
+      <w:r>
+        <w:rPr>
+          <w:rFonts w:ascii="Times New Roman" w:hAnsi="Times New Roman" w:cs="Times New Roman"/>
+        </w:rPr>
+        <w:t>automobile</w:t>
+      </w:r>
+      <w:r>
+        <w:rPr>
+          <w:rFonts w:ascii="Times New Roman" w:hAnsi="Times New Roman" w:cs="Times New Roman"/>
+        </w:rPr>
+        <w:t xml:space="preserve"> (</w:t>
+      </w:r>
+      <w:r>
+        <w:rPr>
+          <w:rFonts w:ascii="Times New Roman" w:hAnsi="Times New Roman" w:cs="Times New Roman"/>
+        </w:rPr>
+        <w:t>WordNet synsets manual search expansion</w:t>
+      </w:r>
+      <w:r>
+        <w:rPr>
+          <w:rFonts w:ascii="Times New Roman" w:hAnsi="Times New Roman" w:cs="Times New Roman"/>
+        </w:rPr>
+        <w:t>)</w:t>
+      </w:r>
+    </w:p>
+    <w:p>
+      <w:pPr>
+        <w:spacing w:line="240" w:lineRule="auto"/>
+        <w:rPr>
+          <w:rFonts w:ascii="Times New Roman" w:hAnsi="Times New Roman" w:cs="Times New Roman"/>
+        </w:rPr>
+      </w:pPr>
+      <w:r>
+        <w:rPr>
+          <w:rFonts w:ascii="Times New Roman" w:hAnsi="Times New Roman" w:cs="Times New Roman"/>
+        </w:rPr>
+        <w:tab/>
+      </w:r>
+      <w:r>
+        <w:rPr>
+          <w:rFonts w:ascii="Times New Roman" w:hAnsi="Times New Roman" w:cs="Times New Roman"/>
+        </w:rPr>
+        <w:tab/>
+      </w:r>
+    </w:p>
+    <w:p>
+      <w:pPr>
+        <w:spacing w:line="240" w:lineRule="auto"/>
+        <w:rPr>
+          <w:rFonts w:ascii="Times New Roman" w:hAnsi="Times New Roman" w:cs="Times New Roman"/>
+        </w:rPr>
+      </w:pPr>
+      <w:r>
+        <w:rPr>
+          <w:rFonts w:ascii="Times New Roman" w:hAnsi="Times New Roman" w:cs="Times New Roman"/>
+        </w:rPr>
+        <w:tab/>
+      </w:r>
+      <w:r>
+        <w:rPr>
+          <w:rFonts w:ascii="Times New Roman" w:hAnsi="Times New Roman" w:cs="Times New Roman"/>
+        </w:rPr>
+        <w:tab/>
+      </w:r>
+      <w:r>
+        <w:rPr>
+          <w:rFonts w:ascii="Times New Roman" w:hAnsi="Times New Roman" w:cs="Times New Roman"/>
+        </w:rPr>
+        <w:t>Step 4: Relation extraction</w:t>
+      </w:r>
+    </w:p>
+    <w:p>
+      <w:pPr>
+        <w:spacing w:line="240" w:lineRule="auto"/>
+        <w:rPr>
+          <w:rFonts w:ascii="Times New Roman" w:hAnsi="Times New Roman" w:cs="Times New Roman"/>
+        </w:rPr>
+      </w:pPr>
+      <w:r>
+        <w:rPr>
+          <w:rFonts w:ascii="Times New Roman" w:hAnsi="Times New Roman" w:cs="Times New Roman"/>
+        </w:rPr>
+        <w:t>Step 5: L</w:t>
+      </w:r>
+      <w:r>
+        <w:rPr>
+          <w:rFonts w:ascii="Times New Roman" w:hAnsi="Times New Roman" w:cs="Times New Roman"/>
+        </w:rPr>
+        <w:t>ocation info extraction</w:t>
+      </w:r>
+    </w:p>
+    <w:p>
+      <w:pPr>
+        <w:spacing w:line="240" w:lineRule="auto"/>
+        <w:rPr>
+          <w:rFonts w:ascii="Times New Roman" w:hAnsi="Times New Roman" w:cs="Times New Roman"/>
+        </w:rPr>
+      </w:pPr>
+      <w:r>
+        <w:rPr>
+          <w:rFonts w:ascii="Times New Roman" w:hAnsi="Times New Roman" w:cs="Times New Roman"/>
+        </w:rPr>
+        <w:t>Step 6: Time duration</w:t>
+      </w:r>
+      <w:r>
+        <w:rPr>
+          <w:rFonts w:ascii="Times New Roman" w:hAnsi="Times New Roman" w:cs="Times New Roman"/>
+        </w:rPr>
+        <w:t xml:space="preserve"> (Not the same as the NER duration)</w:t>
+      </w:r>
+    </w:p>
+    <w:p>
+      <w:pPr>
+        <w:spacing w:line="240" w:lineRule="auto"/>
+        <w:rPr>
+          <w:rFonts w:ascii="Times New Roman" w:hAnsi="Times New Roman" w:cs="Times New Roman"/>
+        </w:rPr>
+      </w:pPr>
+    </w:p>
+    <w:p>
+      <w:pPr>
+        <w:spacing w:line="240" w:lineRule="auto"/>
+        <w:rPr>
+          <w:rFonts w:ascii="Times New Roman" w:hAnsi="Times New Roman" w:cs="Times New Roman"/>
+        </w:rPr>
+      </w:pPr>
+      <w:r>
+        <w:rPr>
+          <w:rFonts w:ascii="Times New Roman" w:hAnsi="Times New Roman" w:cs="Times New Roman"/>
+        </w:rPr>
+        <w:t>Programming Techniques:</w:t>
+      </w:r>
+    </w:p>
+    <w:p>
+      <w:pPr>
+        <w:spacing w:line="240" w:lineRule="auto"/>
+        <w:rPr>
+          <w:rFonts w:ascii="Times New Roman" w:hAnsi="Times New Roman" w:cs="Times New Roman"/>
+        </w:rPr>
+      </w:pPr>
+      <w:r>
+        <w:rPr>
+          <w:rFonts w:ascii="Times New Roman" w:hAnsi="Times New Roman" w:cs="Times New Roman"/>
+        </w:rPr>
+        <w:t>Singleton pattern:</w:t>
+      </w:r>
+      <w:r>
+        <w:rPr>
+          <w:rFonts w:ascii="Times New Roman" w:hAnsi="Times New Roman" w:cs="Times New Roman"/>
+        </w:rPr>
+        <w:t xml:space="preserve"> customized parser: ParserUtility Class</w:t>
+      </w:r>
+      <w:r>
+        <w:rPr>
+          <w:rFonts w:ascii="Times New Roman" w:hAnsi="Times New Roman" w:cs="Times New Roman"/>
+        </w:rPr>
+        <w:t xml:space="preserve"> NLP pipeline is very expensive, eliminate multiple instances, and most are utility functions</w:t>
+      </w:r>
     </w:p>
     <w:sectPr>
       <w:pgSz w:w="12240" w:h="15840"/>
@@ -1886,7 +2398,7 @@
       <w:lvlText w:val="%1."/>
       <w:lvlJc w:val="left"/>
       <w:pPr>
-        <w:ind w:left="1080" w:hanging="360"/>
+        <w:ind w:left="1800" w:hanging="360"/>
       </w:pPr>
       <w:rPr>
         <w:rFonts w:hint="default"/>
@@ -2144,6 +2656,273 @@
     </w:lvl>
   </w:abstractNum>
   <w:abstractNum w:abstractNumId="3" w15:restartNumberingAfterBreak="0">
+    <w:nsid w:val="0F777F13"/>
+    <w:multiLevelType w:val="hybridMultilevel"/>
+    <w:tmpl w:val="96DC01E2"/>
+    <w:lvl w:ilvl="0" w:tplc="0409000F">
+      <w:start w:val="1"/>
+      <w:numFmt w:val="decimal"/>
+      <w:lvlText w:val="%1."/>
+      <w:lvlJc w:val="left"/>
+      <w:pPr>
+        <w:ind w:left="720" w:hanging="360"/>
+      </w:pPr>
+      <w:rPr>
+        <w:rFonts w:hint="default"/>
+      </w:rPr>
+    </w:lvl>
+    <w:lvl w:ilvl="1" w:tplc="04090019" w:tentative="1">
+      <w:start w:val="1"/>
+      <w:numFmt w:val="lowerLetter"/>
+      <w:lvlText w:val="%2."/>
+      <w:lvlJc w:val="left"/>
+      <w:pPr>
+        <w:ind w:left="1440" w:hanging="360"/>
+      </w:pPr>
+    </w:lvl>
+    <w:lvl w:ilvl="2" w:tplc="0409001B" w:tentative="1">
+      <w:start w:val="1"/>
+      <w:numFmt w:val="lowerRoman"/>
+      <w:lvlText w:val="%3."/>
+      <w:lvlJc w:val="right"/>
+      <w:pPr>
+        <w:ind w:left="2160" w:hanging="180"/>
+      </w:pPr>
+    </w:lvl>
+    <w:lvl w:ilvl="3" w:tplc="0409000F" w:tentative="1">
+      <w:start w:val="1"/>
+      <w:numFmt w:val="decimal"/>
+      <w:lvlText w:val="%4."/>
+      <w:lvlJc w:val="left"/>
+      <w:pPr>
+        <w:ind w:left="2880" w:hanging="360"/>
+      </w:pPr>
+    </w:lvl>
+    <w:lvl w:ilvl="4" w:tplc="04090019" w:tentative="1">
+      <w:start w:val="1"/>
+      <w:numFmt w:val="lowerLetter"/>
+      <w:lvlText w:val="%5."/>
+      <w:lvlJc w:val="left"/>
+      <w:pPr>
+        <w:ind w:left="3600" w:hanging="360"/>
+      </w:pPr>
+    </w:lvl>
+    <w:lvl w:ilvl="5" w:tplc="0409001B" w:tentative="1">
+      <w:start w:val="1"/>
+      <w:numFmt w:val="lowerRoman"/>
+      <w:lvlText w:val="%6."/>
+      <w:lvlJc w:val="right"/>
+      <w:pPr>
+        <w:ind w:left="4320" w:hanging="180"/>
+      </w:pPr>
+    </w:lvl>
+    <w:lvl w:ilvl="6" w:tplc="0409000F" w:tentative="1">
+      <w:start w:val="1"/>
+      <w:numFmt w:val="decimal"/>
+      <w:lvlText w:val="%7."/>
+      <w:lvlJc w:val="left"/>
+      <w:pPr>
+        <w:ind w:left="5040" w:hanging="360"/>
+      </w:pPr>
+    </w:lvl>
+    <w:lvl w:ilvl="7" w:tplc="04090019" w:tentative="1">
+      <w:start w:val="1"/>
+      <w:numFmt w:val="lowerLetter"/>
+      <w:lvlText w:val="%8."/>
+      <w:lvlJc w:val="left"/>
+      <w:pPr>
+        <w:ind w:left="5760" w:hanging="360"/>
+      </w:pPr>
+    </w:lvl>
+    <w:lvl w:ilvl="8" w:tplc="0409001B" w:tentative="1">
+      <w:start w:val="1"/>
+      <w:numFmt w:val="lowerRoman"/>
+      <w:lvlText w:val="%9."/>
+      <w:lvlJc w:val="right"/>
+      <w:pPr>
+        <w:ind w:left="6480" w:hanging="180"/>
+      </w:pPr>
+    </w:lvl>
+  </w:abstractNum>
+  <w:abstractNum w:abstractNumId="4" w15:restartNumberingAfterBreak="0">
+    <w:nsid w:val="154D55A8"/>
+    <w:multiLevelType w:val="hybridMultilevel"/>
+    <w:tmpl w:val="D354E600"/>
+    <w:lvl w:ilvl="0" w:tplc="E0B40486">
+      <w:start w:val="1"/>
+      <w:numFmt w:val="decimal"/>
+      <w:lvlText w:val="%1."/>
+      <w:lvlJc w:val="left"/>
+      <w:pPr>
+        <w:ind w:left="1080" w:hanging="360"/>
+      </w:pPr>
+      <w:rPr>
+        <w:rFonts w:hint="default"/>
+      </w:rPr>
+    </w:lvl>
+    <w:lvl w:ilvl="1" w:tplc="04090019" w:tentative="1">
+      <w:start w:val="1"/>
+      <w:numFmt w:val="lowerLetter"/>
+      <w:lvlText w:val="%2."/>
+      <w:lvlJc w:val="left"/>
+      <w:pPr>
+        <w:ind w:left="1800" w:hanging="360"/>
+      </w:pPr>
+    </w:lvl>
+    <w:lvl w:ilvl="2" w:tplc="0409001B" w:tentative="1">
+      <w:start w:val="1"/>
+      <w:numFmt w:val="lowerRoman"/>
+      <w:lvlText w:val="%3."/>
+      <w:lvlJc w:val="right"/>
+      <w:pPr>
+        <w:ind w:left="2520" w:hanging="180"/>
+      </w:pPr>
+    </w:lvl>
+    <w:lvl w:ilvl="3" w:tplc="0409000F" w:tentative="1">
+      <w:start w:val="1"/>
+      <w:numFmt w:val="decimal"/>
+      <w:lvlText w:val="%4."/>
+      <w:lvlJc w:val="left"/>
+      <w:pPr>
+        <w:ind w:left="3240" w:hanging="360"/>
+      </w:pPr>
+    </w:lvl>
+    <w:lvl w:ilvl="4" w:tplc="04090019" w:tentative="1">
+      <w:start w:val="1"/>
+      <w:numFmt w:val="lowerLetter"/>
+      <w:lvlText w:val="%5."/>
+      <w:lvlJc w:val="left"/>
+      <w:pPr>
+        <w:ind w:left="3960" w:hanging="360"/>
+      </w:pPr>
+    </w:lvl>
+    <w:lvl w:ilvl="5" w:tplc="0409001B" w:tentative="1">
+      <w:start w:val="1"/>
+      <w:numFmt w:val="lowerRoman"/>
+      <w:lvlText w:val="%6."/>
+      <w:lvlJc w:val="right"/>
+      <w:pPr>
+        <w:ind w:left="4680" w:hanging="180"/>
+      </w:pPr>
+    </w:lvl>
+    <w:lvl w:ilvl="6" w:tplc="0409000F" w:tentative="1">
+      <w:start w:val="1"/>
+      <w:numFmt w:val="decimal"/>
+      <w:lvlText w:val="%7."/>
+      <w:lvlJc w:val="left"/>
+      <w:pPr>
+        <w:ind w:left="5400" w:hanging="360"/>
+      </w:pPr>
+    </w:lvl>
+    <w:lvl w:ilvl="7" w:tplc="04090019" w:tentative="1">
+      <w:start w:val="1"/>
+      <w:numFmt w:val="lowerLetter"/>
+      <w:lvlText w:val="%8."/>
+      <w:lvlJc w:val="left"/>
+      <w:pPr>
+        <w:ind w:left="6120" w:hanging="360"/>
+      </w:pPr>
+    </w:lvl>
+    <w:lvl w:ilvl="8" w:tplc="0409001B" w:tentative="1">
+      <w:start w:val="1"/>
+      <w:numFmt w:val="lowerRoman"/>
+      <w:lvlText w:val="%9."/>
+      <w:lvlJc w:val="right"/>
+      <w:pPr>
+        <w:ind w:left="6840" w:hanging="180"/>
+      </w:pPr>
+    </w:lvl>
+  </w:abstractNum>
+  <w:abstractNum w:abstractNumId="5" w15:restartNumberingAfterBreak="0">
+    <w:nsid w:val="1DD11524"/>
+    <w:multiLevelType w:val="hybridMultilevel"/>
+    <w:tmpl w:val="682846AA"/>
+    <w:lvl w:ilvl="0" w:tplc="0409000F">
+      <w:start w:val="1"/>
+      <w:numFmt w:val="decimal"/>
+      <w:lvlText w:val="%1."/>
+      <w:lvlJc w:val="left"/>
+      <w:pPr>
+        <w:ind w:left="720" w:hanging="360"/>
+      </w:pPr>
+      <w:rPr>
+        <w:rFonts w:hint="default"/>
+      </w:rPr>
+    </w:lvl>
+    <w:lvl w:ilvl="1" w:tplc="04090019" w:tentative="1">
+      <w:start w:val="1"/>
+      <w:numFmt w:val="lowerLetter"/>
+      <w:lvlText w:val="%2."/>
+      <w:lvlJc w:val="left"/>
+      <w:pPr>
+        <w:ind w:left="1440" w:hanging="360"/>
+      </w:pPr>
+    </w:lvl>
+    <w:lvl w:ilvl="2" w:tplc="0409001B" w:tentative="1">
+      <w:start w:val="1"/>
+      <w:numFmt w:val="lowerRoman"/>
+      <w:lvlText w:val="%3."/>
+      <w:lvlJc w:val="right"/>
+      <w:pPr>
+        <w:ind w:left="2160" w:hanging="180"/>
+      </w:pPr>
+    </w:lvl>
+    <w:lvl w:ilvl="3" w:tplc="0409000F" w:tentative="1">
+      <w:start w:val="1"/>
+      <w:numFmt w:val="decimal"/>
+      <w:lvlText w:val="%4."/>
+      <w:lvlJc w:val="left"/>
+      <w:pPr>
+        <w:ind w:left="2880" w:hanging="360"/>
+      </w:pPr>
+    </w:lvl>
+    <w:lvl w:ilvl="4" w:tplc="04090019" w:tentative="1">
+      <w:start w:val="1"/>
+      <w:numFmt w:val="lowerLetter"/>
+      <w:lvlText w:val="%5."/>
+      <w:lvlJc w:val="left"/>
+      <w:pPr>
+        <w:ind w:left="3600" w:hanging="360"/>
+      </w:pPr>
+    </w:lvl>
+    <w:lvl w:ilvl="5" w:tplc="0409001B" w:tentative="1">
+      <w:start w:val="1"/>
+      <w:numFmt w:val="lowerRoman"/>
+      <w:lvlText w:val="%6."/>
+      <w:lvlJc w:val="right"/>
+      <w:pPr>
+        <w:ind w:left="4320" w:hanging="180"/>
+      </w:pPr>
+    </w:lvl>
+    <w:lvl w:ilvl="6" w:tplc="0409000F" w:tentative="1">
+      <w:start w:val="1"/>
+      <w:numFmt w:val="decimal"/>
+      <w:lvlText w:val="%7."/>
+      <w:lvlJc w:val="left"/>
+      <w:pPr>
+        <w:ind w:left="5040" w:hanging="360"/>
+      </w:pPr>
+    </w:lvl>
+    <w:lvl w:ilvl="7" w:tplc="04090019" w:tentative="1">
+      <w:start w:val="1"/>
+      <w:numFmt w:val="lowerLetter"/>
+      <w:lvlText w:val="%8."/>
+      <w:lvlJc w:val="left"/>
+      <w:pPr>
+        <w:ind w:left="5760" w:hanging="360"/>
+      </w:pPr>
+    </w:lvl>
+    <w:lvl w:ilvl="8" w:tplc="0409001B" w:tentative="1">
+      <w:start w:val="1"/>
+      <w:numFmt w:val="lowerRoman"/>
+      <w:lvlText w:val="%9."/>
+      <w:lvlJc w:val="right"/>
+      <w:pPr>
+        <w:ind w:left="6480" w:hanging="180"/>
+      </w:pPr>
+    </w:lvl>
+  </w:abstractNum>
+  <w:abstractNum w:abstractNumId="6" w15:restartNumberingAfterBreak="0">
     <w:nsid w:val="23145D1B"/>
     <w:multiLevelType w:val="hybridMultilevel"/>
     <w:tmpl w:val="DA2449F4"/>
@@ -2233,7 +3012,7 @@
       </w:pPr>
     </w:lvl>
   </w:abstractNum>
-  <w:abstractNum w:abstractNumId="4" w15:restartNumberingAfterBreak="0">
+  <w:abstractNum w:abstractNumId="7" w15:restartNumberingAfterBreak="0">
     <w:nsid w:val="3F42762A"/>
     <w:multiLevelType w:val="hybridMultilevel"/>
     <w:tmpl w:val="32986C50"/>
@@ -2322,7 +3101,7 @@
       </w:pPr>
     </w:lvl>
   </w:abstractNum>
-  <w:abstractNum w:abstractNumId="5" w15:restartNumberingAfterBreak="0">
+  <w:abstractNum w:abstractNumId="8" w15:restartNumberingAfterBreak="0">
     <w:nsid w:val="5BB318BB"/>
     <w:multiLevelType w:val="hybridMultilevel"/>
     <w:tmpl w:val="12140D14"/>
@@ -2411,7 +3190,7 @@
       </w:pPr>
     </w:lvl>
   </w:abstractNum>
-  <w:abstractNum w:abstractNumId="6" w15:restartNumberingAfterBreak="0">
+  <w:abstractNum w:abstractNumId="9" w15:restartNumberingAfterBreak="0">
     <w:nsid w:val="5C493090"/>
     <w:multiLevelType w:val="hybridMultilevel"/>
     <w:tmpl w:val="97646B24"/>
@@ -2497,7 +3276,7 @@
       </w:pPr>
     </w:lvl>
   </w:abstractNum>
-  <w:abstractNum w:abstractNumId="7" w15:restartNumberingAfterBreak="0">
+  <w:abstractNum w:abstractNumId="10" w15:restartNumberingAfterBreak="0">
     <w:nsid w:val="663971E2"/>
     <w:multiLevelType w:val="hybridMultilevel"/>
     <w:tmpl w:val="E6144456"/>
@@ -2586,7 +3365,7 @@
       </w:pPr>
     </w:lvl>
   </w:abstractNum>
-  <w:abstractNum w:abstractNumId="8" w15:restartNumberingAfterBreak="0">
+  <w:abstractNum w:abstractNumId="11" w15:restartNumberingAfterBreak="0">
     <w:nsid w:val="6F2F26CC"/>
     <w:multiLevelType w:val="hybridMultilevel"/>
     <w:tmpl w:val="B4A4ADA4"/>
@@ -2676,31 +3455,40 @@
     </w:lvl>
   </w:abstractNum>
   <w:num w:numId="1">
+    <w:abstractNumId w:val="9"/>
+  </w:num>
+  <w:num w:numId="2">
     <w:abstractNumId w:val="6"/>
   </w:num>
-  <w:num w:numId="2">
-    <w:abstractNumId w:val="3"/>
-  </w:num>
   <w:num w:numId="3">
-    <w:abstractNumId w:val="5"/>
+    <w:abstractNumId w:val="8"/>
   </w:num>
   <w:num w:numId="4">
     <w:abstractNumId w:val="1"/>
   </w:num>
   <w:num w:numId="5">
-    <w:abstractNumId w:val="7"/>
+    <w:abstractNumId w:val="10"/>
   </w:num>
   <w:num w:numId="6">
     <w:abstractNumId w:val="0"/>
   </w:num>
   <w:num w:numId="7">
-    <w:abstractNumId w:val="8"/>
+    <w:abstractNumId w:val="11"/>
   </w:num>
   <w:num w:numId="8">
-    <w:abstractNumId w:val="4"/>
+    <w:abstractNumId w:val="7"/>
   </w:num>
   <w:num w:numId="9">
     <w:abstractNumId w:val="2"/>
+  </w:num>
+  <w:num w:numId="10">
+    <w:abstractNumId w:val="3"/>
+  </w:num>
+  <w:num w:numId="11">
+    <w:abstractNumId w:val="4"/>
+  </w:num>
+  <w:num w:numId="12">
+    <w:abstractNumId w:val="5"/>
   </w:num>
 </w:numbering>
 </file>

--- a/Some thoughts and notes.docx
+++ b/Some thoughts and notes.docx
@@ -7,11 +7,13 @@
         <w:spacing w:line="240" w:lineRule="auto"/>
         <w:rPr>
           <w:rFonts w:ascii="Times New Roman" w:hAnsi="Times New Roman" w:cs="Times New Roman"/>
-        </w:rPr>
-      </w:pPr>
-      <w:r>
-        <w:rPr>
-          <w:rFonts w:ascii="Times New Roman" w:hAnsi="Times New Roman" w:cs="Times New Roman"/>
+          <w:color w:val="000000" w:themeColor="text1"/>
+        </w:rPr>
+      </w:pPr>
+      <w:r>
+        <w:rPr>
+          <w:rFonts w:ascii="Times New Roman" w:hAnsi="Times New Roman" w:cs="Times New Roman"/>
+          <w:color w:val="000000" w:themeColor="text1"/>
         </w:rPr>
         <w:t>Semantic rules based</w:t>
       </w:r>
@@ -21,41 +23,48 @@
         <w:spacing w:line="240" w:lineRule="auto"/>
         <w:rPr>
           <w:rFonts w:ascii="Times New Roman" w:hAnsi="Times New Roman" w:cs="Times New Roman"/>
-        </w:rPr>
-      </w:pPr>
-      <w:r>
-        <w:rPr>
-          <w:rFonts w:ascii="Times New Roman" w:hAnsi="Times New Roman" w:cs="Times New Roman"/>
+          <w:color w:val="000000" w:themeColor="text1"/>
+        </w:rPr>
+      </w:pPr>
+      <w:r>
+        <w:rPr>
+          <w:rFonts w:ascii="Times New Roman" w:hAnsi="Times New Roman" w:cs="Times New Roman"/>
+          <w:color w:val="000000" w:themeColor="text1"/>
         </w:rPr>
         <w:t>Preclude approach: extract clause action/temporal/effect/conditional clauses</w:t>
       </w:r>
       <w:r>
         <w:rPr>
           <w:rFonts w:ascii="Times New Roman" w:hAnsi="Times New Roman" w:cs="Times New Roman"/>
+          <w:color w:val="000000" w:themeColor="text1"/>
         </w:rPr>
         <w:t>/phrases</w:t>
       </w:r>
       <w:r>
         <w:rPr>
           <w:rFonts w:ascii="Times New Roman" w:hAnsi="Times New Roman" w:cs="Times New Roman"/>
+          <w:color w:val="000000" w:themeColor="text1"/>
         </w:rPr>
         <w:t xml:space="preserve"> using lexicons of potential indicators</w:t>
       </w:r>
       <w:r>
         <w:rPr>
           <w:rFonts w:ascii="Times New Roman" w:hAnsi="Times New Roman" w:cs="Times New Roman"/>
+          <w:color w:val="000000" w:themeColor="text1"/>
         </w:rPr>
         <w:t xml:space="preserve"> (my take away from this is their pa</w:t>
       </w:r>
       <w:r>
         <w:rPr>
           <w:rFonts w:ascii="Times New Roman" w:hAnsi="Times New Roman" w:cs="Times New Roman"/>
+          <w:color w:val="000000" w:themeColor="text1"/>
         </w:rPr>
         <w:t>rser only works on their corpus)</w:t>
       </w:r>
       <w:r>
         <w:rPr>
           <w:rFonts w:ascii="Times New Roman" w:hAnsi="Times New Roman" w:cs="Times New Roman"/>
+          <w:color w:val="000000" w:themeColor="text1"/>
         </w:rPr>
         <w:t xml:space="preserve"> </w:t>
       </w:r>
@@ -65,11 +74,13 @@
         <w:spacing w:line="240" w:lineRule="auto"/>
         <w:rPr>
           <w:rFonts w:ascii="Times New Roman" w:hAnsi="Times New Roman" w:cs="Times New Roman"/>
-        </w:rPr>
-      </w:pPr>
-      <w:r>
-        <w:rPr>
-          <w:rFonts w:ascii="Times New Roman" w:hAnsi="Times New Roman" w:cs="Times New Roman"/>
+          <w:color w:val="000000" w:themeColor="text1"/>
+        </w:rPr>
+      </w:pPr>
+      <w:r>
+        <w:rPr>
+          <w:rFonts w:ascii="Times New Roman" w:hAnsi="Times New Roman" w:cs="Times New Roman"/>
+          <w:color w:val="000000" w:themeColor="text1"/>
         </w:rPr>
         <w:t>Semantic patterns, key preposition indicates location or temporal clauses</w:t>
       </w:r>
@@ -79,11 +90,13 @@
         <w:spacing w:line="240" w:lineRule="auto"/>
         <w:rPr>
           <w:rFonts w:ascii="Times New Roman" w:hAnsi="Times New Roman" w:cs="Times New Roman"/>
-        </w:rPr>
-      </w:pPr>
-      <w:r>
-        <w:rPr>
-          <w:rFonts w:ascii="Times New Roman" w:hAnsi="Times New Roman" w:cs="Times New Roman"/>
+          <w:color w:val="000000" w:themeColor="text1"/>
+        </w:rPr>
+      </w:pPr>
+      <w:r>
+        <w:rPr>
+          <w:rFonts w:ascii="Times New Roman" w:hAnsi="Times New Roman" w:cs="Times New Roman"/>
+          <w:color w:val="000000" w:themeColor="text1"/>
         </w:rPr>
         <w:t xml:space="preserve">It should be noted that the semantic rules described in sections IV-A and IV-B are </w:t>
       </w:r>
@@ -91,24 +104,28 @@
         <w:rPr>
           <w:rFonts w:ascii="Times New Roman" w:hAnsi="Times New Roman" w:cs="Times New Roman"/>
           <w:b/>
+          <w:color w:val="000000" w:themeColor="text1"/>
         </w:rPr>
         <w:t>novel, customized to health advice statements, and guided by linguistic patterns</w:t>
       </w:r>
       <w:r>
         <w:rPr>
           <w:rFonts w:ascii="Times New Roman" w:hAnsi="Times New Roman" w:cs="Times New Roman"/>
+          <w:color w:val="000000" w:themeColor="text1"/>
         </w:rPr>
         <w:t xml:space="preserve">. They enable Preclude to extract the semantics of advice </w:t>
       </w:r>
       <w:r>
         <w:rPr>
           <w:rFonts w:ascii="Times New Roman" w:hAnsi="Times New Roman" w:cs="Times New Roman"/>
+          <w:color w:val="000000" w:themeColor="text1"/>
         </w:rPr>
         <w:t>statements</w:t>
       </w:r>
       <w:r>
         <w:rPr>
           <w:rFonts w:ascii="Times New Roman" w:hAnsi="Times New Roman" w:cs="Times New Roman"/>
+          <w:color w:val="000000" w:themeColor="text1"/>
         </w:rPr>
         <w:t xml:space="preserve"> and accurately detect the conflicts as demonstrated in section V.</w:t>
       </w:r>
@@ -118,11 +135,13 @@
         <w:spacing w:line="240" w:lineRule="auto"/>
         <w:rPr>
           <w:rFonts w:ascii="Times New Roman" w:hAnsi="Times New Roman" w:cs="Times New Roman"/>
-        </w:rPr>
-      </w:pPr>
-      <w:r>
-        <w:rPr>
-          <w:rFonts w:ascii="Times New Roman" w:hAnsi="Times New Roman" w:cs="Times New Roman"/>
+          <w:color w:val="000000" w:themeColor="text1"/>
+        </w:rPr>
+      </w:pPr>
+      <w:r>
+        <w:rPr>
+          <w:rFonts w:ascii="Times New Roman" w:hAnsi="Times New Roman" w:cs="Times New Roman"/>
+          <w:color w:val="000000" w:themeColor="text1"/>
         </w:rPr>
         <w:t xml:space="preserve">After assigning polarity to the semantic tokens of an advice, the problem is reduced to mapping the token sets to the potential cases of contradiction presented in Section II. </w:t>
       </w:r>
@@ -132,11 +151,13 @@
         <w:spacing w:line="240" w:lineRule="auto"/>
         <w:rPr>
           <w:rFonts w:ascii="Times New Roman" w:hAnsi="Times New Roman" w:cs="Times New Roman"/>
-        </w:rPr>
-      </w:pPr>
-      <w:r>
-        <w:rPr>
-          <w:rFonts w:ascii="Times New Roman" w:hAnsi="Times New Roman" w:cs="Times New Roman"/>
+          <w:color w:val="000000" w:themeColor="text1"/>
+        </w:rPr>
+      </w:pPr>
+      <w:r>
+        <w:rPr>
+          <w:rFonts w:ascii="Times New Roman" w:hAnsi="Times New Roman" w:cs="Times New Roman"/>
+          <w:color w:val="000000" w:themeColor="text1"/>
         </w:rPr>
         <w:t>We are not detecting the conflicts from case 7 in this work, as it requires additional physiological data of a user and accurate modeling of the effects of different health interventions that are currently unavailable.</w:t>
       </w:r>
@@ -146,11 +167,13 @@
         <w:spacing w:line="240" w:lineRule="auto"/>
         <w:rPr>
           <w:rFonts w:ascii="Times New Roman" w:hAnsi="Times New Roman" w:cs="Times New Roman"/>
-        </w:rPr>
-      </w:pPr>
-      <w:r>
-        <w:rPr>
-          <w:rFonts w:ascii="Times New Roman" w:hAnsi="Times New Roman" w:cs="Times New Roman"/>
+          <w:color w:val="000000" w:themeColor="text1"/>
+        </w:rPr>
+      </w:pPr>
+      <w:r>
+        <w:rPr>
+          <w:rFonts w:ascii="Times New Roman" w:hAnsi="Times New Roman" w:cs="Times New Roman"/>
+          <w:color w:val="000000" w:themeColor="text1"/>
         </w:rPr>
         <w:t>For labeling ground truth, objects are manually extracted from each advice by 3 human annotators.</w:t>
       </w:r>
@@ -160,11 +183,13 @@
         <w:spacing w:line="240" w:lineRule="auto"/>
         <w:rPr>
           <w:rFonts w:ascii="Times New Roman" w:hAnsi="Times New Roman" w:cs="Times New Roman"/>
-        </w:rPr>
-      </w:pPr>
-      <w:r>
-        <w:rPr>
-          <w:rFonts w:ascii="Times New Roman" w:hAnsi="Times New Roman" w:cs="Times New Roman"/>
+          <w:color w:val="000000" w:themeColor="text1"/>
+        </w:rPr>
+      </w:pPr>
+      <w:r>
+        <w:rPr>
+          <w:rFonts w:ascii="Times New Roman" w:hAnsi="Times New Roman" w:cs="Times New Roman"/>
+          <w:color w:val="000000" w:themeColor="text1"/>
         </w:rPr>
         <w:t>Semantic interpretation with external knowledge base</w:t>
       </w:r>
@@ -174,11 +199,13 @@
         <w:spacing w:line="240" w:lineRule="auto"/>
         <w:rPr>
           <w:rFonts w:ascii="Times New Roman" w:hAnsi="Times New Roman" w:cs="Times New Roman"/>
-        </w:rPr>
-      </w:pPr>
-      <w:r>
-        <w:rPr>
-          <w:rFonts w:ascii="Times New Roman" w:hAnsi="Times New Roman" w:cs="Times New Roman"/>
+          <w:color w:val="000000" w:themeColor="text1"/>
+        </w:rPr>
+      </w:pPr>
+      <w:r>
+        <w:rPr>
+          <w:rFonts w:ascii="Times New Roman" w:hAnsi="Times New Roman" w:cs="Times New Roman"/>
+          <w:color w:val="000000" w:themeColor="text1"/>
         </w:rPr>
         <w:t>Manually learn and tune model? Ask Sarah about Preclude (seems like manually tuned model)</w:t>
       </w:r>
@@ -189,6 +216,7 @@
         <w:rPr>
           <w:rFonts w:ascii="Times New Roman" w:hAnsi="Times New Roman" w:cs="Times New Roman"/>
           <w:i/>
+          <w:color w:val="000000" w:themeColor="text1"/>
           <w:u w:val="single"/>
         </w:rPr>
       </w:pPr>
@@ -196,6 +224,7 @@
         <w:rPr>
           <w:rFonts w:ascii="Times New Roman" w:hAnsi="Times New Roman" w:cs="Times New Roman"/>
           <w:i/>
+          <w:color w:val="000000" w:themeColor="text1"/>
           <w:u w:val="single"/>
         </w:rPr>
         <w:t>NLP technologies:</w:t>
@@ -207,47 +236,34 @@
         <w:ind w:left="720"/>
         <w:rPr>
           <w:rFonts w:ascii="Times New Roman" w:hAnsi="Times New Roman" w:cs="Times New Roman"/>
-        </w:rPr>
-      </w:pPr>
-      <w:r>
-        <w:rPr>
-          <w:rFonts w:ascii="Times New Roman" w:hAnsi="Times New Roman" w:cs="Times New Roman"/>
-        </w:rPr>
-        <w:t>WordNet</w:t>
-      </w:r>
-      <w:r>
-        <w:rPr>
-          <w:rFonts w:ascii="Times New Roman" w:hAnsi="Times New Roman" w:cs="Times New Roman"/>
-        </w:rPr>
-        <w:t xml:space="preserve"> (Verb synset, Noun synset, hypernym and hyponym)</w:t>
-      </w:r>
-      <w:r>
-        <w:rPr>
-          <w:rFonts w:ascii="Times New Roman" w:hAnsi="Times New Roman" w:cs="Times New Roman"/>
-        </w:rPr>
-        <w:t xml:space="preserve">, SUTime, </w:t>
-      </w:r>
-      <w:r>
-        <w:rPr>
-          <w:rFonts w:ascii="Times New Roman" w:hAnsi="Times New Roman" w:cs="Times New Roman"/>
-        </w:rPr>
-        <w:t>POS tagging, Dependency Parsing</w:t>
-      </w:r>
-      <w:r>
-        <w:rPr>
-          <w:rFonts w:ascii="Times New Roman" w:hAnsi="Times New Roman" w:cs="Times New Roman"/>
+          <w:color w:val="000000" w:themeColor="text1"/>
+        </w:rPr>
+      </w:pPr>
+      <w:r>
+        <w:rPr>
+          <w:rFonts w:ascii="Times New Roman" w:hAnsi="Times New Roman" w:cs="Times New Roman"/>
+          <w:color w:val="000000" w:themeColor="text1"/>
+        </w:rPr>
+        <w:t>WordNet (Verb synset, Noun synset, hypernym and hyponym), SUTime, POS tagging, Dependency Parsing</w:t>
+      </w:r>
+      <w:r>
+        <w:rPr>
+          <w:rFonts w:ascii="Times New Roman" w:hAnsi="Times New Roman" w:cs="Times New Roman"/>
+          <w:color w:val="000000" w:themeColor="text1"/>
         </w:rPr>
         <w:t xml:space="preserve">, Named Entity Recognition, Stanford Core NLP (Java NLP </w:t>
       </w:r>
       <w:r>
         <w:rPr>
           <w:rFonts w:ascii="Times New Roman" w:hAnsi="Times New Roman" w:cs="Times New Roman"/>
+          <w:color w:val="000000" w:themeColor="text1"/>
         </w:rPr>
         <w:t>library</w:t>
       </w:r>
       <w:r>
         <w:rPr>
           <w:rFonts w:ascii="Times New Roman" w:hAnsi="Times New Roman" w:cs="Times New Roman"/>
+          <w:color w:val="000000" w:themeColor="text1"/>
         </w:rPr>
         <w:t>)</w:t>
       </w:r>
@@ -257,6 +273,7 @@
         <w:spacing w:line="240" w:lineRule="auto"/>
         <w:rPr>
           <w:rFonts w:ascii="Times New Roman" w:hAnsi="Times New Roman" w:cs="Times New Roman"/>
+          <w:color w:val="000000" w:themeColor="text1"/>
           <w:u w:val="single"/>
         </w:rPr>
       </w:pPr>
@@ -264,6 +281,7 @@
         <w:rPr>
           <w:rFonts w:ascii="Times New Roman" w:hAnsi="Times New Roman" w:cs="Times New Roman"/>
           <w:i/>
+          <w:color w:val="000000" w:themeColor="text1"/>
           <w:u w:val="single"/>
         </w:rPr>
         <w:t>Priority</w:t>
@@ -271,6 +289,7 @@
       <w:r>
         <w:rPr>
           <w:rFonts w:ascii="Times New Roman" w:hAnsi="Times New Roman" w:cs="Times New Roman"/>
+          <w:color w:val="000000" w:themeColor="text1"/>
           <w:u w:val="single"/>
         </w:rPr>
         <w:t>:</w:t>
@@ -286,11 +305,13 @@
         <w:spacing w:line="240" w:lineRule="auto"/>
         <w:rPr>
           <w:rFonts w:ascii="Times New Roman" w:hAnsi="Times New Roman" w:cs="Times New Roman"/>
-        </w:rPr>
-      </w:pPr>
-      <w:r>
-        <w:rPr>
-          <w:rFonts w:ascii="Times New Roman" w:hAnsi="Times New Roman" w:cs="Times New Roman"/>
+          <w:color w:val="000000" w:themeColor="text1"/>
+        </w:rPr>
+      </w:pPr>
+      <w:r>
+        <w:rPr>
+          <w:rFonts w:ascii="Times New Roman" w:hAnsi="Times New Roman" w:cs="Times New Roman"/>
+          <w:color w:val="000000" w:themeColor="text1"/>
         </w:rPr>
         <w:t>Build a corpus</w:t>
       </w:r>
@@ -301,44 +322,92 @@
         <w:ind w:left="1440"/>
         <w:rPr>
           <w:rFonts w:ascii="Times New Roman" w:hAnsi="Times New Roman" w:cs="Times New Roman"/>
-        </w:rPr>
-      </w:pPr>
-      <w:r>
-        <w:rPr>
-          <w:rFonts w:ascii="Times New Roman" w:hAnsi="Times New Roman" w:cs="Times New Roman"/>
-        </w:rPr>
-        <w:t xml:space="preserve">In Preclude, they have: “a health advice </w:t>
-      </w:r>
-      <w:r>
-        <w:rPr>
-          <w:rFonts w:ascii="Times New Roman" w:hAnsi="Times New Roman" w:cs="Times New Roman"/>
-        </w:rPr>
-        <w:t>dataset comprising of 1156 health advice statements</w:t>
-      </w:r>
-      <w:r>
-        <w:rPr>
-          <w:rFonts w:ascii="Times New Roman" w:hAnsi="Times New Roman" w:cs="Times New Roman"/>
+          <w:color w:val="000000" w:themeColor="text1"/>
+        </w:rPr>
+      </w:pPr>
+      <w:r>
+        <w:rPr>
+          <w:rFonts w:ascii="Times New Roman" w:hAnsi="Times New Roman" w:cs="Times New Roman"/>
+          <w:color w:val="000000" w:themeColor="text1"/>
+        </w:rPr>
+        <w:t>In Preclude, they have: “a health advice dataset comprising of 1156 health advice statements covering 8 important health topics.” We should something similar. A number of smart city service specifications covering x number of domains</w:t>
+      </w:r>
+      <w:r>
+        <w:rPr>
+          <w:rFonts w:ascii="Times New Roman" w:hAnsi="Times New Roman" w:cs="Times New Roman"/>
+          <w:color w:val="000000" w:themeColor="text1"/>
+        </w:rPr>
+        <w:t>.</w:t>
+      </w:r>
+    </w:p>
+    <w:p>
+      <w:pPr>
+        <w:spacing w:line="240" w:lineRule="auto"/>
+        <w:ind w:left="1440"/>
+        <w:rPr>
+          <w:rFonts w:ascii="Times New Roman" w:hAnsi="Times New Roman" w:cs="Times New Roman"/>
+          <w:color w:val="000000" w:themeColor="text1"/>
+        </w:rPr>
+      </w:pPr>
+      <w:r>
+        <w:rPr>
+          <w:rFonts w:ascii="Times New Roman" w:hAnsi="Times New Roman" w:cs="Times New Roman"/>
+          <w:color w:val="000000" w:themeColor="text1"/>
+        </w:rPr>
+        <w:t>Basic assumptions:</w:t>
+      </w:r>
+    </w:p>
+    <w:p>
+      <w:pPr>
+        <w:spacing w:line="240" w:lineRule="auto"/>
+        <w:ind w:left="1440"/>
+        <w:rPr>
+          <w:rFonts w:ascii="Times New Roman" w:hAnsi="Times New Roman" w:cs="Times New Roman"/>
+          <w:color w:val="000000" w:themeColor="text1"/>
+        </w:rPr>
+      </w:pPr>
+      <w:r>
+        <w:rPr>
+          <w:rFonts w:ascii="Times New Roman" w:hAnsi="Times New Roman" w:cs="Times New Roman"/>
+          <w:color w:val="000000" w:themeColor="text1"/>
+        </w:rPr>
+        <w:t>Non-trivia</w:t>
+      </w:r>
+      <w:r>
+        <w:rPr>
+          <w:rFonts w:ascii="Times New Roman" w:hAnsi="Times New Roman" w:cs="Times New Roman"/>
+          <w:color w:val="000000" w:themeColor="text1"/>
+        </w:rPr>
+        <w:t>l and gathered from credible</w:t>
+      </w:r>
+      <w:r>
+        <w:rPr>
+          <w:rFonts w:ascii="Times New Roman" w:hAnsi="Times New Roman" w:cs="Times New Roman"/>
+          <w:color w:val="000000" w:themeColor="text1"/>
+        </w:rPr>
+        <w:t xml:space="preserve"> sources. </w:t>
+      </w:r>
+      <w:r>
+        <w:rPr>
+          <w:rFonts w:ascii="Times New Roman" w:hAnsi="Times New Roman" w:cs="Times New Roman"/>
+          <w:color w:val="000000" w:themeColor="text1"/>
+        </w:rPr>
+        <w:t xml:space="preserve">Complete and grammatically correct English sentences. </w:t>
+      </w:r>
+      <w:r>
+        <w:rPr>
+          <w:rFonts w:ascii="Times New Roman" w:hAnsi="Times New Roman" w:cs="Times New Roman"/>
+          <w:color w:val="000000" w:themeColor="text1"/>
+        </w:rPr>
+        <w:t>For preliminary Study no multiple sentences for one specification.</w:t>
+      </w:r>
+      <w:r>
+        <w:rPr>
+          <w:rFonts w:ascii="Times New Roman" w:hAnsi="Times New Roman" w:cs="Times New Roman"/>
+          <w:color w:val="000000" w:themeColor="text1"/>
         </w:rPr>
         <w:t xml:space="preserve"> </w:t>
       </w:r>
-      <w:r>
-        <w:rPr>
-          <w:rFonts w:ascii="Times New Roman" w:hAnsi="Times New Roman" w:cs="Times New Roman"/>
-        </w:rPr>
-        <w:t>covering 8 important health topics.</w:t>
-      </w:r>
-      <w:r>
-        <w:rPr>
-          <w:rFonts w:ascii="Times New Roman" w:hAnsi="Times New Roman" w:cs="Times New Roman"/>
-        </w:rPr>
-        <w:t>” We should something similar. A number of smart city service specifications covering x number of domains</w:t>
-      </w:r>
-      <w:r>
-        <w:rPr>
-          <w:rFonts w:ascii="Times New Roman" w:hAnsi="Times New Roman" w:cs="Times New Roman" w:hint="eastAsia"/>
-        </w:rPr>
-        <w:t>.</w:t>
-      </w:r>
     </w:p>
     <w:p>
       <w:pPr>
@@ -346,71 +415,13 @@
         <w:ind w:left="1440"/>
         <w:rPr>
           <w:rFonts w:ascii="Times New Roman" w:hAnsi="Times New Roman" w:cs="Times New Roman"/>
-        </w:rPr>
-      </w:pPr>
-      <w:r>
-        <w:rPr>
-          <w:rFonts w:ascii="Times New Roman" w:hAnsi="Times New Roman" w:cs="Times New Roman"/>
-        </w:rPr>
-        <w:t>Basic assumptions:</w:t>
-      </w:r>
-    </w:p>
-    <w:p>
-      <w:pPr>
-        <w:spacing w:line="240" w:lineRule="auto"/>
-        <w:ind w:left="1440"/>
-        <w:rPr>
-          <w:rFonts w:ascii="Times New Roman" w:hAnsi="Times New Roman" w:cs="Times New Roman"/>
-        </w:rPr>
-      </w:pPr>
-      <w:r>
-        <w:rPr>
-          <w:rFonts w:ascii="Times New Roman" w:hAnsi="Times New Roman" w:cs="Times New Roman"/>
-        </w:rPr>
-        <w:t>Non-trivia</w:t>
-      </w:r>
-      <w:r>
-        <w:rPr>
-          <w:rFonts w:ascii="Times New Roman" w:hAnsi="Times New Roman" w:cs="Times New Roman"/>
-        </w:rPr>
-        <w:t>l and gathered from credible</w:t>
-      </w:r>
-      <w:r>
-        <w:rPr>
-          <w:rFonts w:ascii="Times New Roman" w:hAnsi="Times New Roman" w:cs="Times New Roman"/>
-        </w:rPr>
-        <w:t xml:space="preserve"> sources. </w:t>
-      </w:r>
-      <w:r>
-        <w:rPr>
-          <w:rFonts w:ascii="Times New Roman" w:hAnsi="Times New Roman" w:cs="Times New Roman"/>
-        </w:rPr>
-        <w:t xml:space="preserve">Complete and grammatically correct English sentences. </w:t>
-      </w:r>
-      <w:r>
-        <w:rPr>
-          <w:rFonts w:ascii="Times New Roman" w:hAnsi="Times New Roman" w:cs="Times New Roman"/>
-        </w:rPr>
-        <w:t>For preliminary Study no multiple sentences for one specification.</w:t>
-      </w:r>
-      <w:r>
-        <w:rPr>
-          <w:rFonts w:ascii="Times New Roman" w:hAnsi="Times New Roman" w:cs="Times New Roman"/>
-        </w:rPr>
-        <w:t xml:space="preserve"> </w:t>
-      </w:r>
-    </w:p>
-    <w:p>
-      <w:pPr>
-        <w:spacing w:line="240" w:lineRule="auto"/>
-        <w:ind w:left="1440"/>
-        <w:rPr>
-          <w:rFonts w:ascii="Times New Roman" w:hAnsi="Times New Roman" w:cs="Times New Roman"/>
-        </w:rPr>
-      </w:pPr>
-      <w:r>
-        <w:rPr>
-          <w:rFonts w:ascii="Times New Roman" w:hAnsi="Times New Roman" w:cs="Times New Roman"/>
+          <w:color w:val="000000" w:themeColor="text1"/>
+        </w:rPr>
+      </w:pPr>
+      <w:r>
+        <w:rPr>
+          <w:rFonts w:ascii="Times New Roman" w:hAnsi="Times New Roman" w:cs="Times New Roman"/>
+          <w:color w:val="000000" w:themeColor="text1"/>
         </w:rPr>
         <w:t>Reasons:</w:t>
       </w:r>
@@ -425,77 +436,90 @@
         <w:spacing w:line="240" w:lineRule="auto"/>
         <w:rPr>
           <w:rFonts w:ascii="Times New Roman" w:hAnsi="Times New Roman" w:cs="Times New Roman"/>
-        </w:rPr>
-      </w:pPr>
-      <w:r>
-        <w:rPr>
-          <w:rFonts w:ascii="Times New Roman" w:hAnsi="Times New Roman" w:cs="Times New Roman"/>
+          <w:color w:val="000000" w:themeColor="text1"/>
+        </w:rPr>
+      </w:pPr>
+      <w:r>
+        <w:rPr>
+          <w:rFonts w:ascii="Times New Roman" w:hAnsi="Times New Roman" w:cs="Times New Roman"/>
+          <w:color w:val="000000" w:themeColor="text1"/>
         </w:rPr>
         <w:t xml:space="preserve">From Preclude paper, narrow </w:t>
       </w:r>
       <w:r>
         <w:rPr>
           <w:rFonts w:ascii="Times New Roman" w:hAnsi="Times New Roman" w:cs="Times New Roman"/>
+          <w:color w:val="000000" w:themeColor="text1"/>
         </w:rPr>
         <w:t xml:space="preserve">down </w:t>
       </w:r>
       <w:r>
         <w:rPr>
           <w:rFonts w:ascii="Times New Roman" w:hAnsi="Times New Roman" w:cs="Times New Roman"/>
+          <w:color w:val="000000" w:themeColor="text1"/>
         </w:rPr>
         <w:t>objective</w:t>
       </w:r>
       <w:r>
         <w:rPr>
           <w:rFonts w:ascii="Times New Roman" w:hAnsi="Times New Roman" w:cs="Times New Roman"/>
+          <w:color w:val="000000" w:themeColor="text1"/>
         </w:rPr>
         <w:t xml:space="preserve"> (</w:t>
       </w:r>
       <w:r>
         <w:rPr>
           <w:rFonts w:ascii="Times New Roman" w:hAnsi="Times New Roman" w:cs="Times New Roman"/>
+          <w:color w:val="000000" w:themeColor="text1"/>
         </w:rPr>
         <w:t xml:space="preserve">build </w:t>
       </w:r>
       <w:r>
         <w:rPr>
           <w:rFonts w:ascii="Times New Roman" w:hAnsi="Times New Roman" w:cs="Times New Roman"/>
+          <w:color w:val="000000" w:themeColor="text1"/>
         </w:rPr>
         <w:t>domain specific lexicons</w:t>
       </w:r>
       <w:r>
         <w:rPr>
           <w:rFonts w:ascii="Times New Roman" w:hAnsi="Times New Roman" w:cs="Times New Roman"/>
+          <w:color w:val="000000" w:themeColor="text1"/>
         </w:rPr>
         <w:t xml:space="preserve"> and parsing components</w:t>
       </w:r>
       <w:r>
         <w:rPr>
           <w:rFonts w:ascii="Times New Roman" w:hAnsi="Times New Roman" w:cs="Times New Roman"/>
+          <w:color w:val="000000" w:themeColor="text1"/>
         </w:rPr>
         <w:t>)</w:t>
       </w:r>
       <w:r>
         <w:rPr>
           <w:rFonts w:ascii="Times New Roman" w:hAnsi="Times New Roman" w:cs="Times New Roman"/>
+          <w:color w:val="000000" w:themeColor="text1"/>
         </w:rPr>
         <w:t>: 1156 health advice only, and build lexicons base on their own collected data</w:t>
       </w:r>
       <w:r>
         <w:rPr>
           <w:rFonts w:ascii="Times New Roman" w:hAnsi="Times New Roman" w:cs="Times New Roman"/>
+          <w:color w:val="000000" w:themeColor="text1"/>
         </w:rPr>
         <w:t xml:space="preserve">, may not be generalized to other area. They also found out general-purpose parser degraded performance </w:t>
       </w:r>
       <w:r>
         <w:rPr>
           <w:rFonts w:ascii="Times New Roman" w:hAnsi="Times New Roman" w:cs="Times New Roman"/>
+          <w:color w:val="000000" w:themeColor="text1"/>
         </w:rPr>
         <w:t>(phase 3 c)</w:t>
       </w:r>
       <w:r>
         <w:rPr>
           <w:rFonts w:ascii="Times New Roman" w:hAnsi="Times New Roman" w:cs="Times New Roman"/>
+          <w:color w:val="000000" w:themeColor="text1"/>
         </w:rPr>
         <w:t>, customized corpus -&gt; customized parser</w:t>
       </w:r>
@@ -507,23 +531,27 @@
         <w:ind w:left="1800"/>
         <w:rPr>
           <w:rFonts w:ascii="Times New Roman" w:hAnsi="Times New Roman" w:cs="Times New Roman"/>
-        </w:rPr>
-      </w:pPr>
-      <w:r>
-        <w:rPr>
-          <w:rFonts w:ascii="Times New Roman" w:hAnsi="Times New Roman" w:cs="Times New Roman"/>
+          <w:color w:val="000000" w:themeColor="text1"/>
+        </w:rPr>
+      </w:pPr>
+      <w:r>
+        <w:rPr>
+          <w:rFonts w:ascii="Times New Roman" w:hAnsi="Times New Roman" w:cs="Times New Roman"/>
+          <w:color w:val="000000" w:themeColor="text1"/>
         </w:rPr>
         <w:t>Essentially not translating any given English sentence but domain-specific</w:t>
       </w:r>
       <w:r>
         <w:rPr>
           <w:rFonts w:ascii="Times New Roman" w:hAnsi="Times New Roman" w:cs="Times New Roman"/>
+          <w:color w:val="000000" w:themeColor="text1"/>
         </w:rPr>
         <w:t xml:space="preserve"> requirements</w:t>
       </w:r>
       <w:r>
         <w:rPr>
           <w:rFonts w:ascii="Times New Roman" w:hAnsi="Times New Roman" w:cs="Times New Roman"/>
+          <w:color w:val="000000" w:themeColor="text1"/>
         </w:rPr>
         <w:t xml:space="preserve">: “I love vanilla and my mom makes awesome pumpkin pie” won’t show up in the corpus  </w:t>
       </w:r>
@@ -538,11 +566,13 @@
         <w:spacing w:line="240" w:lineRule="auto"/>
         <w:rPr>
           <w:rFonts w:ascii="Times New Roman" w:hAnsi="Times New Roman" w:cs="Times New Roman"/>
-        </w:rPr>
-      </w:pPr>
-      <w:r>
-        <w:rPr>
-          <w:rFonts w:ascii="Times New Roman" w:hAnsi="Times New Roman" w:cs="Times New Roman"/>
+          <w:color w:val="000000" w:themeColor="text1"/>
+        </w:rPr>
+      </w:pPr>
+      <w:r>
+        <w:rPr>
+          <w:rFonts w:ascii="Times New Roman" w:hAnsi="Times New Roman" w:cs="Times New Roman"/>
+          <w:color w:val="000000" w:themeColor="text1"/>
         </w:rPr>
         <w:t>Can be regarded as a contribution: first of its kind: smart city service specifications</w:t>
       </w:r>
@@ -557,11 +587,13 @@
         <w:spacing w:line="240" w:lineRule="auto"/>
         <w:rPr>
           <w:rFonts w:ascii="Times New Roman" w:hAnsi="Times New Roman" w:cs="Times New Roman"/>
-        </w:rPr>
-      </w:pPr>
-      <w:r>
-        <w:rPr>
-          <w:rFonts w:ascii="Times New Roman" w:hAnsi="Times New Roman" w:cs="Times New Roman"/>
+          <w:color w:val="000000" w:themeColor="text1"/>
+        </w:rPr>
+      </w:pPr>
+      <w:r>
+        <w:rPr>
+          <w:rFonts w:ascii="Times New Roman" w:hAnsi="Times New Roman" w:cs="Times New Roman"/>
+          <w:color w:val="000000" w:themeColor="text1"/>
         </w:rPr>
         <w:t>Easy to make empirical observation and analysis</w:t>
       </w:r>
@@ -576,29 +608,34 @@
         <w:spacing w:line="240" w:lineRule="auto"/>
         <w:rPr>
           <w:rFonts w:ascii="Times New Roman" w:hAnsi="Times New Roman" w:cs="Times New Roman"/>
-        </w:rPr>
-      </w:pPr>
-      <w:r>
-        <w:rPr>
-          <w:rFonts w:ascii="Times New Roman" w:hAnsi="Times New Roman" w:cs="Times New Roman"/>
+          <w:color w:val="000000" w:themeColor="text1"/>
+        </w:rPr>
+      </w:pPr>
+      <w:r>
+        <w:rPr>
+          <w:rFonts w:ascii="Times New Roman" w:hAnsi="Times New Roman" w:cs="Times New Roman"/>
+          <w:color w:val="000000" w:themeColor="text1"/>
         </w:rPr>
         <w:t>Help to define the problem and m</w:t>
       </w:r>
       <w:r>
         <w:rPr>
           <w:rFonts w:ascii="Times New Roman" w:hAnsi="Times New Roman" w:cs="Times New Roman"/>
+          <w:color w:val="000000" w:themeColor="text1"/>
         </w:rPr>
         <w:t>ake the s</w:t>
       </w:r>
       <w:r>
         <w:rPr>
           <w:rFonts w:ascii="Times New Roman" w:hAnsi="Times New Roman" w:cs="Times New Roman"/>
+          <w:color w:val="000000" w:themeColor="text1"/>
         </w:rPr>
         <w:t>cope of study</w:t>
       </w:r>
       <w:r>
         <w:rPr>
           <w:rFonts w:ascii="Times New Roman" w:hAnsi="Times New Roman" w:cs="Times New Roman"/>
+          <w:color w:val="000000" w:themeColor="text1"/>
         </w:rPr>
         <w:t xml:space="preserve"> clear</w:t>
       </w:r>
@@ -613,11 +650,13 @@
         <w:spacing w:line="240" w:lineRule="auto"/>
         <w:rPr>
           <w:rFonts w:ascii="Times New Roman" w:hAnsi="Times New Roman" w:cs="Times New Roman"/>
-        </w:rPr>
-      </w:pPr>
-      <w:r>
-        <w:rPr>
-          <w:rFonts w:ascii="Times New Roman" w:hAnsi="Times New Roman" w:cs="Times New Roman"/>
+          <w:color w:val="000000" w:themeColor="text1"/>
+        </w:rPr>
+      </w:pPr>
+      <w:r>
+        <w:rPr>
+          <w:rFonts w:ascii="Times New Roman" w:hAnsi="Times New Roman" w:cs="Times New Roman"/>
+          <w:color w:val="000000" w:themeColor="text1"/>
         </w:rPr>
         <w:t>Easier to argue validity and contribution: why care</w:t>
       </w:r>
@@ -629,19 +668,22 @@
         <w:ind w:left="1800"/>
         <w:rPr>
           <w:rFonts w:ascii="Times New Roman" w:hAnsi="Times New Roman" w:cs="Times New Roman"/>
-        </w:rPr>
-      </w:pPr>
-    </w:p>
-    <w:p>
-      <w:pPr>
-        <w:spacing w:line="240" w:lineRule="auto"/>
-        <w:rPr>
-          <w:rFonts w:ascii="Times New Roman" w:hAnsi="Times New Roman" w:cs="Times New Roman"/>
-        </w:rPr>
-      </w:pPr>
-      <w:r>
-        <w:rPr>
-          <w:rFonts w:ascii="Times New Roman" w:hAnsi="Times New Roman" w:cs="Times New Roman"/>
+          <w:color w:val="000000" w:themeColor="text1"/>
+        </w:rPr>
+      </w:pPr>
+    </w:p>
+    <w:p>
+      <w:pPr>
+        <w:spacing w:line="240" w:lineRule="auto"/>
+        <w:rPr>
+          <w:rFonts w:ascii="Times New Roman" w:hAnsi="Times New Roman" w:cs="Times New Roman"/>
+          <w:color w:val="000000" w:themeColor="text1"/>
+        </w:rPr>
+      </w:pPr>
+      <w:r>
+        <w:rPr>
+          <w:rFonts w:ascii="Times New Roman" w:hAnsi="Times New Roman" w:cs="Times New Roman"/>
+          <w:color w:val="000000" w:themeColor="text1"/>
         </w:rPr>
         <w:lastRenderedPageBreak/>
         <w:tab/>
@@ -649,12 +691,14 @@
       <w:r>
         <w:rPr>
           <w:rFonts w:ascii="Times New Roman" w:hAnsi="Times New Roman" w:cs="Times New Roman"/>
+          <w:color w:val="000000" w:themeColor="text1"/>
         </w:rPr>
         <w:tab/>
       </w:r>
       <w:r>
         <w:rPr>
           <w:rFonts w:ascii="Times New Roman" w:hAnsi="Times New Roman" w:cs="Times New Roman"/>
+          <w:color w:val="000000" w:themeColor="text1"/>
         </w:rPr>
         <w:t>How-to:</w:t>
       </w:r>
@@ -669,11 +713,13 @@
         <w:spacing w:line="240" w:lineRule="auto"/>
         <w:rPr>
           <w:rFonts w:ascii="Times New Roman" w:hAnsi="Times New Roman" w:cs="Times New Roman"/>
-        </w:rPr>
-      </w:pPr>
-      <w:r>
-        <w:rPr>
-          <w:rFonts w:ascii="Times New Roman" w:hAnsi="Times New Roman" w:cs="Times New Roman"/>
+          <w:color w:val="000000" w:themeColor="text1"/>
+        </w:rPr>
+      </w:pPr>
+      <w:r>
+        <w:rPr>
+          <w:rFonts w:ascii="Times New Roman" w:hAnsi="Times New Roman" w:cs="Times New Roman"/>
+          <w:color w:val="000000" w:themeColor="text1"/>
         </w:rPr>
         <w:t xml:space="preserve">Refine signals/sensors definitions: </w:t>
       </w:r>
@@ -688,23 +734,27 @@
         <w:spacing w:line="240" w:lineRule="auto"/>
         <w:rPr>
           <w:rFonts w:ascii="Times New Roman" w:hAnsi="Times New Roman" w:cs="Times New Roman"/>
-        </w:rPr>
-      </w:pPr>
-      <w:r>
-        <w:rPr>
-          <w:rFonts w:ascii="Times New Roman" w:hAnsi="Times New Roman" w:cs="Times New Roman"/>
+          <w:color w:val="000000" w:themeColor="text1"/>
+        </w:rPr>
+      </w:pPr>
+      <w:r>
+        <w:rPr>
+          <w:rFonts w:ascii="Times New Roman" w:hAnsi="Times New Roman" w:cs="Times New Roman"/>
+          <w:color w:val="000000" w:themeColor="text1"/>
         </w:rPr>
         <w:t>Proper names:</w:t>
       </w:r>
       <w:r>
         <w:rPr>
           <w:rFonts w:ascii="Times New Roman" w:hAnsi="Times New Roman" w:cs="Times New Roman"/>
+          <w:color w:val="000000" w:themeColor="text1"/>
         </w:rPr>
         <w:t xml:space="preserve"> R5 WaitTime -&gt; VehicleWaitTime</w:t>
       </w:r>
       <w:r>
         <w:rPr>
           <w:rFonts w:ascii="Times New Roman" w:hAnsi="Times New Roman" w:cs="Times New Roman"/>
+          <w:color w:val="000000" w:themeColor="text1"/>
         </w:rPr>
         <w:t xml:space="preserve">, R6 Pedestrian -&gt; PedestrianNumber </w:t>
       </w:r>
@@ -719,11 +769,13 @@
         <w:spacing w:line="240" w:lineRule="auto"/>
         <w:rPr>
           <w:rFonts w:ascii="Times New Roman" w:hAnsi="Times New Roman" w:cs="Times New Roman"/>
-        </w:rPr>
-      </w:pPr>
-      <w:r>
-        <w:rPr>
-          <w:rFonts w:ascii="Times New Roman" w:hAnsi="Times New Roman" w:cs="Times New Roman"/>
+          <w:color w:val="000000" w:themeColor="text1"/>
+        </w:rPr>
+      </w:pPr>
+      <w:r>
+        <w:rPr>
+          <w:rFonts w:ascii="Times New Roman" w:hAnsi="Times New Roman" w:cs="Times New Roman"/>
+          <w:color w:val="000000" w:themeColor="text1"/>
         </w:rPr>
         <w:t>Parameters: Space/Location, general/specific</w:t>
       </w:r>
@@ -738,11 +790,13 @@
         <w:spacing w:line="240" w:lineRule="auto"/>
         <w:rPr>
           <w:rFonts w:ascii="Times New Roman" w:hAnsi="Times New Roman" w:cs="Times New Roman"/>
-        </w:rPr>
-      </w:pPr>
-      <w:r>
-        <w:rPr>
-          <w:rFonts w:ascii="Times New Roman" w:hAnsi="Times New Roman" w:cs="Times New Roman"/>
+          <w:color w:val="000000" w:themeColor="text1"/>
+        </w:rPr>
+      </w:pPr>
+      <w:r>
+        <w:rPr>
+          <w:rFonts w:ascii="Times New Roman" w:hAnsi="Times New Roman" w:cs="Times New Roman"/>
+          <w:color w:val="000000" w:themeColor="text1"/>
         </w:rPr>
         <w:t>Return type: seconds, minutes, mg, integer, etc…</w:t>
       </w:r>
@@ -757,11 +811,13 @@
         <w:spacing w:line="240" w:lineRule="auto"/>
         <w:rPr>
           <w:rFonts w:ascii="Times New Roman" w:hAnsi="Times New Roman" w:cs="Times New Roman"/>
-        </w:rPr>
-      </w:pPr>
-      <w:r>
-        <w:rPr>
-          <w:rFonts w:ascii="Times New Roman" w:hAnsi="Times New Roman" w:cs="Times New Roman"/>
+          <w:color w:val="000000" w:themeColor="text1"/>
+        </w:rPr>
+      </w:pPr>
+      <w:r>
+        <w:rPr>
+          <w:rFonts w:ascii="Times New Roman" w:hAnsi="Times New Roman" w:cs="Times New Roman"/>
+          <w:color w:val="000000" w:themeColor="text1"/>
         </w:rPr>
         <w:t>Domain: Transportation, Emergency, Environment…</w:t>
       </w:r>
@@ -776,17 +832,20 @@
         <w:spacing w:line="240" w:lineRule="auto"/>
         <w:rPr>
           <w:rFonts w:ascii="Times New Roman" w:hAnsi="Times New Roman" w:cs="Times New Roman"/>
-        </w:rPr>
-      </w:pPr>
-      <w:r>
-        <w:rPr>
-          <w:rFonts w:ascii="Times New Roman" w:hAnsi="Times New Roman" w:cs="Times New Roman"/>
+          <w:color w:val="000000" w:themeColor="text1"/>
+        </w:rPr>
+      </w:pPr>
+      <w:r>
+        <w:rPr>
+          <w:rFonts w:ascii="Times New Roman" w:hAnsi="Times New Roman" w:cs="Times New Roman"/>
+          <w:color w:val="000000" w:themeColor="text1"/>
         </w:rPr>
         <w:t xml:space="preserve">Paraphrase </w:t>
       </w:r>
       <w:r>
         <w:rPr>
           <w:rFonts w:ascii="Times New Roman" w:hAnsi="Times New Roman" w:cs="Times New Roman"/>
+          <w:color w:val="000000" w:themeColor="text1"/>
         </w:rPr>
         <w:t>existing sentences to express the same STL semantic meaning</w:t>
       </w:r>
@@ -798,23 +857,20 @@
         <w:ind w:left="1800"/>
         <w:rPr>
           <w:rFonts w:ascii="Times New Roman" w:hAnsi="Times New Roman" w:cs="Times New Roman"/>
-        </w:rPr>
-      </w:pPr>
-      <w:r>
-        <w:rPr>
-          <w:rFonts w:ascii="Times New Roman" w:hAnsi="Times New Roman" w:cs="Times New Roman"/>
-        </w:rPr>
-        <w:t xml:space="preserve">(e.g. “The </w:t>
-      </w:r>
-      <w:r>
-        <w:rPr>
-          <w:rFonts w:ascii="Times New Roman" w:hAnsi="Times New Roman" w:cs="Times New Roman"/>
-        </w:rPr>
-        <w:t>average waiting time of vehicles in a lane should not increase by more than</w:t>
-      </w:r>
-      <w:r>
-        <w:rPr>
-          <w:rFonts w:ascii="Times New Roman" w:hAnsi="Times New Roman" w:cs="Times New Roman"/>
+          <w:color w:val="000000" w:themeColor="text1"/>
+        </w:rPr>
+      </w:pPr>
+      <w:r>
+        <w:rPr>
+          <w:rFonts w:ascii="Times New Roman" w:hAnsi="Times New Roman" w:cs="Times New Roman"/>
+          <w:color w:val="000000" w:themeColor="text1"/>
+        </w:rPr>
+        <w:t>(e.g. “The average waiting time of vehicles in a lane should not increase by more than</w:t>
+      </w:r>
+      <w:r>
+        <w:rPr>
+          <w:rFonts w:ascii="Times New Roman" w:hAnsi="Times New Roman" w:cs="Times New Roman"/>
+          <w:color w:val="000000" w:themeColor="text1"/>
         </w:rPr>
         <w:t xml:space="preserve"> 10%” vs. “No vehicle should wait for more than 10% of…</w:t>
       </w:r>
@@ -829,11 +885,13 @@
         <w:spacing w:line="240" w:lineRule="auto"/>
         <w:rPr>
           <w:rFonts w:ascii="Times New Roman" w:hAnsi="Times New Roman" w:cs="Times New Roman"/>
-        </w:rPr>
-      </w:pPr>
-      <w:r>
-        <w:rPr>
-          <w:rFonts w:ascii="Times New Roman" w:hAnsi="Times New Roman" w:cs="Times New Roman"/>
+          <w:color w:val="000000" w:themeColor="text1"/>
+        </w:rPr>
+      </w:pPr>
+      <w:r>
+        <w:rPr>
+          <w:rFonts w:ascii="Times New Roman" w:hAnsi="Times New Roman" w:cs="Times New Roman"/>
+          <w:color w:val="000000" w:themeColor="text1"/>
         </w:rPr>
         <w:t>Given an STL generate several English specification</w:t>
       </w:r>
@@ -848,11 +906,13 @@
         <w:spacing w:line="240" w:lineRule="auto"/>
         <w:rPr>
           <w:rFonts w:ascii="Times New Roman" w:hAnsi="Times New Roman" w:cs="Times New Roman"/>
-        </w:rPr>
-      </w:pPr>
-      <w:r>
-        <w:rPr>
-          <w:rFonts w:ascii="Times New Roman" w:hAnsi="Times New Roman" w:cs="Times New Roman"/>
+          <w:color w:val="000000" w:themeColor="text1"/>
+        </w:rPr>
+      </w:pPr>
+      <w:r>
+        <w:rPr>
+          <w:rFonts w:ascii="Times New Roman" w:hAnsi="Times New Roman" w:cs="Times New Roman"/>
+          <w:color w:val="000000" w:themeColor="text1"/>
         </w:rPr>
         <w:t>Compose new sentences with given sensor, duration, threshold, location, and etc.</w:t>
       </w:r>
@@ -867,17 +927,20 @@
         <w:spacing w:line="240" w:lineRule="auto"/>
         <w:rPr>
           <w:rFonts w:ascii="Times New Roman" w:hAnsi="Times New Roman" w:cs="Times New Roman"/>
-        </w:rPr>
-      </w:pPr>
-      <w:r>
-        <w:rPr>
-          <w:rFonts w:ascii="Times New Roman" w:hAnsi="Times New Roman" w:cs="Times New Roman"/>
+          <w:color w:val="000000" w:themeColor="text1"/>
+        </w:rPr>
+      </w:pPr>
+      <w:r>
+        <w:rPr>
+          <w:rFonts w:ascii="Times New Roman" w:hAnsi="Times New Roman" w:cs="Times New Roman"/>
+          <w:color w:val="000000" w:themeColor="text1"/>
         </w:rPr>
         <w:t xml:space="preserve">Maybe crowdsourcing? </w:t>
       </w:r>
       <w:r>
         <w:rPr>
           <w:rFonts w:ascii="Times New Roman" w:hAnsi="Times New Roman" w:cs="Times New Roman"/>
+          <w:color w:val="000000" w:themeColor="text1"/>
         </w:rPr>
         <w:t>English major students and/or Civil Engineering Students?</w:t>
       </w:r>
@@ -888,29 +951,34 @@
         <w:ind w:left="1440"/>
         <w:rPr>
           <w:rFonts w:ascii="Times New Roman" w:hAnsi="Times New Roman" w:cs="Times New Roman"/>
-        </w:rPr>
-      </w:pPr>
-      <w:r>
-        <w:rPr>
-          <w:rFonts w:ascii="Times New Roman" w:hAnsi="Times New Roman" w:cs="Times New Roman"/>
+          <w:color w:val="000000" w:themeColor="text1"/>
+        </w:rPr>
+      </w:pPr>
+      <w:r>
+        <w:rPr>
+          <w:rFonts w:ascii="Times New Roman" w:hAnsi="Times New Roman" w:cs="Times New Roman"/>
+          <w:color w:val="000000" w:themeColor="text1"/>
         </w:rPr>
         <w:t xml:space="preserve">Cases to consider: “The noise level in a lane should always be less than 70 dB” and “the decibels in a lane should be less than 70 </w:t>
       </w:r>
       <w:r>
         <w:rPr>
           <w:rFonts w:ascii="Times New Roman" w:hAnsi="Times New Roman" w:cs="Times New Roman"/>
+          <w:color w:val="000000" w:themeColor="text1"/>
         </w:rPr>
         <w:t>dB</w:t>
       </w:r>
       <w:r>
         <w:rPr>
           <w:rFonts w:ascii="Times New Roman" w:hAnsi="Times New Roman" w:cs="Times New Roman"/>
+          <w:color w:val="000000" w:themeColor="text1"/>
         </w:rPr>
         <w:t>”</w:t>
       </w:r>
       <w:r>
         <w:rPr>
           <w:rFonts w:ascii="Times New Roman" w:hAnsi="Times New Roman" w:cs="Times New Roman"/>
+          <w:color w:val="000000" w:themeColor="text1"/>
         </w:rPr>
         <w:t xml:space="preserve"> </w:t>
       </w:r>
@@ -925,17 +993,20 @@
         <w:spacing w:line="240" w:lineRule="auto"/>
         <w:rPr>
           <w:rFonts w:ascii="Times New Roman" w:hAnsi="Times New Roman" w:cs="Times New Roman"/>
-        </w:rPr>
-      </w:pPr>
-      <w:r>
-        <w:rPr>
-          <w:rFonts w:ascii="Times New Roman" w:hAnsi="Times New Roman" w:cs="Times New Roman"/>
+          <w:color w:val="000000" w:themeColor="text1"/>
+        </w:rPr>
+      </w:pPr>
+      <w:r>
+        <w:rPr>
+          <w:rFonts w:ascii="Times New Roman" w:hAnsi="Times New Roman" w:cs="Times New Roman"/>
+          <w:color w:val="000000" w:themeColor="text1"/>
         </w:rPr>
         <w:t>Labeling ground truth: manually convert to STL</w:t>
       </w:r>
       <w:r>
         <w:rPr>
           <w:rFonts w:ascii="Times New Roman" w:hAnsi="Times New Roman" w:cs="Times New Roman"/>
+          <w:color w:val="000000" w:themeColor="text1"/>
         </w:rPr>
         <w:t>?</w:t>
       </w:r>
@@ -950,17 +1021,20 @@
         <w:spacing w:line="240" w:lineRule="auto"/>
         <w:rPr>
           <w:rFonts w:ascii="Times New Roman" w:hAnsi="Times New Roman" w:cs="Times New Roman"/>
-        </w:rPr>
-      </w:pPr>
-      <w:r>
-        <w:rPr>
-          <w:rFonts w:ascii="Times New Roman" w:hAnsi="Times New Roman" w:cs="Times New Roman"/>
+          <w:color w:val="000000" w:themeColor="text1"/>
+        </w:rPr>
+      </w:pPr>
+      <w:r>
+        <w:rPr>
+          <w:rFonts w:ascii="Times New Roman" w:hAnsi="Times New Roman" w:cs="Times New Roman"/>
+          <w:color w:val="000000" w:themeColor="text1"/>
         </w:rPr>
         <w:t>Once finished building parser and ran test, do analysis by parts (threshold info extraction accuracy and etc.) and by whole</w:t>
       </w:r>
       <w:r>
         <w:rPr>
           <w:rFonts w:ascii="Times New Roman" w:hAnsi="Times New Roman" w:cs="Times New Roman"/>
+          <w:color w:val="000000" w:themeColor="text1"/>
         </w:rPr>
         <w:t xml:space="preserve"> (overall conversion rate)</w:t>
       </w:r>
@@ -971,12 +1045,14 @@
         <w:rPr>
           <w:rFonts w:ascii="Times New Roman" w:hAnsi="Times New Roman" w:cs="Times New Roman"/>
           <w:i/>
+          <w:color w:val="000000" w:themeColor="text1"/>
         </w:rPr>
       </w:pPr>
       <w:r>
         <w:rPr>
           <w:rFonts w:ascii="Times New Roman" w:hAnsi="Times New Roman" w:cs="Times New Roman"/>
           <w:i/>
+          <w:color w:val="000000" w:themeColor="text1"/>
           <w:u w:val="single"/>
         </w:rPr>
         <w:t>Challenge</w:t>
@@ -985,6 +1061,7 @@
         <w:rPr>
           <w:rFonts w:ascii="Times New Roman" w:hAnsi="Times New Roman" w:cs="Times New Roman"/>
           <w:i/>
+          <w:color w:val="000000" w:themeColor="text1"/>
           <w:u w:val="single"/>
         </w:rPr>
         <w:t>s</w:t>
@@ -993,6 +1070,7 @@
         <w:rPr>
           <w:rFonts w:ascii="Times New Roman" w:hAnsi="Times New Roman" w:cs="Times New Roman"/>
           <w:i/>
+          <w:color w:val="000000" w:themeColor="text1"/>
         </w:rPr>
         <w:t>:</w:t>
       </w:r>
@@ -1007,65 +1085,76 @@
         <w:spacing w:line="240" w:lineRule="auto"/>
         <w:rPr>
           <w:rFonts w:ascii="Times New Roman" w:hAnsi="Times New Roman" w:cs="Times New Roman"/>
-        </w:rPr>
-      </w:pPr>
-      <w:r>
-        <w:rPr>
-          <w:rFonts w:ascii="Times New Roman" w:hAnsi="Times New Roman" w:cs="Times New Roman"/>
+          <w:color w:val="000000" w:themeColor="text1"/>
+        </w:rPr>
+      </w:pPr>
+      <w:r>
+        <w:rPr>
+          <w:rFonts w:ascii="Times New Roman" w:hAnsi="Times New Roman" w:cs="Times New Roman"/>
+          <w:color w:val="000000" w:themeColor="text1"/>
         </w:rPr>
         <w:t xml:space="preserve">Semantic challenge: Need </w:t>
       </w:r>
       <w:r>
         <w:rPr>
           <w:rFonts w:ascii="Times New Roman" w:hAnsi="Times New Roman" w:cs="Times New Roman"/>
+          <w:color w:val="000000" w:themeColor="text1"/>
         </w:rPr>
         <w:t>to extract implied sensor/</w:t>
       </w:r>
       <w:r>
         <w:rPr>
           <w:rFonts w:ascii="Times New Roman" w:hAnsi="Times New Roman" w:cs="Times New Roman"/>
+          <w:color w:val="000000" w:themeColor="text1"/>
         </w:rPr>
         <w:t>signal</w:t>
       </w:r>
       <w:r>
         <w:rPr>
           <w:rFonts w:ascii="Times New Roman" w:hAnsi="Times New Roman" w:cs="Times New Roman"/>
+          <w:color w:val="000000" w:themeColor="text1"/>
         </w:rPr>
         <w:t>. “No collision should happen” Vs. “No vehicle</w:t>
       </w:r>
       <w:r>
         <w:rPr>
           <w:rFonts w:ascii="Times New Roman" w:hAnsi="Times New Roman" w:cs="Times New Roman"/>
+          <w:color w:val="000000" w:themeColor="text1"/>
         </w:rPr>
         <w:t>s</w:t>
       </w:r>
       <w:r>
         <w:rPr>
           <w:rFonts w:ascii="Times New Roman" w:hAnsi="Times New Roman" w:cs="Times New Roman"/>
+          <w:color w:val="000000" w:themeColor="text1"/>
         </w:rPr>
         <w:t xml:space="preserve"> should collide”</w:t>
       </w:r>
       <w:r>
         <w:rPr>
           <w:rFonts w:ascii="Times New Roman" w:hAnsi="Times New Roman" w:cs="Times New Roman"/>
+          <w:color w:val="000000" w:themeColor="text1"/>
         </w:rPr>
         <w:t xml:space="preserve"> both </w:t>
       </w:r>
       <w:r>
         <w:rPr>
           <w:rFonts w:ascii="Times New Roman" w:hAnsi="Times New Roman" w:cs="Times New Roman"/>
+          <w:color w:val="000000" w:themeColor="text1"/>
         </w:rPr>
         <w:t>convert to</w:t>
       </w:r>
       <w:r>
         <w:rPr>
           <w:rFonts w:ascii="Times New Roman" w:hAnsi="Times New Roman" w:cs="Times New Roman"/>
+          <w:color w:val="000000" w:themeColor="text1"/>
         </w:rPr>
         <w:t xml:space="preserve"> “Collision” signal/sensor</w:t>
       </w:r>
       <w:r>
         <w:rPr>
           <w:rFonts w:ascii="Times New Roman" w:hAnsi="Times New Roman" w:cs="Times New Roman"/>
+          <w:color w:val="000000" w:themeColor="text1"/>
         </w:rPr>
         <w:t xml:space="preserve">. </w:t>
       </w:r>
@@ -1080,29 +1169,34 @@
         <w:spacing w:line="240" w:lineRule="auto"/>
         <w:rPr>
           <w:rFonts w:ascii="Times New Roman" w:hAnsi="Times New Roman" w:cs="Times New Roman"/>
-        </w:rPr>
-      </w:pPr>
-      <w:r>
-        <w:rPr>
-          <w:rFonts w:ascii="Times New Roman" w:hAnsi="Times New Roman" w:cs="Times New Roman"/>
+          <w:color w:val="000000" w:themeColor="text1"/>
+        </w:rPr>
+      </w:pPr>
+      <w:r>
+        <w:rPr>
+          <w:rFonts w:ascii="Times New Roman" w:hAnsi="Times New Roman" w:cs="Times New Roman"/>
+          <w:color w:val="000000" w:themeColor="text1"/>
         </w:rPr>
         <w:t>Semantic challenge: Need to extract implied relation</w:t>
       </w:r>
       <w:r>
         <w:rPr>
           <w:rFonts w:ascii="Times New Roman" w:hAnsi="Times New Roman" w:cs="Times New Roman"/>
+          <w:color w:val="000000" w:themeColor="text1"/>
         </w:rPr>
         <w:t>.</w:t>
       </w:r>
       <w:r>
         <w:rPr>
           <w:rFonts w:ascii="Times New Roman" w:hAnsi="Times New Roman" w:cs="Times New Roman"/>
+          <w:color w:val="000000" w:themeColor="text1"/>
         </w:rPr>
         <w:t xml:space="preserve"> </w:t>
       </w:r>
       <w:r>
         <w:rPr>
           <w:rFonts w:ascii="Times New Roman" w:hAnsi="Times New Roman" w:cs="Times New Roman"/>
+          <w:color w:val="000000" w:themeColor="text1"/>
         </w:rPr>
         <w:t>“The highway should be unblocked within 30 minutes” Vs. “The highway should not be blocked by more than 30 minutes.” Vs. “The highway should be blocked by less than 30 minutes”</w:t>
       </w:r>
@@ -1117,11 +1211,13 @@
         <w:spacing w:line="240" w:lineRule="auto"/>
         <w:rPr>
           <w:rFonts w:ascii="Times New Roman" w:hAnsi="Times New Roman" w:cs="Times New Roman"/>
-        </w:rPr>
-      </w:pPr>
-      <w:r>
-        <w:rPr>
-          <w:rFonts w:ascii="Times New Roman" w:hAnsi="Times New Roman" w:cs="Times New Roman"/>
+          <w:color w:val="000000" w:themeColor="text1"/>
+        </w:rPr>
+      </w:pPr>
+      <w:r>
+        <w:rPr>
+          <w:rFonts w:ascii="Times New Roman" w:hAnsi="Times New Roman" w:cs="Times New Roman"/>
+          <w:color w:val="000000" w:themeColor="text1"/>
         </w:rPr>
         <w:t>Conceptual overlap: Emergency Vehicle Vs. Ambulance, Police car, etc…</w:t>
       </w:r>
@@ -1136,23 +1232,27 @@
         <w:spacing w:line="240" w:lineRule="auto"/>
         <w:rPr>
           <w:rFonts w:ascii="Times New Roman" w:hAnsi="Times New Roman" w:cs="Times New Roman"/>
-        </w:rPr>
-      </w:pPr>
-      <w:r>
-        <w:rPr>
-          <w:rFonts w:ascii="Times New Roman" w:hAnsi="Times New Roman" w:cs="Times New Roman"/>
+          <w:color w:val="000000" w:themeColor="text1"/>
+        </w:rPr>
+      </w:pPr>
+      <w:r>
+        <w:rPr>
+          <w:rFonts w:ascii="Times New Roman" w:hAnsi="Times New Roman" w:cs="Times New Roman"/>
+          <w:color w:val="000000" w:themeColor="text1"/>
         </w:rPr>
         <w:t>Conditional? “If it’s raining, turn on the street light and s</w:t>
       </w:r>
       <w:r>
         <w:rPr>
           <w:rFonts w:ascii="Times New Roman" w:hAnsi="Times New Roman" w:cs="Times New Roman"/>
+          <w:color w:val="000000" w:themeColor="text1"/>
         </w:rPr>
         <w:t>et the illumination to level 3.</w:t>
       </w:r>
       <w:r>
         <w:rPr>
           <w:rFonts w:ascii="Times New Roman" w:hAnsi="Times New Roman" w:cs="Times New Roman"/>
+          <w:color w:val="000000" w:themeColor="text1"/>
         </w:rPr>
         <w:t>”</w:t>
       </w:r>
@@ -1167,17 +1267,20 @@
         <w:spacing w:line="240" w:lineRule="auto"/>
         <w:rPr>
           <w:rFonts w:ascii="Times New Roman" w:hAnsi="Times New Roman" w:cs="Times New Roman"/>
-        </w:rPr>
-      </w:pPr>
-      <w:r>
-        <w:rPr>
-          <w:rFonts w:ascii="Times New Roman" w:hAnsi="Times New Roman" w:cs="Times New Roman"/>
+          <w:color w:val="000000" w:themeColor="text1"/>
+        </w:rPr>
+      </w:pPr>
+      <w:r>
+        <w:rPr>
+          <w:rFonts w:ascii="Times New Roman" w:hAnsi="Times New Roman" w:cs="Times New Roman"/>
+          <w:color w:val="000000" w:themeColor="text1"/>
         </w:rPr>
         <w:t>Missing parts: no duration</w:t>
       </w:r>
       <w:r>
         <w:rPr>
           <w:rFonts w:ascii="Times New Roman" w:hAnsi="Times New Roman" w:cs="Times New Roman"/>
+          <w:color w:val="000000" w:themeColor="text1"/>
         </w:rPr>
         <w:t>, no threshold</w:t>
       </w:r>
@@ -1192,17 +1295,20 @@
         <w:spacing w:line="240" w:lineRule="auto"/>
         <w:rPr>
           <w:rFonts w:ascii="Times New Roman" w:hAnsi="Times New Roman" w:cs="Times New Roman"/>
-        </w:rPr>
-      </w:pPr>
-      <w:r>
-        <w:rPr>
-          <w:rFonts w:ascii="Times New Roman" w:hAnsi="Times New Roman" w:cs="Times New Roman"/>
+          <w:color w:val="000000" w:themeColor="text1"/>
+        </w:rPr>
+      </w:pPr>
+      <w:r>
+        <w:rPr>
+          <w:rFonts w:ascii="Times New Roman" w:hAnsi="Times New Roman" w:cs="Times New Roman"/>
+          <w:color w:val="000000" w:themeColor="text1"/>
         </w:rPr>
         <w:t xml:space="preserve">Compound </w:t>
       </w:r>
       <w:r>
         <w:rPr>
           <w:rFonts w:ascii="Times New Roman" w:hAnsi="Times New Roman" w:cs="Times New Roman"/>
+          <w:color w:val="000000" w:themeColor="text1"/>
         </w:rPr>
         <w:t>nouns or verbs (vehicle collision, turn on)</w:t>
       </w:r>
@@ -1212,12 +1318,14 @@
         <w:spacing w:before="240" w:line="240" w:lineRule="auto"/>
         <w:rPr>
           <w:rFonts w:ascii="Times New Roman" w:hAnsi="Times New Roman" w:cs="Times New Roman"/>
+          <w:color w:val="000000" w:themeColor="text1"/>
         </w:rPr>
       </w:pPr>
       <w:r>
         <w:rPr>
           <w:rFonts w:ascii="Times New Roman" w:hAnsi="Times New Roman" w:cs="Times New Roman"/>
           <w:i/>
+          <w:color w:val="000000" w:themeColor="text1"/>
           <w:u w:val="single"/>
         </w:rPr>
         <w:t>Problem formulation</w:t>
@@ -1225,12 +1333,14 @@
       <w:r>
         <w:rPr>
           <w:rFonts w:ascii="Times New Roman" w:hAnsi="Times New Roman" w:cs="Times New Roman"/>
+          <w:color w:val="000000" w:themeColor="text1"/>
         </w:rPr>
         <w:t>:</w:t>
       </w:r>
       <w:r>
         <w:rPr>
           <w:rFonts w:ascii="Times New Roman" w:hAnsi="Times New Roman" w:cs="Times New Roman"/>
+          <w:color w:val="000000" w:themeColor="text1"/>
         </w:rPr>
         <w:t xml:space="preserve"> (What are we looking for in a sentence?)</w:t>
       </w:r>
@@ -1241,17 +1351,20 @@
         <w:ind w:left="720"/>
         <w:rPr>
           <w:rFonts w:ascii="Times New Roman" w:hAnsi="Times New Roman" w:cs="Times New Roman"/>
-        </w:rPr>
-      </w:pPr>
-      <w:r>
-        <w:rPr>
-          <w:rFonts w:ascii="Times New Roman" w:hAnsi="Times New Roman" w:cs="Times New Roman"/>
+          <w:color w:val="000000" w:themeColor="text1"/>
+        </w:rPr>
+      </w:pPr>
+      <w:r>
+        <w:rPr>
+          <w:rFonts w:ascii="Times New Roman" w:hAnsi="Times New Roman" w:cs="Times New Roman"/>
+          <w:color w:val="000000" w:themeColor="text1"/>
         </w:rPr>
         <w:t>Sensor/Signal</w:t>
       </w:r>
       <w:r>
         <w:rPr>
           <w:rFonts w:ascii="Times New Roman" w:hAnsi="Times New Roman" w:cs="Times New Roman"/>
+          <w:color w:val="000000" w:themeColor="text1"/>
         </w:rPr>
         <w:t>:</w:t>
       </w:r>
@@ -1262,18 +1375,21 @@
         <w:ind w:left="720"/>
         <w:rPr>
           <w:rFonts w:ascii="Times New Roman" w:hAnsi="Times New Roman" w:cs="Times New Roman"/>
+          <w:color w:val="000000" w:themeColor="text1"/>
         </w:rPr>
       </w:pPr>
       <w:r>
         <w:rPr>
           <w:rFonts w:ascii="Times New Roman" w:hAnsi="Times New Roman" w:cs="Times New Roman"/>
           <w:b/>
+          <w:color w:val="000000" w:themeColor="text1"/>
         </w:rPr>
         <w:tab/>
       </w:r>
       <w:r>
         <w:rPr>
           <w:rFonts w:ascii="Times New Roman" w:hAnsi="Times New Roman" w:cs="Times New Roman"/>
+          <w:color w:val="000000" w:themeColor="text1"/>
         </w:rPr>
         <w:t>Vehicle Number, Congestion, Vehicle Wait Time, Pedestrian Number, etc…</w:t>
       </w:r>
@@ -1284,17 +1400,20 @@
         <w:ind w:left="720"/>
         <w:rPr>
           <w:rFonts w:ascii="Times New Roman" w:hAnsi="Times New Roman" w:cs="Times New Roman"/>
-        </w:rPr>
-      </w:pPr>
-      <w:r>
-        <w:rPr>
-          <w:rFonts w:ascii="Times New Roman" w:hAnsi="Times New Roman" w:cs="Times New Roman"/>
+          <w:color w:val="000000" w:themeColor="text1"/>
+        </w:rPr>
+      </w:pPr>
+      <w:r>
+        <w:rPr>
+          <w:rFonts w:ascii="Times New Roman" w:hAnsi="Times New Roman" w:cs="Times New Roman"/>
+          <w:color w:val="000000" w:themeColor="text1"/>
         </w:rPr>
         <w:t>Actuator/</w:t>
       </w:r>
       <w:r>
         <w:rPr>
           <w:rFonts w:ascii="Times New Roman" w:hAnsi="Times New Roman" w:cs="Times New Roman"/>
+          <w:color w:val="000000" w:themeColor="text1"/>
         </w:rPr>
         <w:t>Action??</w:t>
       </w:r>
@@ -1305,11 +1424,13 @@
         <w:ind w:left="720"/>
         <w:rPr>
           <w:rFonts w:ascii="Times New Roman" w:hAnsi="Times New Roman" w:cs="Times New Roman"/>
-        </w:rPr>
-      </w:pPr>
-      <w:r>
-        <w:rPr>
-          <w:rFonts w:ascii="Times New Roman" w:hAnsi="Times New Roman" w:cs="Times New Roman"/>
+          <w:color w:val="000000" w:themeColor="text1"/>
+        </w:rPr>
+      </w:pPr>
+      <w:r>
+        <w:rPr>
+          <w:rFonts w:ascii="Times New Roman" w:hAnsi="Times New Roman" w:cs="Times New Roman"/>
+          <w:color w:val="000000" w:themeColor="text1"/>
         </w:rPr>
         <w:tab/>
         <w:t xml:space="preserve">Direct, turn on, set, </w:t>
@@ -1317,6 +1438,7 @@
       <w:r>
         <w:rPr>
           <w:rFonts w:ascii="Times New Roman" w:hAnsi="Times New Roman" w:cs="Times New Roman"/>
+          <w:color w:val="000000" w:themeColor="text1"/>
         </w:rPr>
         <w:t>etc…</w:t>
       </w:r>
@@ -1327,17 +1449,20 @@
         <w:ind w:left="720"/>
         <w:rPr>
           <w:rFonts w:ascii="Times New Roman" w:hAnsi="Times New Roman" w:cs="Times New Roman"/>
-        </w:rPr>
-      </w:pPr>
-      <w:r>
-        <w:rPr>
-          <w:rFonts w:ascii="Times New Roman" w:hAnsi="Times New Roman" w:cs="Times New Roman"/>
+          <w:color w:val="000000" w:themeColor="text1"/>
+        </w:rPr>
+      </w:pPr>
+      <w:r>
+        <w:rPr>
+          <w:rFonts w:ascii="Times New Roman" w:hAnsi="Times New Roman" w:cs="Times New Roman"/>
+          <w:color w:val="000000" w:themeColor="text1"/>
         </w:rPr>
         <w:t>Relation</w:t>
       </w:r>
       <w:r>
         <w:rPr>
           <w:rFonts w:ascii="Times New Roman" w:hAnsi="Times New Roman" w:cs="Times New Roman"/>
+          <w:color w:val="000000" w:themeColor="text1"/>
         </w:rPr>
         <w:t>:</w:t>
       </w:r>
@@ -1348,18 +1473,21 @@
         <w:ind w:left="720"/>
         <w:rPr>
           <w:rFonts w:ascii="Times New Roman" w:hAnsi="Times New Roman" w:cs="Times New Roman"/>
+          <w:color w:val="000000" w:themeColor="text1"/>
         </w:rPr>
       </w:pPr>
       <w:r>
         <w:rPr>
           <w:rFonts w:ascii="Times New Roman" w:hAnsi="Times New Roman" w:cs="Times New Roman"/>
           <w:b/>
+          <w:color w:val="000000" w:themeColor="text1"/>
         </w:rPr>
         <w:tab/>
       </w:r>
       <w:r>
         <w:rPr>
           <w:rFonts w:ascii="Times New Roman" w:hAnsi="Times New Roman" w:cs="Times New Roman"/>
+          <w:color w:val="000000" w:themeColor="text1"/>
         </w:rPr>
         <w:t>&lt;, &gt;, ≤, ≥</w:t>
       </w:r>
@@ -1370,11 +1498,13 @@
         <w:ind w:left="720"/>
         <w:rPr>
           <w:rFonts w:ascii="Times New Roman" w:hAnsi="Times New Roman" w:cs="Times New Roman"/>
-        </w:rPr>
-      </w:pPr>
-      <w:r>
-        <w:rPr>
-          <w:rFonts w:ascii="Times New Roman" w:hAnsi="Times New Roman" w:cs="Times New Roman"/>
+          <w:color w:val="000000" w:themeColor="text1"/>
+        </w:rPr>
+      </w:pPr>
+      <w:r>
+        <w:rPr>
+          <w:rFonts w:ascii="Times New Roman" w:hAnsi="Times New Roman" w:cs="Times New Roman"/>
+          <w:color w:val="000000" w:themeColor="text1"/>
         </w:rPr>
         <w:t>Space/location:</w:t>
       </w:r>
@@ -1390,11 +1520,13 @@
         <w:ind w:left="1800"/>
         <w:rPr>
           <w:rFonts w:ascii="Times New Roman" w:hAnsi="Times New Roman" w:cs="Times New Roman"/>
-        </w:rPr>
-      </w:pPr>
-      <w:r>
-        <w:rPr>
-          <w:rFonts w:ascii="Times New Roman" w:hAnsi="Times New Roman" w:cs="Times New Roman"/>
+          <w:color w:val="000000" w:themeColor="text1"/>
+        </w:rPr>
+      </w:pPr>
+      <w:r>
+        <w:rPr>
+          <w:rFonts w:ascii="Times New Roman" w:hAnsi="Times New Roman" w:cs="Times New Roman"/>
+          <w:color w:val="000000" w:themeColor="text1"/>
         </w:rPr>
         <w:t>General Area: school zone, residential area, intersection, street, lane, block, etc…</w:t>
       </w:r>
@@ -1410,11 +1542,13 @@
         <w:ind w:left="1800"/>
         <w:rPr>
           <w:rFonts w:ascii="Times New Roman" w:hAnsi="Times New Roman" w:cs="Times New Roman"/>
-        </w:rPr>
-      </w:pPr>
-      <w:r>
-        <w:rPr>
-          <w:rFonts w:ascii="Times New Roman" w:hAnsi="Times New Roman" w:cs="Times New Roman"/>
+          <w:color w:val="000000" w:themeColor="text1"/>
+        </w:rPr>
+      </w:pPr>
+      <w:r>
+        <w:rPr>
+          <w:rFonts w:ascii="Times New Roman" w:hAnsi="Times New Roman" w:cs="Times New Roman"/>
+          <w:color w:val="000000" w:themeColor="text1"/>
         </w:rPr>
         <w:t>Specific Location: on Emmet Street, US-250, around UVA campus, etc…</w:t>
       </w:r>
@@ -1425,17 +1559,20 @@
         <w:ind w:left="720"/>
         <w:rPr>
           <w:rFonts w:ascii="Times New Roman" w:hAnsi="Times New Roman" w:cs="Times New Roman"/>
-        </w:rPr>
-      </w:pPr>
-      <w:r>
-        <w:rPr>
-          <w:rFonts w:ascii="Times New Roman" w:hAnsi="Times New Roman" w:cs="Times New Roman"/>
+          <w:color w:val="000000" w:themeColor="text1"/>
+        </w:rPr>
+      </w:pPr>
+      <w:r>
+        <w:rPr>
+          <w:rFonts w:ascii="Times New Roman" w:hAnsi="Times New Roman" w:cs="Times New Roman"/>
+          <w:color w:val="000000" w:themeColor="text1"/>
         </w:rPr>
         <w:t>Duration</w:t>
       </w:r>
       <w:r>
         <w:rPr>
           <w:rFonts w:ascii="Times New Roman" w:hAnsi="Times New Roman" w:cs="Times New Roman"/>
+          <w:color w:val="000000" w:themeColor="text1"/>
         </w:rPr>
         <w:t>:</w:t>
       </w:r>
@@ -1443,12 +1580,14 @@
         <w:rPr>
           <w:rFonts w:ascii="Times New Roman" w:hAnsi="Times New Roman" w:cs="Times New Roman"/>
           <w:b/>
+          <w:color w:val="000000" w:themeColor="text1"/>
         </w:rPr>
         <w:t xml:space="preserve"> </w:t>
       </w:r>
       <w:r>
         <w:rPr>
           <w:rFonts w:ascii="Times New Roman" w:hAnsi="Times New Roman" w:cs="Times New Roman"/>
+          <w:color w:val="000000" w:themeColor="text1"/>
         </w:rPr>
         <w:t>SUTime package</w:t>
       </w:r>
@@ -1465,11 +1604,13 @@
         <w:rPr>
           <w:rFonts w:ascii="Times New Roman" w:hAnsi="Times New Roman" w:cs="Times New Roman"/>
           <w:b/>
-        </w:rPr>
-      </w:pPr>
-      <w:r>
-        <w:rPr>
-          <w:rFonts w:ascii="Times New Roman" w:hAnsi="Times New Roman" w:cs="Times New Roman"/>
+          <w:color w:val="000000" w:themeColor="text1"/>
+        </w:rPr>
+      </w:pPr>
+      <w:r>
+        <w:rPr>
+          <w:rFonts w:ascii="Times New Roman" w:hAnsi="Times New Roman" w:cs="Times New Roman"/>
+          <w:color w:val="000000" w:themeColor="text1"/>
         </w:rPr>
         <w:t xml:space="preserve">General time frame: no more than 30 min, less than 5 seconds, within 10 min, </w:t>
       </w:r>
@@ -1486,11 +1627,13 @@
         <w:rPr>
           <w:rFonts w:ascii="Times New Roman" w:hAnsi="Times New Roman" w:cs="Times New Roman"/>
           <w:b/>
-        </w:rPr>
-      </w:pPr>
-      <w:r>
-        <w:rPr>
-          <w:rFonts w:ascii="Times New Roman" w:hAnsi="Times New Roman" w:cs="Times New Roman"/>
+          <w:color w:val="000000" w:themeColor="text1"/>
+        </w:rPr>
+      </w:pPr>
+      <w:r>
+        <w:rPr>
+          <w:rFonts w:ascii="Times New Roman" w:hAnsi="Times New Roman" w:cs="Times New Roman"/>
+          <w:color w:val="000000" w:themeColor="text1"/>
         </w:rPr>
         <w:lastRenderedPageBreak/>
         <w:t xml:space="preserve">Specific time frame: </w:t>
@@ -1498,6 +1641,7 @@
       <w:r>
         <w:rPr>
           <w:rFonts w:ascii="Times New Roman" w:hAnsi="Times New Roman" w:cs="Times New Roman"/>
+          <w:color w:val="000000" w:themeColor="text1"/>
         </w:rPr>
         <w:t>5 AM to 2 PM.</w:t>
       </w:r>
@@ -1514,11 +1658,13 @@
         <w:rPr>
           <w:rFonts w:ascii="Times New Roman" w:hAnsi="Times New Roman" w:cs="Times New Roman"/>
           <w:b/>
-        </w:rPr>
-      </w:pPr>
-      <w:r>
-        <w:rPr>
-          <w:rFonts w:ascii="Times New Roman" w:hAnsi="Times New Roman" w:cs="Times New Roman"/>
+          <w:color w:val="000000" w:themeColor="text1"/>
+        </w:rPr>
+      </w:pPr>
+      <w:r>
+        <w:rPr>
+          <w:rFonts w:ascii="Times New Roman" w:hAnsi="Times New Roman" w:cs="Times New Roman"/>
+          <w:color w:val="000000" w:themeColor="text1"/>
         </w:rPr>
         <w:t xml:space="preserve">Implied time frame: after some point, after midnight, </w:t>
       </w:r>
@@ -1529,11 +1675,13 @@
         <w:ind w:left="720"/>
         <w:rPr>
           <w:rFonts w:ascii="Times New Roman" w:hAnsi="Times New Roman" w:cs="Times New Roman"/>
-        </w:rPr>
-      </w:pPr>
-      <w:r>
-        <w:rPr>
-          <w:rFonts w:ascii="Times New Roman" w:hAnsi="Times New Roman" w:cs="Times New Roman"/>
+          <w:color w:val="000000" w:themeColor="text1"/>
+        </w:rPr>
+      </w:pPr>
+      <w:r>
+        <w:rPr>
+          <w:rFonts w:ascii="Times New Roman" w:hAnsi="Times New Roman" w:cs="Times New Roman"/>
+          <w:color w:val="000000" w:themeColor="text1"/>
         </w:rPr>
         <w:t>Threshold</w:t>
       </w:r>
@@ -1548,17 +1696,20 @@
         <w:spacing w:line="240" w:lineRule="auto"/>
         <w:rPr>
           <w:rFonts w:ascii="Times New Roman" w:hAnsi="Times New Roman" w:cs="Times New Roman"/>
-        </w:rPr>
-      </w:pPr>
-      <w:r>
-        <w:rPr>
-          <w:rFonts w:ascii="Times New Roman" w:hAnsi="Times New Roman" w:cs="Times New Roman"/>
+          <w:color w:val="000000" w:themeColor="text1"/>
+        </w:rPr>
+      </w:pPr>
+      <w:r>
+        <w:rPr>
+          <w:rFonts w:ascii="Times New Roman" w:hAnsi="Times New Roman" w:cs="Times New Roman"/>
+          <w:color w:val="000000" w:themeColor="text1"/>
         </w:rPr>
         <w:t>Temporal threshold: ≈ General time frame duration</w:t>
       </w:r>
       <w:r>
         <w:rPr>
           <w:rFonts w:ascii="Times New Roman" w:hAnsi="Times New Roman" w:cs="Times New Roman"/>
+          <w:color w:val="000000" w:themeColor="text1"/>
         </w:rPr>
         <w:t xml:space="preserve">, </w:t>
       </w:r>
@@ -1573,11 +1724,13 @@
         <w:spacing w:line="240" w:lineRule="auto"/>
         <w:rPr>
           <w:rFonts w:ascii="Times New Roman" w:hAnsi="Times New Roman" w:cs="Times New Roman"/>
-        </w:rPr>
-      </w:pPr>
-      <w:r>
-        <w:rPr>
-          <w:rFonts w:ascii="Times New Roman" w:hAnsi="Times New Roman" w:cs="Times New Roman"/>
+          <w:color w:val="000000" w:themeColor="text1"/>
+        </w:rPr>
+      </w:pPr>
+      <w:r>
+        <w:rPr>
+          <w:rFonts w:ascii="Times New Roman" w:hAnsi="Times New Roman" w:cs="Times New Roman"/>
+          <w:color w:val="000000" w:themeColor="text1"/>
         </w:rPr>
         <w:t>Quantity threshold: 10 mg, 70 dB, etc…</w:t>
       </w:r>
@@ -1588,6 +1741,7 @@
         <w:rPr>
           <w:rFonts w:ascii="Times New Roman" w:hAnsi="Times New Roman" w:cs="Times New Roman"/>
           <w:i/>
+          <w:color w:val="000000" w:themeColor="text1"/>
           <w:u w:val="single"/>
         </w:rPr>
       </w:pPr>
@@ -1595,6 +1749,7 @@
         <w:rPr>
           <w:rFonts w:ascii="Times New Roman" w:hAnsi="Times New Roman" w:cs="Times New Roman"/>
           <w:i/>
+          <w:color w:val="000000" w:themeColor="text1"/>
           <w:u w:val="single"/>
         </w:rPr>
         <w:t>Solution:</w:t>
@@ -1606,11 +1761,13 @@
         <w:ind w:left="720"/>
         <w:rPr>
           <w:rFonts w:ascii="Times New Roman" w:hAnsi="Times New Roman" w:cs="Times New Roman"/>
-        </w:rPr>
-      </w:pPr>
-      <w:r>
-        <w:rPr>
-          <w:rFonts w:ascii="Times New Roman" w:hAnsi="Times New Roman" w:cs="Times New Roman"/>
+          <w:color w:val="000000" w:themeColor="text1"/>
+        </w:rPr>
+      </w:pPr>
+      <w:r>
+        <w:rPr>
+          <w:rFonts w:ascii="Times New Roman" w:hAnsi="Times New Roman" w:cs="Times New Roman"/>
+          <w:color w:val="000000" w:themeColor="text1"/>
         </w:rPr>
         <w:t>Convert a specification to a tuple: Specification: &lt;Sensor, Relation, Space/Location, Duration, Threshold&gt;</w:t>
       </w:r>
@@ -1625,11 +1782,13 @@
         <w:spacing w:line="240" w:lineRule="auto"/>
         <w:rPr>
           <w:rFonts w:ascii="Times New Roman" w:hAnsi="Times New Roman" w:cs="Times New Roman"/>
-        </w:rPr>
-      </w:pPr>
-      <w:r>
-        <w:rPr>
-          <w:rFonts w:ascii="Times New Roman" w:hAnsi="Times New Roman" w:cs="Times New Roman"/>
+          <w:color w:val="000000" w:themeColor="text1"/>
+        </w:rPr>
+      </w:pPr>
+      <w:r>
+        <w:rPr>
+          <w:rFonts w:ascii="Times New Roman" w:hAnsi="Times New Roman" w:cs="Times New Roman"/>
+          <w:color w:val="000000" w:themeColor="text1"/>
         </w:rPr>
         <w:t>Temporal Clause: Prepositional Phrases (PP)</w:t>
       </w:r>
@@ -1640,6 +1799,7 @@
         <w:rPr>
           <w:rFonts w:ascii="Times New Roman" w:hAnsi="Times New Roman" w:cs="Times New Roman"/>
           <w:i/>
+          <w:color w:val="000000" w:themeColor="text1"/>
           <w:u w:val="single"/>
         </w:rPr>
       </w:pPr>
@@ -1647,6 +1807,7 @@
         <w:rPr>
           <w:rFonts w:ascii="Times New Roman" w:hAnsi="Times New Roman" w:cs="Times New Roman"/>
           <w:i/>
+          <w:color w:val="000000" w:themeColor="text1"/>
           <w:u w:val="single"/>
         </w:rPr>
         <w:t>Other points</w:t>
@@ -1655,6 +1816,7 @@
         <w:rPr>
           <w:rFonts w:ascii="Times New Roman" w:hAnsi="Times New Roman" w:cs="Times New Roman"/>
           <w:i/>
+          <w:color w:val="000000" w:themeColor="text1"/>
           <w:u w:val="single"/>
         </w:rPr>
         <w:t>:</w:t>
@@ -1670,23 +1832,27 @@
         <w:spacing w:line="240" w:lineRule="auto"/>
         <w:rPr>
           <w:rFonts w:ascii="Times New Roman" w:hAnsi="Times New Roman" w:cs="Times New Roman"/>
-        </w:rPr>
-      </w:pPr>
-      <w:r>
-        <w:rPr>
-          <w:rFonts w:ascii="Times New Roman" w:hAnsi="Times New Roman" w:cs="Times New Roman"/>
+          <w:color w:val="000000" w:themeColor="text1"/>
+        </w:rPr>
+      </w:pPr>
+      <w:r>
+        <w:rPr>
+          <w:rFonts w:ascii="Times New Roman" w:hAnsi="Times New Roman" w:cs="Times New Roman"/>
+          <w:color w:val="000000" w:themeColor="text1"/>
         </w:rPr>
         <w:t>R9: blocked(highway) &lt; 30</w:t>
       </w:r>
       <w:r>
         <w:rPr>
           <w:rFonts w:ascii="Times New Roman" w:hAnsi="Times New Roman" w:cs="Times New Roman"/>
+          <w:color w:val="000000" w:themeColor="text1"/>
         </w:rPr>
         <w:t xml:space="preserve"> since no Until statement</w:t>
       </w:r>
       <w:r>
         <w:rPr>
           <w:rFonts w:ascii="Times New Roman" w:hAnsi="Times New Roman" w:cs="Times New Roman"/>
+          <w:color w:val="000000" w:themeColor="text1"/>
         </w:rPr>
         <w:t>?</w:t>
       </w:r>
@@ -1701,23 +1867,27 @@
         <w:spacing w:line="240" w:lineRule="auto"/>
         <w:rPr>
           <w:rFonts w:ascii="Times New Roman" w:hAnsi="Times New Roman" w:cs="Times New Roman"/>
-        </w:rPr>
-      </w:pPr>
-      <w:r>
-        <w:rPr>
-          <w:rFonts w:ascii="Times New Roman" w:hAnsi="Times New Roman" w:cs="Times New Roman"/>
+          <w:color w:val="000000" w:themeColor="text1"/>
+        </w:rPr>
+      </w:pPr>
+      <w:r>
+        <w:rPr>
+          <w:rFonts w:ascii="Times New Roman" w:hAnsi="Times New Roman" w:cs="Times New Roman"/>
+          <w:color w:val="000000" w:themeColor="text1"/>
         </w:rPr>
         <w:t>Unit issue do we retain unit</w:t>
       </w:r>
       <w:r>
         <w:rPr>
           <w:rFonts w:ascii="Times New Roman" w:hAnsi="Times New Roman" w:cs="Times New Roman"/>
+          <w:color w:val="000000" w:themeColor="text1"/>
         </w:rPr>
         <w:t xml:space="preserve"> or convert to a standard</w:t>
       </w:r>
       <w:r>
         <w:rPr>
           <w:rFonts w:ascii="Times New Roman" w:hAnsi="Times New Roman" w:cs="Times New Roman"/>
+          <w:color w:val="000000" w:themeColor="text1"/>
         </w:rPr>
         <w:t>?</w:t>
       </w:r>
@@ -1732,11 +1902,13 @@
         <w:spacing w:line="240" w:lineRule="auto"/>
         <w:rPr>
           <w:rFonts w:ascii="Times New Roman" w:hAnsi="Times New Roman" w:cs="Times New Roman"/>
-        </w:rPr>
-      </w:pPr>
-      <w:r>
-        <w:rPr>
-          <w:rFonts w:ascii="Times New Roman" w:hAnsi="Times New Roman" w:cs="Times New Roman"/>
+          <w:color w:val="000000" w:themeColor="text1"/>
+        </w:rPr>
+      </w:pPr>
+      <w:r>
+        <w:rPr>
+          <w:rFonts w:ascii="Times New Roman" w:hAnsi="Times New Roman" w:cs="Times New Roman"/>
+          <w:color w:val="000000" w:themeColor="text1"/>
         </w:rPr>
         <w:t>Historical values/constants</w:t>
       </w:r>
@@ -1751,11 +1923,13 @@
         <w:spacing w:line="240" w:lineRule="auto"/>
         <w:rPr>
           <w:rFonts w:ascii="Times New Roman" w:hAnsi="Times New Roman" w:cs="Times New Roman"/>
-        </w:rPr>
-      </w:pPr>
-      <w:r>
-        <w:rPr>
-          <w:rFonts w:ascii="Times New Roman" w:hAnsi="Times New Roman" w:cs="Times New Roman"/>
+          <w:color w:val="000000" w:themeColor="text1"/>
+        </w:rPr>
+      </w:pPr>
+      <w:r>
+        <w:rPr>
+          <w:rFonts w:ascii="Times New Roman" w:hAnsi="Times New Roman" w:cs="Times New Roman"/>
+          <w:color w:val="000000" w:themeColor="text1"/>
         </w:rPr>
         <w:t xml:space="preserve">Traffic congestion in a lane should not increase by more than 20%. Why is it compared against its historic value not current value? Or why not substitute Yield’(lane) with a numerical value. </w:t>
       </w:r>
@@ -1770,41 +1944,48 @@
         <w:spacing w:line="240" w:lineRule="auto"/>
         <w:rPr>
           <w:rFonts w:ascii="Times New Roman" w:hAnsi="Times New Roman" w:cs="Times New Roman"/>
-        </w:rPr>
-      </w:pPr>
-      <w:r>
-        <w:rPr>
-          <w:rFonts w:ascii="Times New Roman" w:hAnsi="Times New Roman" w:cs="Times New Roman"/>
+          <w:color w:val="000000" w:themeColor="text1"/>
+        </w:rPr>
+      </w:pPr>
+      <w:r>
+        <w:rPr>
+          <w:rFonts w:ascii="Times New Roman" w:hAnsi="Times New Roman" w:cs="Times New Roman"/>
+          <w:color w:val="000000" w:themeColor="text1"/>
         </w:rPr>
         <w:t xml:space="preserve">Is it possible to be </w:t>
       </w:r>
       <w:r>
         <w:rPr>
           <w:rFonts w:ascii="Times New Roman" w:hAnsi="Times New Roman" w:cs="Times New Roman"/>
+          <w:color w:val="000000" w:themeColor="text1"/>
         </w:rPr>
         <w:t>conditional?</w:t>
       </w:r>
       <w:r>
         <w:rPr>
           <w:rFonts w:ascii="Times New Roman" w:hAnsi="Times New Roman" w:cs="Times New Roman"/>
+          <w:color w:val="000000" w:themeColor="text1"/>
         </w:rPr>
         <w:t xml:space="preserve"> How does STL handle conditional statement? How does sumo</w:t>
       </w:r>
       <w:r>
         <w:rPr>
           <w:rFonts w:ascii="Times New Roman" w:hAnsi="Times New Roman" w:cs="Times New Roman"/>
+          <w:color w:val="000000" w:themeColor="text1"/>
         </w:rPr>
         <w:t xml:space="preserve"> </w:t>
       </w:r>
       <w:r>
         <w:rPr>
           <w:rFonts w:ascii="Times New Roman" w:hAnsi="Times New Roman" w:cs="Times New Roman"/>
+          <w:color w:val="000000" w:themeColor="text1"/>
         </w:rPr>
         <w:t>handle</w:t>
       </w:r>
       <w:r>
         <w:rPr>
           <w:rFonts w:ascii="Times New Roman" w:hAnsi="Times New Roman" w:cs="Times New Roman"/>
+          <w:color w:val="000000" w:themeColor="text1"/>
         </w:rPr>
         <w:t xml:space="preserve"> conditional statement?</w:t>
       </w:r>
@@ -1819,17 +2000,20 @@
         <w:spacing w:line="240" w:lineRule="auto"/>
         <w:rPr>
           <w:rFonts w:ascii="Times New Roman" w:hAnsi="Times New Roman" w:cs="Times New Roman"/>
-        </w:rPr>
-      </w:pPr>
-      <w:r>
-        <w:rPr>
-          <w:rFonts w:ascii="Times New Roman" w:hAnsi="Times New Roman" w:cs="Times New Roman"/>
+          <w:color w:val="000000" w:themeColor="text1"/>
+        </w:rPr>
+      </w:pPr>
+      <w:r>
+        <w:rPr>
+          <w:rFonts w:ascii="Times New Roman" w:hAnsi="Times New Roman" w:cs="Times New Roman"/>
+          <w:color w:val="000000" w:themeColor="text1"/>
         </w:rPr>
         <w:t>Ground Truth</w:t>
       </w:r>
       <w:r>
         <w:rPr>
           <w:rFonts w:ascii="Times New Roman" w:hAnsi="Times New Roman" w:cs="Times New Roman"/>
+          <w:color w:val="000000" w:themeColor="text1"/>
         </w:rPr>
         <w:t xml:space="preserve"> labeling</w:t>
       </w:r>
@@ -1844,11 +2028,13 @@
         <w:spacing w:line="240" w:lineRule="auto"/>
         <w:rPr>
           <w:rFonts w:ascii="Times New Roman" w:hAnsi="Times New Roman" w:cs="Times New Roman"/>
-        </w:rPr>
-      </w:pPr>
-      <w:r>
-        <w:rPr>
-          <w:rFonts w:ascii="Times New Roman" w:hAnsi="Times New Roman" w:cs="Times New Roman"/>
+          <w:color w:val="000000" w:themeColor="text1"/>
+        </w:rPr>
+      </w:pPr>
+      <w:r>
+        <w:rPr>
+          <w:rFonts w:ascii="Times New Roman" w:hAnsi="Times New Roman" w:cs="Times New Roman"/>
+          <w:color w:val="000000" w:themeColor="text1"/>
         </w:rPr>
         <w:t>Manually learn and tune model? Ask Sarah about Preclude (seems like manually tuned model)</w:t>
       </w:r>
@@ -1859,6 +2045,7 @@
         <w:rPr>
           <w:rFonts w:ascii="Times New Roman" w:hAnsi="Times New Roman" w:cs="Times New Roman"/>
           <w:i/>
+          <w:color w:val="000000" w:themeColor="text1"/>
           <w:u w:val="single"/>
         </w:rPr>
       </w:pPr>
@@ -1866,6 +2053,7 @@
         <w:rPr>
           <w:rFonts w:ascii="Times New Roman" w:hAnsi="Times New Roman" w:cs="Times New Roman"/>
           <w:i/>
+          <w:color w:val="000000" w:themeColor="text1"/>
           <w:u w:val="single"/>
         </w:rPr>
         <w:t>Observations or assumptions:</w:t>
@@ -1881,19 +2069,15 @@
         <w:spacing w:line="240" w:lineRule="auto"/>
         <w:rPr>
           <w:rFonts w:ascii="Times New Roman" w:hAnsi="Times New Roman" w:cs="Times New Roman"/>
-        </w:rPr>
-      </w:pPr>
-      <w:r>
-        <w:rPr>
-          <w:rFonts w:ascii="Times New Roman" w:hAnsi="Times New Roman" w:cs="Times New Roman"/>
-        </w:rPr>
-        <w:t>Duration is more likely to be associated to a time threshold</w:t>
-      </w:r>
-      <w:r>
-        <w:rPr>
-          <w:rFonts w:ascii="Times New Roman" w:hAnsi="Times New Roman" w:cs="Times New Roman"/>
-        </w:rPr>
-        <w:t>.</w:t>
+          <w:color w:val="000000" w:themeColor="text1"/>
+        </w:rPr>
+      </w:pPr>
+      <w:r>
+        <w:rPr>
+          <w:rFonts w:ascii="Times New Roman" w:hAnsi="Times New Roman" w:cs="Times New Roman"/>
+          <w:color w:val="000000" w:themeColor="text1"/>
+        </w:rPr>
+        <w:t>Duration is more likely to be associated to a time threshold.</w:t>
       </w:r>
     </w:p>
     <w:p>
@@ -1906,17 +2090,20 @@
         <w:spacing w:line="240" w:lineRule="auto"/>
         <w:rPr>
           <w:rFonts w:ascii="Times New Roman" w:hAnsi="Times New Roman" w:cs="Times New Roman"/>
-        </w:rPr>
-      </w:pPr>
-      <w:r>
-        <w:rPr>
-          <w:rFonts w:ascii="Times New Roman" w:hAnsi="Times New Roman" w:cs="Times New Roman"/>
+          <w:color w:val="000000" w:themeColor="text1"/>
+        </w:rPr>
+      </w:pPr>
+      <w:r>
+        <w:rPr>
+          <w:rFonts w:ascii="Times New Roman" w:hAnsi="Times New Roman" w:cs="Times New Roman"/>
+          <w:color w:val="000000" w:themeColor="text1"/>
         </w:rPr>
         <w:t>1 – to – 1 mapping</w:t>
       </w:r>
       <w:r>
         <w:rPr>
           <w:rFonts w:ascii="Times New Roman" w:hAnsi="Times New Roman" w:cs="Times New Roman"/>
+          <w:color w:val="000000" w:themeColor="text1"/>
         </w:rPr>
         <w:t xml:space="preserve">. One clause contains one sensor. </w:t>
       </w:r>
@@ -1931,17 +2118,20 @@
         <w:spacing w:line="240" w:lineRule="auto"/>
         <w:rPr>
           <w:rFonts w:ascii="Times New Roman" w:hAnsi="Times New Roman" w:cs="Times New Roman"/>
-        </w:rPr>
-      </w:pPr>
-      <w:r>
-        <w:rPr>
-          <w:rFonts w:ascii="Times New Roman" w:hAnsi="Times New Roman" w:cs="Times New Roman"/>
+          <w:color w:val="000000" w:themeColor="text1"/>
+        </w:rPr>
+      </w:pPr>
+      <w:r>
+        <w:rPr>
+          <w:rFonts w:ascii="Times New Roman" w:hAnsi="Times New Roman" w:cs="Times New Roman"/>
+          <w:color w:val="000000" w:themeColor="text1"/>
         </w:rPr>
         <w:t>There are two types of sensors: one that cannot be expressed with a verb: vehicle number, and one contains or can be expressed with verb: vehicle wait time</w:t>
       </w:r>
       <w:r>
         <w:rPr>
           <w:rFonts w:ascii="Times New Roman" w:hAnsi="Times New Roman" w:cs="Times New Roman"/>
+          <w:color w:val="000000" w:themeColor="text1"/>
         </w:rPr>
         <w:t>.</w:t>
       </w:r>
@@ -1956,19 +2146,101 @@
         <w:spacing w:line="240" w:lineRule="auto"/>
         <w:rPr>
           <w:rFonts w:ascii="Times New Roman" w:hAnsi="Times New Roman" w:cs="Times New Roman"/>
-        </w:rPr>
-      </w:pPr>
-    </w:p>
-    <w:p>
-      <w:pPr>
-        <w:spacing w:line="240" w:lineRule="auto"/>
-        <w:rPr>
-          <w:rFonts w:ascii="Times New Roman" w:hAnsi="Times New Roman" w:cs="Times New Roman"/>
-        </w:rPr>
-      </w:pPr>
-      <w:r>
-        <w:rPr>
-          <w:rFonts w:ascii="Times New Roman" w:hAnsi="Times New Roman" w:cs="Times New Roman"/>
+          <w:color w:val="000000" w:themeColor="text1"/>
+        </w:rPr>
+      </w:pPr>
+      <w:r>
+        <w:rPr>
+          <w:rFonts w:ascii="Times New Roman" w:hAnsi="Times New Roman" w:cs="Times New Roman"/>
+          <w:noProof/>
+          <w:color w:val="000000" w:themeColor="text1"/>
+        </w:rPr>
+        <w:drawing>
+          <wp:inline distT="0" distB="0" distL="0" distR="0" wp14:anchorId="12B8661D" wp14:editId="473221BA">
+            <wp:extent cx="3876675" cy="2393101"/>
+            <wp:effectExtent l="0" t="0" r="0" b="7620"/>
+            <wp:docPr id="1" name="Picture 1"/>
+            <wp:cNvGraphicFramePr>
+              <a:graphicFrameLocks xmlns:a="http://schemas.openxmlformats.org/drawingml/2006/main" noChangeAspect="1"/>
+            </wp:cNvGraphicFramePr>
+            <a:graphic xmlns:a="http://schemas.openxmlformats.org/drawingml/2006/main">
+              <a:graphicData uri="http://schemas.openxmlformats.org/drawingml/2006/picture">
+                <pic:pic xmlns:pic="http://schemas.openxmlformats.org/drawingml/2006/picture">
+                  <pic:nvPicPr>
+                    <pic:cNvPr id="1" name=""/>
+                    <pic:cNvPicPr/>
+                  </pic:nvPicPr>
+                  <pic:blipFill>
+                    <a:blip r:embed="rId5"/>
+                    <a:stretch>
+                      <a:fillRect/>
+                    </a:stretch>
+                  </pic:blipFill>
+                  <pic:spPr>
+                    <a:xfrm>
+                      <a:off x="0" y="0"/>
+                      <a:ext cx="3888423" cy="2400353"/>
+                    </a:xfrm>
+                    <a:prstGeom prst="rect">
+                      <a:avLst/>
+                    </a:prstGeom>
+                  </pic:spPr>
+                </pic:pic>
+              </a:graphicData>
+            </a:graphic>
+          </wp:inline>
+        </w:drawing>
+      </w:r>
+    </w:p>
+    <w:p>
+      <w:pPr>
+        <w:pStyle w:val="ListParagraph"/>
+        <w:numPr>
+          <w:ilvl w:val="0"/>
+          <w:numId w:val="12"/>
+        </w:numPr>
+        <w:spacing w:line="240" w:lineRule="auto"/>
+        <w:rPr>
+          <w:rFonts w:ascii="Times New Roman" w:hAnsi="Times New Roman" w:cs="Times New Roman"/>
+          <w:color w:val="000000" w:themeColor="text1"/>
+        </w:rPr>
+      </w:pPr>
+      <w:r>
+        <w:rPr>
+          <w:rFonts w:ascii="Times New Roman" w:hAnsi="Times New Roman" w:cs="Times New Roman"/>
+          <w:color w:val="000000" w:themeColor="text1"/>
+        </w:rPr>
+        <w:t>for the time being we don't consider compound-com</w:t>
+      </w:r>
+      <w:r>
+        <w:rPr>
+          <w:rFonts w:ascii="Times New Roman" w:hAnsi="Times New Roman" w:cs="Times New Roman"/>
+          <w:color w:val="000000" w:themeColor="text1"/>
+        </w:rPr>
+        <w:t>p</w:t>
+      </w:r>
+      <w:bookmarkStart w:id="0" w:name="_GoBack"/>
+      <w:bookmarkEnd w:id="0"/>
+      <w:r>
+        <w:rPr>
+          <w:rFonts w:ascii="Times New Roman" w:hAnsi="Times New Roman" w:cs="Times New Roman"/>
+          <w:color w:val="000000" w:themeColor="text1"/>
+        </w:rPr>
+        <w:t>lex sentence.</w:t>
+      </w:r>
+    </w:p>
+    <w:p>
+      <w:pPr>
+        <w:spacing w:line="240" w:lineRule="auto"/>
+        <w:rPr>
+          <w:rFonts w:ascii="Times New Roman" w:hAnsi="Times New Roman" w:cs="Times New Roman"/>
+          <w:color w:val="000000" w:themeColor="text1"/>
+        </w:rPr>
+      </w:pPr>
+      <w:r>
+        <w:rPr>
+          <w:rFonts w:ascii="Times New Roman" w:hAnsi="Times New Roman" w:cs="Times New Roman"/>
+          <w:color w:val="000000" w:themeColor="text1"/>
         </w:rPr>
         <w:t>Citations:</w:t>
       </w:r>
@@ -1978,11 +2250,13 @@
         <w:spacing w:line="240" w:lineRule="auto"/>
         <w:rPr>
           <w:rFonts w:ascii="Times New Roman" w:hAnsi="Times New Roman" w:cs="Times New Roman"/>
-        </w:rPr>
-      </w:pPr>
-      <w:r>
-        <w:rPr>
-          <w:rFonts w:ascii="Times New Roman" w:hAnsi="Times New Roman" w:cs="Times New Roman"/>
+          <w:color w:val="000000" w:themeColor="text1"/>
+        </w:rPr>
+      </w:pPr>
+      <w:r>
+        <w:rPr>
+          <w:rFonts w:ascii="Times New Roman" w:hAnsi="Times New Roman" w:cs="Times New Roman"/>
+          <w:color w:val="000000" w:themeColor="text1"/>
         </w:rPr>
         <w:tab/>
         <w:t>Stanford Core NLP website has citation information for different tools.</w:t>
@@ -1993,25 +2267,50 @@
         <w:spacing w:line="240" w:lineRule="auto"/>
         <w:rPr>
           <w:rFonts w:ascii="Times New Roman" w:hAnsi="Times New Roman" w:cs="Times New Roman"/>
-        </w:rPr>
-      </w:pPr>
-      <w:r>
-        <w:rPr>
-          <w:rFonts w:ascii="Times New Roman" w:hAnsi="Times New Roman" w:cs="Times New Roman"/>
+          <w:color w:val="000000" w:themeColor="text1"/>
+        </w:rPr>
+      </w:pPr>
+      <w:r>
+        <w:rPr>
+          <w:rFonts w:ascii="Times New Roman" w:hAnsi="Times New Roman" w:cs="Times New Roman"/>
+          <w:color w:val="000000" w:themeColor="text1"/>
         </w:rPr>
         <w:tab/>
       </w:r>
       <w:r>
         <w:rPr>
           <w:rFonts w:ascii="Times New Roman" w:hAnsi="Times New Roman" w:cs="Times New Roman"/>
+          <w:color w:val="000000" w:themeColor="text1"/>
         </w:rPr>
         <w:t xml:space="preserve">MIT Word Net API citation: </w:t>
       </w:r>
-      <w:r>
-        <w:rPr>
-          <w:rFonts w:ascii="Times New Roman" w:hAnsi="Times New Roman" w:cs="Times New Roman"/>
-        </w:rPr>
-        <w:t>https://projects.csail.mit.edu/jwi/</w:t>
+      <w:hyperlink r:id="rId6" w:history="1">
+        <w:r>
+          <w:rPr>
+            <w:rStyle w:val="Hyperlink"/>
+            <w:rFonts w:ascii="Times New Roman" w:hAnsi="Times New Roman" w:cs="Times New Roman"/>
+            <w:color w:val="000000" w:themeColor="text1"/>
+          </w:rPr>
+          <w:t>https://projects.csail.mit.edu/jwi/</w:t>
+        </w:r>
+      </w:hyperlink>
+    </w:p>
+    <w:p>
+      <w:pPr>
+        <w:spacing w:line="240" w:lineRule="auto"/>
+        <w:rPr>
+          <w:rFonts w:ascii="Times New Roman" w:hAnsi="Times New Roman" w:cs="Times New Roman"/>
+          <w:color w:val="000000" w:themeColor="text1"/>
+        </w:rPr>
+      </w:pPr>
+      <w:r>
+        <w:rPr>
+          <w:rFonts w:ascii="Times New Roman" w:hAnsi="Times New Roman" w:cs="Times New Roman"/>
+          <w:color w:val="000000" w:themeColor="text1"/>
+        </w:rPr>
+        <w:lastRenderedPageBreak/>
+        <w:tab/>
+        <w:t>Table 1.2. http://citeseerx.ist.psu.edu/viewdoc/download?doi=10.1.1.9.8216&amp;rep=rep1&amp;type=pdf</w:t>
       </w:r>
     </w:p>
     <w:p>
@@ -2020,6 +2319,7 @@
         <w:rPr>
           <w:rFonts w:ascii="Times New Roman" w:hAnsi="Times New Roman" w:cs="Times New Roman"/>
           <w:i/>
+          <w:color w:val="000000" w:themeColor="text1"/>
           <w:u w:val="single"/>
         </w:rPr>
       </w:pPr>
@@ -2027,6 +2327,7 @@
         <w:rPr>
           <w:rFonts w:ascii="Times New Roman" w:hAnsi="Times New Roman" w:cs="Times New Roman"/>
           <w:i/>
+          <w:color w:val="000000" w:themeColor="text1"/>
           <w:u w:val="single"/>
         </w:rPr>
         <w:t>Pseudo Algorithm:</w:t>
@@ -2037,14 +2338,23 @@
         <w:spacing w:line="240" w:lineRule="auto"/>
         <w:rPr>
           <w:rFonts w:ascii="Times New Roman" w:hAnsi="Times New Roman" w:cs="Times New Roman"/>
-        </w:rPr>
-      </w:pPr>
-      <w:r>
-        <w:rPr>
-          <w:rFonts w:ascii="Times New Roman" w:hAnsi="Times New Roman" w:cs="Times New Roman"/>
+          <w:color w:val="000000" w:themeColor="text1"/>
+        </w:rPr>
+      </w:pPr>
+      <w:r>
+        <w:rPr>
+          <w:rFonts w:ascii="Times New Roman" w:hAnsi="Times New Roman" w:cs="Times New Roman"/>
+          <w:color w:val="000000" w:themeColor="text1"/>
         </w:rPr>
         <w:t>Step 1: Determine Sentence Structure:</w:t>
       </w:r>
+      <w:r>
+        <w:rPr>
+          <w:rFonts w:ascii="Times New Roman" w:hAnsi="Times New Roman" w:cs="Times New Roman"/>
+          <w:color w:val="000000" w:themeColor="text1"/>
+        </w:rPr>
+        <w:t xml:space="preserve"> Run through dependency parser</w:t>
+      </w:r>
     </w:p>
     <w:p>
       <w:pPr>
@@ -2052,11 +2362,13 @@
         <w:ind w:left="720" w:firstLine="720"/>
         <w:rPr>
           <w:rFonts w:ascii="Times New Roman" w:hAnsi="Times New Roman" w:cs="Times New Roman"/>
-        </w:rPr>
-      </w:pPr>
-      <w:r>
-        <w:rPr>
-          <w:rFonts w:ascii="Times New Roman" w:hAnsi="Times New Roman" w:cs="Times New Roman"/>
+          <w:color w:val="000000" w:themeColor="text1"/>
+        </w:rPr>
+      </w:pPr>
+      <w:r>
+        <w:rPr>
+          <w:rFonts w:ascii="Times New Roman" w:hAnsi="Times New Roman" w:cs="Times New Roman"/>
+          <w:color w:val="000000" w:themeColor="text1"/>
         </w:rPr>
         <w:t>Simple Sentence</w:t>
       </w:r>
@@ -2066,17 +2378,20 @@
         <w:spacing w:line="240" w:lineRule="auto"/>
         <w:rPr>
           <w:rFonts w:ascii="Times New Roman" w:hAnsi="Times New Roman" w:cs="Times New Roman"/>
-        </w:rPr>
-      </w:pPr>
-      <w:r>
-        <w:rPr>
-          <w:rFonts w:ascii="Times New Roman" w:hAnsi="Times New Roman" w:cs="Times New Roman"/>
+          <w:color w:val="000000" w:themeColor="text1"/>
+        </w:rPr>
+      </w:pPr>
+      <w:r>
+        <w:rPr>
+          <w:rFonts w:ascii="Times New Roman" w:hAnsi="Times New Roman" w:cs="Times New Roman"/>
+          <w:color w:val="000000" w:themeColor="text1"/>
         </w:rPr>
         <w:tab/>
       </w:r>
       <w:r>
         <w:rPr>
           <w:rFonts w:ascii="Times New Roman" w:hAnsi="Times New Roman" w:cs="Times New Roman"/>
+          <w:color w:val="000000" w:themeColor="text1"/>
         </w:rPr>
         <w:tab/>
         <w:t>Compound Sentence</w:t>
@@ -2084,12 +2399,14 @@
       <w:r>
         <w:rPr>
           <w:rFonts w:ascii="Times New Roman" w:hAnsi="Times New Roman" w:cs="Times New Roman"/>
+          <w:color w:val="000000" w:themeColor="text1"/>
         </w:rPr>
         <w:t xml:space="preserve"> (… and …)</w:t>
       </w:r>
       <w:r>
         <w:rPr>
           <w:rFonts w:ascii="Times New Roman" w:hAnsi="Times New Roman" w:cs="Times New Roman"/>
+          <w:color w:val="000000" w:themeColor="text1"/>
         </w:rPr>
         <w:t>, expressing two actions in one sentence</w:t>
       </w:r>
@@ -2099,17 +2416,20 @@
         <w:spacing w:line="240" w:lineRule="auto"/>
         <w:rPr>
           <w:rFonts w:ascii="Times New Roman" w:hAnsi="Times New Roman" w:cs="Times New Roman"/>
-        </w:rPr>
-      </w:pPr>
-      <w:r>
-        <w:rPr>
-          <w:rFonts w:ascii="Times New Roman" w:hAnsi="Times New Roman" w:cs="Times New Roman"/>
+          <w:color w:val="000000" w:themeColor="text1"/>
+        </w:rPr>
+      </w:pPr>
+      <w:r>
+        <w:rPr>
+          <w:rFonts w:ascii="Times New Roman" w:hAnsi="Times New Roman" w:cs="Times New Roman"/>
+          <w:color w:val="000000" w:themeColor="text1"/>
         </w:rPr>
         <w:tab/>
       </w:r>
       <w:r>
         <w:rPr>
           <w:rFonts w:ascii="Times New Roman" w:hAnsi="Times New Roman" w:cs="Times New Roman"/>
+          <w:color w:val="000000" w:themeColor="text1"/>
         </w:rPr>
         <w:tab/>
         <w:t>Conditional Sentence</w:t>
@@ -2117,6 +2437,7 @@
       <w:r>
         <w:rPr>
           <w:rFonts w:ascii="Times New Roman" w:hAnsi="Times New Roman" w:cs="Times New Roman"/>
+          <w:color w:val="000000" w:themeColor="text1"/>
         </w:rPr>
         <w:t xml:space="preserve"> (if … then …)</w:t>
       </w:r>
@@ -2126,27 +2447,29 @@
         <w:spacing w:line="240" w:lineRule="auto"/>
         <w:rPr>
           <w:rFonts w:ascii="Times New Roman" w:hAnsi="Times New Roman" w:cs="Times New Roman"/>
-        </w:rPr>
-      </w:pPr>
-      <w:r>
-        <w:rPr>
-          <w:rFonts w:ascii="Times New Roman" w:hAnsi="Times New Roman" w:cs="Times New Roman"/>
+          <w:color w:val="000000" w:themeColor="text1"/>
+        </w:rPr>
+      </w:pPr>
+      <w:r>
+        <w:rPr>
+          <w:rFonts w:ascii="Times New Roman" w:hAnsi="Times New Roman" w:cs="Times New Roman"/>
+          <w:color w:val="000000" w:themeColor="text1"/>
         </w:rPr>
         <w:t>Step 2: break it down to clauses</w:t>
       </w:r>
-      <w:bookmarkStart w:id="0" w:name="_GoBack"/>
-      <w:bookmarkEnd w:id="0"/>
-    </w:p>
-    <w:p>
-      <w:pPr>
-        <w:spacing w:line="240" w:lineRule="auto"/>
-        <w:rPr>
-          <w:rFonts w:ascii="Times New Roman" w:hAnsi="Times New Roman" w:cs="Times New Roman"/>
-        </w:rPr>
-      </w:pPr>
-      <w:r>
-        <w:rPr>
-          <w:rFonts w:ascii="Times New Roman" w:hAnsi="Times New Roman" w:cs="Times New Roman"/>
+    </w:p>
+    <w:p>
+      <w:pPr>
+        <w:spacing w:line="240" w:lineRule="auto"/>
+        <w:rPr>
+          <w:rFonts w:ascii="Times New Roman" w:hAnsi="Times New Roman" w:cs="Times New Roman"/>
+          <w:color w:val="000000" w:themeColor="text1"/>
+        </w:rPr>
+      </w:pPr>
+      <w:r>
+        <w:rPr>
+          <w:rFonts w:ascii="Times New Roman" w:hAnsi="Times New Roman" w:cs="Times New Roman"/>
+          <w:color w:val="000000" w:themeColor="text1"/>
         </w:rPr>
         <w:t>Step 2: Named Entity Extraction</w:t>
       </w:r>
@@ -2156,29 +2479,34 @@
         <w:spacing w:line="240" w:lineRule="auto"/>
         <w:rPr>
           <w:rFonts w:ascii="Times New Roman" w:hAnsi="Times New Roman" w:cs="Times New Roman"/>
-        </w:rPr>
-      </w:pPr>
-      <w:r>
-        <w:rPr>
-          <w:rFonts w:ascii="Times New Roman" w:hAnsi="Times New Roman" w:cs="Times New Roman"/>
+          <w:color w:val="000000" w:themeColor="text1"/>
+        </w:rPr>
+      </w:pPr>
+      <w:r>
+        <w:rPr>
+          <w:rFonts w:ascii="Times New Roman" w:hAnsi="Times New Roman" w:cs="Times New Roman"/>
+          <w:color w:val="000000" w:themeColor="text1"/>
         </w:rPr>
         <w:t xml:space="preserve">Step 3: </w:t>
       </w:r>
       <w:r>
         <w:rPr>
           <w:rFonts w:ascii="Times New Roman" w:hAnsi="Times New Roman" w:cs="Times New Roman"/>
+          <w:color w:val="000000" w:themeColor="text1"/>
         </w:rPr>
         <w:t>Regular Expression p</w:t>
       </w:r>
       <w:r>
         <w:rPr>
           <w:rFonts w:ascii="Times New Roman" w:hAnsi="Times New Roman" w:cs="Times New Roman"/>
+          <w:color w:val="000000" w:themeColor="text1"/>
         </w:rPr>
         <w:t>attern matching for sensors/actuators</w:t>
       </w:r>
       <w:r>
         <w:rPr>
           <w:rFonts w:ascii="Times New Roman" w:hAnsi="Times New Roman" w:cs="Times New Roman"/>
+          <w:color w:val="000000" w:themeColor="text1"/>
         </w:rPr>
         <w:t>:</w:t>
       </w:r>
@@ -2188,11 +2516,13 @@
         <w:spacing w:line="240" w:lineRule="auto"/>
         <w:rPr>
           <w:rFonts w:ascii="Times New Roman" w:hAnsi="Times New Roman" w:cs="Times New Roman"/>
-        </w:rPr>
-      </w:pPr>
-      <w:r>
-        <w:rPr>
-          <w:rFonts w:ascii="Times New Roman" w:hAnsi="Times New Roman" w:cs="Times New Roman"/>
+          <w:color w:val="000000" w:themeColor="text1"/>
+        </w:rPr>
+      </w:pPr>
+      <w:r>
+        <w:rPr>
+          <w:rFonts w:ascii="Times New Roman" w:hAnsi="Times New Roman" w:cs="Times New Roman"/>
+          <w:color w:val="000000" w:themeColor="text1"/>
         </w:rPr>
         <w:tab/>
         <w:t>Reason: 1. formality variations: degree of ≈ level of</w:t>
@@ -2208,36 +2538,41 @@
         <w:spacing w:line="240" w:lineRule="auto"/>
         <w:rPr>
           <w:rFonts w:ascii="Times New Roman" w:hAnsi="Times New Roman" w:cs="Times New Roman"/>
-        </w:rPr>
-      </w:pPr>
-      <w:r>
-        <w:rPr>
-          <w:rFonts w:ascii="Times New Roman" w:hAnsi="Times New Roman" w:cs="Times New Roman"/>
-        </w:rPr>
-        <w:lastRenderedPageBreak/>
+          <w:color w:val="000000" w:themeColor="text1"/>
+        </w:rPr>
+      </w:pPr>
+      <w:r>
+        <w:rPr>
+          <w:rFonts w:ascii="Times New Roman" w:hAnsi="Times New Roman" w:cs="Times New Roman"/>
+          <w:color w:val="000000" w:themeColor="text1"/>
+        </w:rPr>
         <w:t xml:space="preserve">Semantics variations: vehicle ≈ car ≈ </w:t>
       </w:r>
       <w:r>
         <w:rPr>
           <w:rFonts w:ascii="Times New Roman" w:hAnsi="Times New Roman" w:cs="Times New Roman"/>
+          <w:color w:val="000000" w:themeColor="text1"/>
         </w:rPr>
         <w:t>automobile</w:t>
       </w:r>
       <w:r>
         <w:rPr>
           <w:rFonts w:ascii="Times New Roman" w:hAnsi="Times New Roman" w:cs="Times New Roman"/>
+          <w:color w:val="000000" w:themeColor="text1"/>
         </w:rPr>
         <w:t xml:space="preserve"> (</w:t>
       </w:r>
       <w:r>
         <w:rPr>
           <w:rFonts w:ascii="Times New Roman" w:hAnsi="Times New Roman" w:cs="Times New Roman"/>
+          <w:color w:val="000000" w:themeColor="text1"/>
         </w:rPr>
         <w:t>WordNet synsets manual search expansion</w:t>
       </w:r>
       <w:r>
         <w:rPr>
           <w:rFonts w:ascii="Times New Roman" w:hAnsi="Times New Roman" w:cs="Times New Roman"/>
+          <w:color w:val="000000" w:themeColor="text1"/>
         </w:rPr>
         <w:t>)</w:t>
       </w:r>
@@ -2247,17 +2582,20 @@
         <w:spacing w:line="240" w:lineRule="auto"/>
         <w:rPr>
           <w:rFonts w:ascii="Times New Roman" w:hAnsi="Times New Roman" w:cs="Times New Roman"/>
-        </w:rPr>
-      </w:pPr>
-      <w:r>
-        <w:rPr>
-          <w:rFonts w:ascii="Times New Roman" w:hAnsi="Times New Roman" w:cs="Times New Roman"/>
+          <w:color w:val="000000" w:themeColor="text1"/>
+        </w:rPr>
+      </w:pPr>
+      <w:r>
+        <w:rPr>
+          <w:rFonts w:ascii="Times New Roman" w:hAnsi="Times New Roman" w:cs="Times New Roman"/>
+          <w:color w:val="000000" w:themeColor="text1"/>
         </w:rPr>
         <w:tab/>
       </w:r>
       <w:r>
         <w:rPr>
           <w:rFonts w:ascii="Times New Roman" w:hAnsi="Times New Roman" w:cs="Times New Roman"/>
+          <w:color w:val="000000" w:themeColor="text1"/>
         </w:rPr>
         <w:tab/>
       </w:r>
@@ -2267,23 +2605,27 @@
         <w:spacing w:line="240" w:lineRule="auto"/>
         <w:rPr>
           <w:rFonts w:ascii="Times New Roman" w:hAnsi="Times New Roman" w:cs="Times New Roman"/>
-        </w:rPr>
-      </w:pPr>
-      <w:r>
-        <w:rPr>
-          <w:rFonts w:ascii="Times New Roman" w:hAnsi="Times New Roman" w:cs="Times New Roman"/>
+          <w:color w:val="000000" w:themeColor="text1"/>
+        </w:rPr>
+      </w:pPr>
+      <w:r>
+        <w:rPr>
+          <w:rFonts w:ascii="Times New Roman" w:hAnsi="Times New Roman" w:cs="Times New Roman"/>
+          <w:color w:val="000000" w:themeColor="text1"/>
         </w:rPr>
         <w:tab/>
       </w:r>
       <w:r>
         <w:rPr>
           <w:rFonts w:ascii="Times New Roman" w:hAnsi="Times New Roman" w:cs="Times New Roman"/>
+          <w:color w:val="000000" w:themeColor="text1"/>
         </w:rPr>
         <w:tab/>
       </w:r>
       <w:r>
         <w:rPr>
           <w:rFonts w:ascii="Times New Roman" w:hAnsi="Times New Roman" w:cs="Times New Roman"/>
+          <w:color w:val="000000" w:themeColor="text1"/>
         </w:rPr>
         <w:t>Step 4: Relation extraction</w:t>
       </w:r>
@@ -2293,17 +2635,20 @@
         <w:spacing w:line="240" w:lineRule="auto"/>
         <w:rPr>
           <w:rFonts w:ascii="Times New Roman" w:hAnsi="Times New Roman" w:cs="Times New Roman"/>
-        </w:rPr>
-      </w:pPr>
-      <w:r>
-        <w:rPr>
-          <w:rFonts w:ascii="Times New Roman" w:hAnsi="Times New Roman" w:cs="Times New Roman"/>
+          <w:color w:val="000000" w:themeColor="text1"/>
+        </w:rPr>
+      </w:pPr>
+      <w:r>
+        <w:rPr>
+          <w:rFonts w:ascii="Times New Roman" w:hAnsi="Times New Roman" w:cs="Times New Roman"/>
+          <w:color w:val="000000" w:themeColor="text1"/>
         </w:rPr>
         <w:t>Step 5: L</w:t>
       </w:r>
       <w:r>
         <w:rPr>
           <w:rFonts w:ascii="Times New Roman" w:hAnsi="Times New Roman" w:cs="Times New Roman"/>
+          <w:color w:val="000000" w:themeColor="text1"/>
         </w:rPr>
         <w:t>ocation info extraction</w:t>
       </w:r>
@@ -2313,17 +2658,20 @@
         <w:spacing w:line="240" w:lineRule="auto"/>
         <w:rPr>
           <w:rFonts w:ascii="Times New Roman" w:hAnsi="Times New Roman" w:cs="Times New Roman"/>
-        </w:rPr>
-      </w:pPr>
-      <w:r>
-        <w:rPr>
-          <w:rFonts w:ascii="Times New Roman" w:hAnsi="Times New Roman" w:cs="Times New Roman"/>
+          <w:color w:val="000000" w:themeColor="text1"/>
+        </w:rPr>
+      </w:pPr>
+      <w:r>
+        <w:rPr>
+          <w:rFonts w:ascii="Times New Roman" w:hAnsi="Times New Roman" w:cs="Times New Roman"/>
+          <w:color w:val="000000" w:themeColor="text1"/>
         </w:rPr>
         <w:t>Step 6: Time duration</w:t>
       </w:r>
       <w:r>
         <w:rPr>
           <w:rFonts w:ascii="Times New Roman" w:hAnsi="Times New Roman" w:cs="Times New Roman"/>
+          <w:color w:val="000000" w:themeColor="text1"/>
         </w:rPr>
         <w:t xml:space="preserve"> (Not the same as the NER duration)</w:t>
       </w:r>
@@ -2333,19 +2681,22 @@
         <w:spacing w:line="240" w:lineRule="auto"/>
         <w:rPr>
           <w:rFonts w:ascii="Times New Roman" w:hAnsi="Times New Roman" w:cs="Times New Roman"/>
-        </w:rPr>
-      </w:pPr>
-    </w:p>
-    <w:p>
-      <w:pPr>
-        <w:spacing w:line="240" w:lineRule="auto"/>
-        <w:rPr>
-          <w:rFonts w:ascii="Times New Roman" w:hAnsi="Times New Roman" w:cs="Times New Roman"/>
-        </w:rPr>
-      </w:pPr>
-      <w:r>
-        <w:rPr>
-          <w:rFonts w:ascii="Times New Roman" w:hAnsi="Times New Roman" w:cs="Times New Roman"/>
+          <w:color w:val="000000" w:themeColor="text1"/>
+        </w:rPr>
+      </w:pPr>
+    </w:p>
+    <w:p>
+      <w:pPr>
+        <w:spacing w:line="240" w:lineRule="auto"/>
+        <w:rPr>
+          <w:rFonts w:ascii="Times New Roman" w:hAnsi="Times New Roman" w:cs="Times New Roman"/>
+          <w:color w:val="000000" w:themeColor="text1"/>
+        </w:rPr>
+      </w:pPr>
+      <w:r>
+        <w:rPr>
+          <w:rFonts w:ascii="Times New Roman" w:hAnsi="Times New Roman" w:cs="Times New Roman"/>
+          <w:color w:val="000000" w:themeColor="text1"/>
         </w:rPr>
         <w:t>Programming Techniques:</w:t>
       </w:r>
@@ -2355,23 +2706,27 @@
         <w:spacing w:line="240" w:lineRule="auto"/>
         <w:rPr>
           <w:rFonts w:ascii="Times New Roman" w:hAnsi="Times New Roman" w:cs="Times New Roman"/>
-        </w:rPr>
-      </w:pPr>
-      <w:r>
-        <w:rPr>
-          <w:rFonts w:ascii="Times New Roman" w:hAnsi="Times New Roman" w:cs="Times New Roman"/>
+          <w:color w:val="000000" w:themeColor="text1"/>
+        </w:rPr>
+      </w:pPr>
+      <w:r>
+        <w:rPr>
+          <w:rFonts w:ascii="Times New Roman" w:hAnsi="Times New Roman" w:cs="Times New Roman"/>
+          <w:color w:val="000000" w:themeColor="text1"/>
         </w:rPr>
         <w:t>Singleton pattern:</w:t>
       </w:r>
       <w:r>
         <w:rPr>
           <w:rFonts w:ascii="Times New Roman" w:hAnsi="Times New Roman" w:cs="Times New Roman"/>
+          <w:color w:val="000000" w:themeColor="text1"/>
         </w:rPr>
         <w:t xml:space="preserve"> customized parser: ParserUtility Class</w:t>
       </w:r>
       <w:r>
         <w:rPr>
           <w:rFonts w:ascii="Times New Roman" w:hAnsi="Times New Roman" w:cs="Times New Roman"/>
+          <w:color w:val="000000" w:themeColor="text1"/>
         </w:rPr>
         <w:t xml:space="preserve"> NLP pipeline is very expensive, eliminate multiple instances, and most are utility functions</w:t>
       </w:r>
@@ -3925,6 +4280,17 @@
       <w:contextualSpacing/>
     </w:pPr>
   </w:style>
+  <w:style w:type="character" w:styleId="Hyperlink">
+    <w:name w:val="Hyperlink"/>
+    <w:basedOn w:val="DefaultParagraphFont"/>
+    <w:uiPriority w:val="99"/>
+    <w:unhideWhenUsed/>
+    <w:rsid w:val="004E0E99"/>
+    <w:rPr>
+      <w:color w:val="0563C1" w:themeColor="hyperlink"/>
+      <w:u w:val="single"/>
+    </w:rPr>
+  </w:style>
 </w:styles>
 </file>
 

--- a/Some thoughts and notes.docx
+++ b/Some thoughts and notes.docx
@@ -2219,8 +2219,6 @@
         </w:rPr>
         <w:t>p</w:t>
       </w:r>
-      <w:bookmarkStart w:id="0" w:name="_GoBack"/>
-      <w:bookmarkEnd w:id="0"/>
       <w:r>
         <w:rPr>
           <w:rFonts w:ascii="Times New Roman" w:hAnsi="Times New Roman" w:cs="Times New Roman"/>
@@ -2353,7 +2351,23 @@
           <w:rFonts w:ascii="Times New Roman" w:hAnsi="Times New Roman" w:cs="Times New Roman"/>
           <w:color w:val="000000" w:themeColor="text1"/>
         </w:rPr>
-        <w:t xml:space="preserve"> Run through dependency parser</w:t>
+        <w:t xml:space="preserve"> Run through </w:t>
+      </w:r>
+      <w:r>
+        <w:rPr>
+          <w:rFonts w:ascii="Times New Roman" w:hAnsi="Times New Roman" w:cs="Times New Roman"/>
+          <w:color w:val="000000" w:themeColor="text1"/>
+        </w:rPr>
+        <w:t>constituency</w:t>
+      </w:r>
+      <w:bookmarkStart w:id="0" w:name="_GoBack"/>
+      <w:bookmarkEnd w:id="0"/>
+      <w:r>
+        <w:rPr>
+          <w:rFonts w:ascii="Times New Roman" w:hAnsi="Times New Roman" w:cs="Times New Roman"/>
+          <w:color w:val="000000" w:themeColor="text1"/>
+        </w:rPr>
+        <w:t xml:space="preserve"> parser</w:t>
       </w:r>
     </w:p>
     <w:p>
@@ -2441,6 +2455,37 @@
         </w:rPr>
         <w:t xml:space="preserve"> (if … then …)</w:t>
       </w:r>
+      <w:r>
+        <w:rPr>
+          <w:rFonts w:ascii="Times New Roman" w:hAnsi="Times New Roman" w:cs="Times New Roman"/>
+          <w:color w:val="000000" w:themeColor="text1"/>
+        </w:rPr>
+        <w:t xml:space="preserve"> </w:t>
+      </w:r>
+    </w:p>
+    <w:p>
+      <w:pPr>
+        <w:spacing w:line="240" w:lineRule="auto"/>
+        <w:rPr>
+          <w:rFonts w:ascii="Times New Roman" w:hAnsi="Times New Roman" w:cs="Times New Roman"/>
+          <w:color w:val="000000" w:themeColor="text1"/>
+        </w:rPr>
+      </w:pPr>
+      <w:r>
+        <w:rPr>
+          <w:rFonts w:ascii="Times New Roman" w:hAnsi="Times New Roman" w:cs="Times New Roman"/>
+          <w:color w:val="000000" w:themeColor="text1"/>
+        </w:rPr>
+        <w:tab/>
+      </w:r>
+      <w:r>
+        <w:rPr>
+          <w:rFonts w:ascii="Times New Roman" w:hAnsi="Times New Roman" w:cs="Times New Roman"/>
+          <w:color w:val="000000" w:themeColor="text1"/>
+        </w:rPr>
+        <w:tab/>
+        <w:t>Compound Complex</w:t>
+      </w:r>
     </w:p>
     <w:p>
       <w:pPr>
@@ -2456,6 +2501,47 @@
           <w:color w:val="000000" w:themeColor="text1"/>
         </w:rPr>
         <w:t>Step 2: break it down to clauses</w:t>
+      </w:r>
+    </w:p>
+    <w:p>
+      <w:pPr>
+        <w:spacing w:line="240" w:lineRule="auto"/>
+        <w:ind w:left="1440"/>
+        <w:rPr>
+          <w:rFonts w:ascii="Times New Roman" w:hAnsi="Times New Roman" w:cs="Times New Roman"/>
+          <w:color w:val="000000" w:themeColor="text1"/>
+        </w:rPr>
+      </w:pPr>
+      <w:r>
+        <w:rPr>
+          <w:rFonts w:ascii="Times New Roman" w:hAnsi="Times New Roman" w:cs="Times New Roman"/>
+          <w:color w:val="000000" w:themeColor="text1"/>
+        </w:rPr>
+        <w:t>If compound, determine the coordinator (FANBOYS). In the context of smart service specification, only consider “and”, “nor”, “but”, “or”, and “yet”</w:t>
+      </w:r>
+    </w:p>
+    <w:p>
+      <w:pPr>
+        <w:spacing w:line="240" w:lineRule="auto"/>
+        <w:ind w:left="1440"/>
+        <w:rPr>
+          <w:rFonts w:ascii="Times New Roman" w:hAnsi="Times New Roman" w:cs="Times New Roman"/>
+          <w:color w:val="000000" w:themeColor="text1"/>
+        </w:rPr>
+      </w:pPr>
+      <w:r>
+        <w:rPr>
+          <w:rFonts w:ascii="Times New Roman" w:hAnsi="Times New Roman" w:cs="Times New Roman"/>
+          <w:color w:val="000000" w:themeColor="text1"/>
+        </w:rPr>
+        <w:t xml:space="preserve">If complex, dependent clause dictates the pre-condition or </w:t>
+      </w:r>
+      <w:r>
+        <w:rPr>
+          <w:rFonts w:ascii="Times New Roman" w:hAnsi="Times New Roman" w:cs="Times New Roman"/>
+          <w:color w:val="000000" w:themeColor="text1"/>
+        </w:rPr>
+        <w:t>→</w:t>
       </w:r>
     </w:p>
     <w:p>
@@ -3368,6 +3454,119 @@
     </w:lvl>
   </w:abstractNum>
   <w:abstractNum w:abstractNumId="7" w15:restartNumberingAfterBreak="0">
+    <w:nsid w:val="2A2C197F"/>
+    <w:multiLevelType w:val="hybridMultilevel"/>
+    <w:tmpl w:val="5F40B172"/>
+    <w:lvl w:ilvl="0" w:tplc="6354148A">
+      <w:start w:val="4"/>
+      <w:numFmt w:val="bullet"/>
+      <w:lvlText w:val="·"/>
+      <w:lvlJc w:val="left"/>
+      <w:pPr>
+        <w:ind w:left="720" w:hanging="360"/>
+      </w:pPr>
+      <w:rPr>
+        <w:rFonts w:ascii="Times New Roman" w:eastAsiaTheme="minorEastAsia" w:hAnsi="Times New Roman" w:cs="Times New Roman" w:hint="default"/>
+      </w:rPr>
+    </w:lvl>
+    <w:lvl w:ilvl="1" w:tplc="04090003" w:tentative="1">
+      <w:start w:val="1"/>
+      <w:numFmt w:val="bullet"/>
+      <w:lvlText w:val="o"/>
+      <w:lvlJc w:val="left"/>
+      <w:pPr>
+        <w:ind w:left="1440" w:hanging="360"/>
+      </w:pPr>
+      <w:rPr>
+        <w:rFonts w:ascii="Courier New" w:hAnsi="Courier New" w:cs="Courier New" w:hint="default"/>
+      </w:rPr>
+    </w:lvl>
+    <w:lvl w:ilvl="2" w:tplc="04090005" w:tentative="1">
+      <w:start w:val="1"/>
+      <w:numFmt w:val="bullet"/>
+      <w:lvlText w:val=""/>
+      <w:lvlJc w:val="left"/>
+      <w:pPr>
+        <w:ind w:left="2160" w:hanging="360"/>
+      </w:pPr>
+      <w:rPr>
+        <w:rFonts w:ascii="Wingdings" w:hAnsi="Wingdings" w:hint="default"/>
+      </w:rPr>
+    </w:lvl>
+    <w:lvl w:ilvl="3" w:tplc="04090001" w:tentative="1">
+      <w:start w:val="1"/>
+      <w:numFmt w:val="bullet"/>
+      <w:lvlText w:val=""/>
+      <w:lvlJc w:val="left"/>
+      <w:pPr>
+        <w:ind w:left="2880" w:hanging="360"/>
+      </w:pPr>
+      <w:rPr>
+        <w:rFonts w:ascii="Symbol" w:hAnsi="Symbol" w:hint="default"/>
+      </w:rPr>
+    </w:lvl>
+    <w:lvl w:ilvl="4" w:tplc="04090003" w:tentative="1">
+      <w:start w:val="1"/>
+      <w:numFmt w:val="bullet"/>
+      <w:lvlText w:val="o"/>
+      <w:lvlJc w:val="left"/>
+      <w:pPr>
+        <w:ind w:left="3600" w:hanging="360"/>
+      </w:pPr>
+      <w:rPr>
+        <w:rFonts w:ascii="Courier New" w:hAnsi="Courier New" w:cs="Courier New" w:hint="default"/>
+      </w:rPr>
+    </w:lvl>
+    <w:lvl w:ilvl="5" w:tplc="04090005" w:tentative="1">
+      <w:start w:val="1"/>
+      <w:numFmt w:val="bullet"/>
+      <w:lvlText w:val=""/>
+      <w:lvlJc w:val="left"/>
+      <w:pPr>
+        <w:ind w:left="4320" w:hanging="360"/>
+      </w:pPr>
+      <w:rPr>
+        <w:rFonts w:ascii="Wingdings" w:hAnsi="Wingdings" w:hint="default"/>
+      </w:rPr>
+    </w:lvl>
+    <w:lvl w:ilvl="6" w:tplc="04090001" w:tentative="1">
+      <w:start w:val="1"/>
+      <w:numFmt w:val="bullet"/>
+      <w:lvlText w:val=""/>
+      <w:lvlJc w:val="left"/>
+      <w:pPr>
+        <w:ind w:left="5040" w:hanging="360"/>
+      </w:pPr>
+      <w:rPr>
+        <w:rFonts w:ascii="Symbol" w:hAnsi="Symbol" w:hint="default"/>
+      </w:rPr>
+    </w:lvl>
+    <w:lvl w:ilvl="7" w:tplc="04090003" w:tentative="1">
+      <w:start w:val="1"/>
+      <w:numFmt w:val="bullet"/>
+      <w:lvlText w:val="o"/>
+      <w:lvlJc w:val="left"/>
+      <w:pPr>
+        <w:ind w:left="5760" w:hanging="360"/>
+      </w:pPr>
+      <w:rPr>
+        <w:rFonts w:ascii="Courier New" w:hAnsi="Courier New" w:cs="Courier New" w:hint="default"/>
+      </w:rPr>
+    </w:lvl>
+    <w:lvl w:ilvl="8" w:tplc="04090005" w:tentative="1">
+      <w:start w:val="1"/>
+      <w:numFmt w:val="bullet"/>
+      <w:lvlText w:val=""/>
+      <w:lvlJc w:val="left"/>
+      <w:pPr>
+        <w:ind w:left="6480" w:hanging="360"/>
+      </w:pPr>
+      <w:rPr>
+        <w:rFonts w:ascii="Wingdings" w:hAnsi="Wingdings" w:hint="default"/>
+      </w:rPr>
+    </w:lvl>
+  </w:abstractNum>
+  <w:abstractNum w:abstractNumId="8" w15:restartNumberingAfterBreak="0">
     <w:nsid w:val="3F42762A"/>
     <w:multiLevelType w:val="hybridMultilevel"/>
     <w:tmpl w:val="32986C50"/>
@@ -3456,7 +3655,7 @@
       </w:pPr>
     </w:lvl>
   </w:abstractNum>
-  <w:abstractNum w:abstractNumId="8" w15:restartNumberingAfterBreak="0">
+  <w:abstractNum w:abstractNumId="9" w15:restartNumberingAfterBreak="0">
     <w:nsid w:val="5BB318BB"/>
     <w:multiLevelType w:val="hybridMultilevel"/>
     <w:tmpl w:val="12140D14"/>
@@ -3545,7 +3744,7 @@
       </w:pPr>
     </w:lvl>
   </w:abstractNum>
-  <w:abstractNum w:abstractNumId="9" w15:restartNumberingAfterBreak="0">
+  <w:abstractNum w:abstractNumId="10" w15:restartNumberingAfterBreak="0">
     <w:nsid w:val="5C493090"/>
     <w:multiLevelType w:val="hybridMultilevel"/>
     <w:tmpl w:val="97646B24"/>
@@ -3631,7 +3830,7 @@
       </w:pPr>
     </w:lvl>
   </w:abstractNum>
-  <w:abstractNum w:abstractNumId="10" w15:restartNumberingAfterBreak="0">
+  <w:abstractNum w:abstractNumId="11" w15:restartNumberingAfterBreak="0">
     <w:nsid w:val="663971E2"/>
     <w:multiLevelType w:val="hybridMultilevel"/>
     <w:tmpl w:val="E6144456"/>
@@ -3720,7 +3919,7 @@
       </w:pPr>
     </w:lvl>
   </w:abstractNum>
-  <w:abstractNum w:abstractNumId="11" w15:restartNumberingAfterBreak="0">
+  <w:abstractNum w:abstractNumId="12" w15:restartNumberingAfterBreak="0">
     <w:nsid w:val="6F2F26CC"/>
     <w:multiLevelType w:val="hybridMultilevel"/>
     <w:tmpl w:val="B4A4ADA4"/>
@@ -3810,28 +4009,28 @@
     </w:lvl>
   </w:abstractNum>
   <w:num w:numId="1">
-    <w:abstractNumId w:val="9"/>
+    <w:abstractNumId w:val="10"/>
   </w:num>
   <w:num w:numId="2">
     <w:abstractNumId w:val="6"/>
   </w:num>
   <w:num w:numId="3">
-    <w:abstractNumId w:val="8"/>
+    <w:abstractNumId w:val="9"/>
   </w:num>
   <w:num w:numId="4">
     <w:abstractNumId w:val="1"/>
   </w:num>
   <w:num w:numId="5">
-    <w:abstractNumId w:val="10"/>
+    <w:abstractNumId w:val="11"/>
   </w:num>
   <w:num w:numId="6">
     <w:abstractNumId w:val="0"/>
   </w:num>
   <w:num w:numId="7">
-    <w:abstractNumId w:val="11"/>
+    <w:abstractNumId w:val="12"/>
   </w:num>
   <w:num w:numId="8">
-    <w:abstractNumId w:val="7"/>
+    <w:abstractNumId w:val="8"/>
   </w:num>
   <w:num w:numId="9">
     <w:abstractNumId w:val="2"/>
@@ -3844,6 +4043,9 @@
   </w:num>
   <w:num w:numId="12">
     <w:abstractNumId w:val="5"/>
+  </w:num>
+  <w:num w:numId="13">
+    <w:abstractNumId w:val="7"/>
   </w:num>
 </w:numbering>
 </file>
